--- a/note_méthodologique.docx
+++ b/note_méthodologique.docx
@@ -2,8 +2,3349 @@
 <file path=word/document.xml><?xml version="1.0" encoding="utf-8"?>
 <w:document xmlns:wpc="http://schemas.microsoft.com/office/word/2010/wordprocessingCanvas" xmlns:cx="http://schemas.microsoft.com/office/drawing/2014/chartex" xmlns:cx1="http://schemas.microsoft.com/office/drawing/2015/9/8/chartex" xmlns:cx2="http://schemas.microsoft.com/office/drawing/2015/10/21/chartex" xmlns:cx3="http://schemas.microsoft.com/office/drawing/2016/5/9/chartex" xmlns:cx4="http://schemas.microsoft.com/office/drawing/2016/5/10/chartex" xmlns:cx5="http://schemas.microsoft.com/office/drawing/2016/5/11/chartex" xmlns:cx6="http://schemas.microsoft.com/office/drawing/2016/5/12/chartex" xmlns:cx7="http://schemas.microsoft.com/office/drawing/2016/5/13/chartex" xmlns:cx8="http://schemas.microsoft.com/office/drawing/2016/5/14/chartex" xmlns:mc="http://schemas.openxmlformats.org/markup-compatibility/2006" xmlns:aink="http://schemas.microsoft.com/office/drawing/2016/ink" xmlns:am3d="http://schemas.microsoft.com/office/drawing/2017/model3d" xmlns:o="urn:schemas-microsoft-com:office:office" xmlns:oel="http://schemas.microsoft.com/office/2019/extlst" xmlns:r="http://schemas.openxmlformats.org/officeDocument/2006/relationships" xmlns:m="http://schemas.openxmlformats.org/officeDocument/2006/math" xmlns:v="urn:schemas-microsoft-com:vml" xmlns:wp14="http://schemas.microsoft.com/office/word/2010/wordprocessingDrawing" xmlns:wp="http://schemas.openxmlformats.org/drawingml/2006/wordprocessingDrawing" xmlns:w10="urn:schemas-microsoft-com:office:word" xmlns:w="http://schemas.openxmlformats.org/wordprocessingml/2006/main" xmlns:w14="http://schemas.microsoft.com/office/word/2010/wordml" xmlns:w15="http://schemas.microsoft.com/office/word/2012/wordml" xmlns:w16cex="http://schemas.microsoft.com/office/word/2018/wordml/cex" xmlns:w16cid="http://schemas.microsoft.com/office/word/2016/wordml/cid" xmlns:w16="http://schemas.microsoft.com/office/word/2018/wordml" xmlns:w16sdtdh="http://schemas.microsoft.com/office/word/2020/wordml/sdtdatahash" xmlns:w16se="http://schemas.microsoft.com/office/word/2015/wordml/symex" xmlns:wpg="http://schemas.microsoft.com/office/word/2010/wordprocessingGroup" xmlns:wpi="http://schemas.microsoft.com/office/word/2010/wordprocessingInk" xmlns:wne="http://schemas.microsoft.com/office/word/2006/wordml" xmlns:wps="http://schemas.microsoft.com/office/word/2010/wordprocessingShape" mc:Ignorable="w14 w15 w16se w16cid w16 w16cex w16sdtdh wp14">
   <w:body>
-    <w:p>
-      <w:pPr>
+    <w:sdt>
+      <w:sdtPr>
+        <w:id w:val="1304276238"/>
+        <w:docPartObj>
+          <w:docPartGallery w:val="Cover Pages"/>
+          <w:docPartUnique/>
+        </w:docPartObj>
+      </w:sdtPr>
+      <w:sdtContent>
+        <w:p>
+          <w:pPr>
+            <w:jc w:val="both"/>
+          </w:pPr>
+        </w:p>
+        <w:p>
+          <w:pPr>
+            <w:jc w:val="both"/>
+            <w:rPr>
+              <w:rFonts w:asciiTheme="majorHAnsi" w:eastAsiaTheme="majorEastAsia" w:hAnsiTheme="majorHAnsi" w:cstheme="majorBidi"/>
+              <w:b/>
+              <w:bCs/>
+              <w:color w:val="2F5496" w:themeColor="accent1" w:themeShade="BF"/>
+              <w:kern w:val="0"/>
+              <w:sz w:val="28"/>
+              <w:szCs w:val="28"/>
+              <w:lang w:eastAsia="fr-FR"/>
+              <w14:ligatures w14:val="none"/>
+            </w:rPr>
+          </w:pPr>
+          <w:r>
+            <w:rPr>
+              <w:noProof/>
+            </w:rPr>
+            <mc:AlternateContent>
+              <mc:Choice Requires="wps">
+                <w:drawing>
+                  <wp:anchor distT="0" distB="0" distL="114300" distR="114300" simplePos="0" relativeHeight="251665408" behindDoc="0" locked="0" layoutInCell="1" allowOverlap="1" wp14:anchorId="064E14AC" wp14:editId="7C7BC167">
+                    <wp:simplePos x="0" y="0"/>
+                    <mc:AlternateContent>
+                      <mc:Choice Requires="wp14">
+                        <wp:positionH relativeFrom="page">
+                          <wp14:pctPosHOffset>15000</wp14:pctPosHOffset>
+                        </wp:positionH>
+                      </mc:Choice>
+                      <mc:Fallback>
+                        <wp:positionH relativeFrom="page">
+                          <wp:posOffset>1133475</wp:posOffset>
+                        </wp:positionH>
+                      </mc:Fallback>
+                    </mc:AlternateContent>
+                    <mc:AlternateContent>
+                      <mc:Choice Requires="wp14">
+                        <wp:positionV relativeFrom="page">
+                          <wp14:pctPosVOffset>9100</wp14:pctPosVOffset>
+                        </wp:positionV>
+                      </mc:Choice>
+                      <mc:Fallback>
+                        <wp:positionV relativeFrom="page">
+                          <wp:posOffset>972820</wp:posOffset>
+                        </wp:positionV>
+                      </mc:Fallback>
+                    </mc:AlternateContent>
+                    <wp:extent cx="3660775" cy="3651250"/>
+                    <wp:effectExtent l="0" t="0" r="10160" b="7620"/>
+                    <wp:wrapSquare wrapText="bothSides"/>
+                    <wp:docPr id="111" name="Zone de texte 17"/>
+                    <wp:cNvGraphicFramePr/>
+                    <a:graphic xmlns:a="http://schemas.openxmlformats.org/drawingml/2006/main">
+                      <a:graphicData uri="http://schemas.microsoft.com/office/word/2010/wordprocessingShape">
+                        <wps:wsp>
+                          <wps:cNvSpPr txBox="1"/>
+                          <wps:spPr>
+                            <a:xfrm>
+                              <a:off x="0" y="0"/>
+                              <a:ext cx="3660775" cy="3651250"/>
+                            </a:xfrm>
+                            <a:prstGeom prst="rect">
+                              <a:avLst/>
+                            </a:prstGeom>
+                            <a:noFill/>
+                            <a:ln w="6350">
+                              <a:noFill/>
+                            </a:ln>
+                            <a:effectLst/>
+                          </wps:spPr>
+                          <wps:style>
+                            <a:lnRef idx="0">
+                              <a:schemeClr val="accent1"/>
+                            </a:lnRef>
+                            <a:fillRef idx="0">
+                              <a:schemeClr val="accent1"/>
+                            </a:fillRef>
+                            <a:effectRef idx="0">
+                              <a:schemeClr val="accent1"/>
+                            </a:effectRef>
+                            <a:fontRef idx="minor">
+                              <a:schemeClr val="dk1"/>
+                            </a:fontRef>
+                          </wps:style>
+                          <wps:txbx>
+                            <w:txbxContent>
+                              <w:sdt>
+                                <w:sdtPr>
+                                  <w:rPr>
+                                    <w:caps/>
+                                    <w:color w:val="323E4F" w:themeColor="text2" w:themeShade="BF"/>
+                                    <w:sz w:val="40"/>
+                                    <w:szCs w:val="40"/>
+                                  </w:rPr>
+                                  <w:alias w:val="Date de publication"/>
+                                  <w:tag w:val=""/>
+                                  <w:id w:val="400952559"/>
+                                  <w:dataBinding w:prefixMappings="xmlns:ns0='http://schemas.microsoft.com/office/2006/coverPageProps' " w:xpath="/ns0:CoverPageProperties[1]/ns0:PublishDate[1]" w:storeItemID="{55AF091B-3C7A-41E3-B477-F2FDAA23CFDA}"/>
+                                  <w:date w:fullDate="2023-09-01T00:00:00Z">
+                                    <w:dateFormat w:val="dd MMMM yyyy"/>
+                                    <w:lid w:val="fr-FR"/>
+                                    <w:storeMappedDataAs w:val="dateTime"/>
+                                    <w:calendar w:val="gregorian"/>
+                                  </w:date>
+                                </w:sdtPr>
+                                <w:sdtContent>
+                                  <w:p>
+                                    <w:pPr>
+                                      <w:pStyle w:val="Sansinterligne"/>
+                                      <w:jc w:val="right"/>
+                                      <w:rPr>
+                                        <w:caps/>
+                                        <w:color w:val="323E4F" w:themeColor="text2" w:themeShade="BF"/>
+                                        <w:sz w:val="40"/>
+                                        <w:szCs w:val="40"/>
+                                      </w:rPr>
+                                    </w:pPr>
+                                    <w:r>
+                                      <w:rPr>
+                                        <w:caps/>
+                                        <w:color w:val="323E4F" w:themeColor="text2" w:themeShade="BF"/>
+                                        <w:sz w:val="40"/>
+                                        <w:szCs w:val="40"/>
+                                        <w:lang w:val="fr-FR"/>
+                                      </w:rPr>
+                                      <w:t>01 septembre 2023</w:t>
+                                    </w:r>
+                                  </w:p>
+                                </w:sdtContent>
+                              </w:sdt>
+                            </w:txbxContent>
+                          </wps:txbx>
+                          <wps:bodyPr rot="0" spcFirstLastPara="0" vertOverflow="overflow" horzOverflow="overflow" vert="horz" wrap="square" lIns="0" tIns="0" rIns="0" bIns="0" numCol="1" spcCol="0" rtlCol="0" fromWordArt="0" anchor="b" anchorCtr="0" forceAA="0" compatLnSpc="1">
+                            <a:prstTxWarp prst="textNoShape">
+                              <a:avLst/>
+                            </a:prstTxWarp>
+                            <a:spAutoFit/>
+                          </wps:bodyPr>
+                        </wps:wsp>
+                      </a:graphicData>
+                    </a:graphic>
+                    <wp14:sizeRelH relativeFrom="page">
+                      <wp14:pctWidth>73400</wp14:pctWidth>
+                    </wp14:sizeRelH>
+                    <wp14:sizeRelV relativeFrom="page">
+                      <wp14:pctHeight>36300</wp14:pctHeight>
+                    </wp14:sizeRelV>
+                  </wp:anchor>
+                </w:drawing>
+              </mc:Choice>
+              <mc:Fallback>
+                <w:pict>
+                  <v:shapetype w14:anchorId="064E14AC" id="_x0000_t202" coordsize="21600,21600" o:spt="202" path="m,l,21600r21600,l21600,xe">
+                    <v:stroke joinstyle="miter"/>
+                    <v:path gradientshapeok="t" o:connecttype="rect"/>
+                  </v:shapetype>
+                  <v:shape id="Zone de texte 17" o:spid="_x0000_s1026" type="#_x0000_t202" style="position:absolute;left:0;text-align:left;margin-left:0;margin-top:0;width:288.25pt;height:287.5pt;z-index:251665408;visibility:visible;mso-wrap-style:square;mso-width-percent:734;mso-height-percent:363;mso-left-percent:150;mso-top-percent:91;mso-wrap-distance-left:9pt;mso-wrap-distance-top:0;mso-wrap-distance-right:9pt;mso-wrap-distance-bottom:0;mso-position-horizontal-relative:page;mso-position-vertical-relative:page;mso-width-percent:734;mso-height-percent:363;mso-left-percent:150;mso-top-percent:91;mso-width-relative:page;mso-height-relative:page;v-text-anchor:bottom" o:gfxdata="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" filled="f" stroked="f" strokeweight=".5pt">
+                    <v:textbox style="mso-fit-shape-to-text:t" inset="0,0,0,0">
+                      <w:txbxContent>
+                        <w:sdt>
+                          <w:sdtPr>
+                            <w:rPr>
+                              <w:caps/>
+                              <w:color w:val="323E4F" w:themeColor="text2" w:themeShade="BF"/>
+                              <w:sz w:val="40"/>
+                              <w:szCs w:val="40"/>
+                            </w:rPr>
+                            <w:alias w:val="Date de publication"/>
+                            <w:tag w:val=""/>
+                            <w:id w:val="400952559"/>
+                            <w:dataBinding w:prefixMappings="xmlns:ns0='http://schemas.microsoft.com/office/2006/coverPageProps' " w:xpath="/ns0:CoverPageProperties[1]/ns0:PublishDate[1]" w:storeItemID="{55AF091B-3C7A-41E3-B477-F2FDAA23CFDA}"/>
+                            <w:date w:fullDate="2023-09-01T00:00:00Z">
+                              <w:dateFormat w:val="dd MMMM yyyy"/>
+                              <w:lid w:val="fr-FR"/>
+                              <w:storeMappedDataAs w:val="dateTime"/>
+                              <w:calendar w:val="gregorian"/>
+                            </w:date>
+                          </w:sdtPr>
+                          <w:sdtContent>
+                            <w:p>
+                              <w:pPr>
+                                <w:pStyle w:val="Sansinterligne"/>
+                                <w:jc w:val="right"/>
+                                <w:rPr>
+                                  <w:caps/>
+                                  <w:color w:val="323E4F" w:themeColor="text2" w:themeShade="BF"/>
+                                  <w:sz w:val="40"/>
+                                  <w:szCs w:val="40"/>
+                                </w:rPr>
+                              </w:pPr>
+                              <w:r>
+                                <w:rPr>
+                                  <w:caps/>
+                                  <w:color w:val="323E4F" w:themeColor="text2" w:themeShade="BF"/>
+                                  <w:sz w:val="40"/>
+                                  <w:szCs w:val="40"/>
+                                  <w:lang w:val="fr-FR"/>
+                                </w:rPr>
+                                <w:t>01 septembre 2023</w:t>
+                              </w:r>
+                            </w:p>
+                          </w:sdtContent>
+                        </w:sdt>
+                      </w:txbxContent>
+                    </v:textbox>
+                    <w10:wrap type="square" anchorx="page" anchory="page"/>
+                  </v:shape>
+                </w:pict>
+              </mc:Fallback>
+            </mc:AlternateContent>
+          </w:r>
+          <w:r>
+            <w:rPr>
+              <w:noProof/>
+            </w:rPr>
+            <mc:AlternateContent>
+              <mc:Choice Requires="wps">
+                <w:drawing>
+                  <wp:anchor distT="0" distB="0" distL="114300" distR="114300" simplePos="0" relativeHeight="251664384" behindDoc="0" locked="0" layoutInCell="1" allowOverlap="1" wp14:anchorId="32B79217" wp14:editId="476C57FE">
+                    <wp:simplePos x="0" y="0"/>
+                    <mc:AlternateContent>
+                      <mc:Choice Requires="wp14">
+                        <wp:positionH relativeFrom="page">
+                          <wp14:pctPosHOffset>15000</wp14:pctPosHOffset>
+                        </wp:positionH>
+                      </mc:Choice>
+                      <mc:Fallback>
+                        <wp:positionH relativeFrom="page">
+                          <wp:posOffset>1133475</wp:posOffset>
+                        </wp:positionH>
+                      </mc:Fallback>
+                    </mc:AlternateContent>
+                    <mc:AlternateContent>
+                      <mc:Choice Requires="wp14">
+                        <wp:positionV relativeFrom="page">
+                          <wp14:pctPosVOffset>83700</wp14:pctPosVOffset>
+                        </wp:positionV>
+                      </mc:Choice>
+                      <mc:Fallback>
+                        <wp:positionV relativeFrom="page">
+                          <wp:posOffset>8949055</wp:posOffset>
+                        </wp:positionV>
+                      </mc:Fallback>
+                    </mc:AlternateContent>
+                    <wp:extent cx="5753100" cy="652780"/>
+                    <wp:effectExtent l="0" t="0" r="10160" b="14605"/>
+                    <wp:wrapSquare wrapText="bothSides"/>
+                    <wp:docPr id="112" name="Zone de texte 18"/>
+                    <wp:cNvGraphicFramePr/>
+                    <a:graphic xmlns:a="http://schemas.openxmlformats.org/drawingml/2006/main">
+                      <a:graphicData uri="http://schemas.microsoft.com/office/word/2010/wordprocessingShape">
+                        <wps:wsp>
+                          <wps:cNvSpPr txBox="1"/>
+                          <wps:spPr>
+                            <a:xfrm>
+                              <a:off x="0" y="0"/>
+                              <a:ext cx="5753100" cy="652780"/>
+                            </a:xfrm>
+                            <a:prstGeom prst="rect">
+                              <a:avLst/>
+                            </a:prstGeom>
+                            <a:noFill/>
+                            <a:ln w="6350">
+                              <a:noFill/>
+                            </a:ln>
+                            <a:effectLst/>
+                          </wps:spPr>
+                          <wps:style>
+                            <a:lnRef idx="0">
+                              <a:schemeClr val="accent1"/>
+                            </a:lnRef>
+                            <a:fillRef idx="0">
+                              <a:schemeClr val="accent1"/>
+                            </a:fillRef>
+                            <a:effectRef idx="0">
+                              <a:schemeClr val="accent1"/>
+                            </a:effectRef>
+                            <a:fontRef idx="minor">
+                              <a:schemeClr val="dk1"/>
+                            </a:fontRef>
+                          </wps:style>
+                          <wps:txbx>
+                            <w:txbxContent>
+                              <w:sdt>
+                                <w:sdtPr>
+                                  <w:rPr>
+                                    <w:caps/>
+                                    <w:color w:val="262626" w:themeColor="text1" w:themeTint="D9"/>
+                                    <w:sz w:val="28"/>
+                                    <w:szCs w:val="28"/>
+                                    <w:lang w:val="fr-FR"/>
+                                  </w:rPr>
+                                  <w:alias w:val="Auteur"/>
+                                  <w:tag w:val=""/>
+                                  <w:id w:val="1901796142"/>
+                                  <w:dataBinding w:prefixMappings="xmlns:ns0='http://purl.org/dc/elements/1.1/' xmlns:ns1='http://schemas.openxmlformats.org/package/2006/metadata/core-properties' " w:xpath="/ns1:coreProperties[1]/ns0:creator[1]" w:storeItemID="{6C3C8BC8-F283-45AE-878A-BAB7291924A1}"/>
+                                  <w:text/>
+                                </w:sdtPr>
+                                <w:sdtContent>
+                                  <w:p>
+                                    <w:pPr>
+                                      <w:pStyle w:val="Sansinterligne"/>
+                                      <w:jc w:val="right"/>
+                                      <w:rPr>
+                                        <w:caps/>
+                                        <w:color w:val="262626" w:themeColor="text1" w:themeTint="D9"/>
+                                        <w:sz w:val="28"/>
+                                        <w:szCs w:val="28"/>
+                                        <w:lang w:val="fr-FR"/>
+                                      </w:rPr>
+                                    </w:pPr>
+                                    <w:r>
+                                      <w:rPr>
+                                        <w:caps/>
+                                        <w:color w:val="262626" w:themeColor="text1" w:themeTint="D9"/>
+                                        <w:sz w:val="28"/>
+                                        <w:szCs w:val="28"/>
+                                        <w:lang w:val="fr-FR"/>
+                                      </w:rPr>
+                                      <w:t>Xavier Parisot</w:t>
+                                    </w:r>
+                                  </w:p>
+                                </w:sdtContent>
+                              </w:sdt>
+                              <w:p>
+                                <w:pPr>
+                                  <w:pStyle w:val="Sansinterligne"/>
+                                  <w:jc w:val="right"/>
+                                  <w:rPr>
+                                    <w:caps/>
+                                    <w:color w:val="262626" w:themeColor="text1" w:themeTint="D9"/>
+                                    <w:sz w:val="20"/>
+                                    <w:szCs w:val="20"/>
+                                  </w:rPr>
+                                </w:pPr>
+                                <w:sdt>
+                                  <w:sdtPr>
+                                    <w:rPr>
+                                      <w:color w:val="262626" w:themeColor="text1" w:themeTint="D9"/>
+                                      <w:sz w:val="20"/>
+                                      <w:szCs w:val="20"/>
+                                    </w:rPr>
+                                    <w:alias w:val="Adresse"/>
+                                    <w:tag w:val=""/>
+                                    <w:id w:val="171227497"/>
+                                    <w:showingPlcHdr/>
+                                    <w:dataBinding w:prefixMappings="xmlns:ns0='http://schemas.microsoft.com/office/2006/coverPageProps' " w:xpath="/ns0:CoverPageProperties[1]/ns0:CompanyAddress[1]" w:storeItemID="{55AF091B-3C7A-41E3-B477-F2FDAA23CFDA}"/>
+                                    <w:text/>
+                                  </w:sdtPr>
+                                  <w:sdtContent>
+                                    <w:r>
+                                      <w:rPr>
+                                        <w:color w:val="262626" w:themeColor="text1" w:themeTint="D9"/>
+                                        <w:sz w:val="20"/>
+                                        <w:szCs w:val="20"/>
+                                      </w:rPr>
+                                      <w:t xml:space="preserve">     </w:t>
+                                    </w:r>
+                                  </w:sdtContent>
+                                </w:sdt>
+                                <w:r>
+                                  <w:rPr>
+                                    <w:color w:val="262626" w:themeColor="text1" w:themeTint="D9"/>
+                                    <w:sz w:val="20"/>
+                                    <w:szCs w:val="20"/>
+                                  </w:rPr>
+                                  <w:t xml:space="preserve"> </w:t>
+                                </w:r>
+                              </w:p>
+                            </w:txbxContent>
+                          </wps:txbx>
+                          <wps:bodyPr rot="0" spcFirstLastPara="0" vertOverflow="overflow" horzOverflow="overflow" vert="horz" wrap="square" lIns="0" tIns="0" rIns="0" bIns="0" numCol="1" spcCol="0" rtlCol="0" fromWordArt="0" anchor="b" anchorCtr="0" forceAA="0" compatLnSpc="1">
+                            <a:prstTxWarp prst="textNoShape">
+                              <a:avLst/>
+                            </a:prstTxWarp>
+                            <a:noAutofit/>
+                          </wps:bodyPr>
+                        </wps:wsp>
+                      </a:graphicData>
+                    </a:graphic>
+                    <wp14:sizeRelH relativeFrom="page">
+                      <wp14:pctWidth>73400</wp14:pctWidth>
+                    </wp14:sizeRelH>
+                    <wp14:sizeRelV relativeFrom="page">
+                      <wp14:pctHeight>8000</wp14:pctHeight>
+                    </wp14:sizeRelV>
+                  </wp:anchor>
+                </w:drawing>
+              </mc:Choice>
+              <mc:Fallback>
+                <w:pict>
+                  <v:shape w14:anchorId="32B79217" id="Zone de texte 18" o:spid="_x0000_s1027" type="#_x0000_t202" style="position:absolute;left:0;text-align:left;margin-left:0;margin-top:0;width:453pt;height:51.4pt;z-index:251664384;visibility:visible;mso-wrap-style:square;mso-width-percent:734;mso-height-percent:80;mso-left-percent:150;mso-top-percent:837;mso-wrap-distance-left:9pt;mso-wrap-distance-top:0;mso-wrap-distance-right:9pt;mso-wrap-distance-bottom:0;mso-position-horizontal-relative:page;mso-position-vertical-relative:page;mso-width-percent:734;mso-height-percent:80;mso-left-percent:150;mso-top-percent:837;mso-width-relative:page;mso-height-relative:page;v-text-anchor:bottom" o:gfxdata="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" filled="f" stroked="f" strokeweight=".5pt">
+                    <v:textbox inset="0,0,0,0">
+                      <w:txbxContent>
+                        <w:sdt>
+                          <w:sdtPr>
+                            <w:rPr>
+                              <w:caps/>
+                              <w:color w:val="262626" w:themeColor="text1" w:themeTint="D9"/>
+                              <w:sz w:val="28"/>
+                              <w:szCs w:val="28"/>
+                              <w:lang w:val="fr-FR"/>
+                            </w:rPr>
+                            <w:alias w:val="Auteur"/>
+                            <w:tag w:val=""/>
+                            <w:id w:val="1901796142"/>
+                            <w:dataBinding w:prefixMappings="xmlns:ns0='http://purl.org/dc/elements/1.1/' xmlns:ns1='http://schemas.openxmlformats.org/package/2006/metadata/core-properties' " w:xpath="/ns1:coreProperties[1]/ns0:creator[1]" w:storeItemID="{6C3C8BC8-F283-45AE-878A-BAB7291924A1}"/>
+                            <w:text/>
+                          </w:sdtPr>
+                          <w:sdtContent>
+                            <w:p>
+                              <w:pPr>
+                                <w:pStyle w:val="Sansinterligne"/>
+                                <w:jc w:val="right"/>
+                                <w:rPr>
+                                  <w:caps/>
+                                  <w:color w:val="262626" w:themeColor="text1" w:themeTint="D9"/>
+                                  <w:sz w:val="28"/>
+                                  <w:szCs w:val="28"/>
+                                  <w:lang w:val="fr-FR"/>
+                                </w:rPr>
+                              </w:pPr>
+                              <w:r>
+                                <w:rPr>
+                                  <w:caps/>
+                                  <w:color w:val="262626" w:themeColor="text1" w:themeTint="D9"/>
+                                  <w:sz w:val="28"/>
+                                  <w:szCs w:val="28"/>
+                                  <w:lang w:val="fr-FR"/>
+                                </w:rPr>
+                                <w:t>Xavier Parisot</w:t>
+                              </w:r>
+                            </w:p>
+                          </w:sdtContent>
+                        </w:sdt>
+                        <w:p>
+                          <w:pPr>
+                            <w:pStyle w:val="Sansinterligne"/>
+                            <w:jc w:val="right"/>
+                            <w:rPr>
+                              <w:caps/>
+                              <w:color w:val="262626" w:themeColor="text1" w:themeTint="D9"/>
+                              <w:sz w:val="20"/>
+                              <w:szCs w:val="20"/>
+                            </w:rPr>
+                          </w:pPr>
+                          <w:sdt>
+                            <w:sdtPr>
+                              <w:rPr>
+                                <w:color w:val="262626" w:themeColor="text1" w:themeTint="D9"/>
+                                <w:sz w:val="20"/>
+                                <w:szCs w:val="20"/>
+                              </w:rPr>
+                              <w:alias w:val="Adresse"/>
+                              <w:tag w:val=""/>
+                              <w:id w:val="171227497"/>
+                              <w:showingPlcHdr/>
+                              <w:dataBinding w:prefixMappings="xmlns:ns0='http://schemas.microsoft.com/office/2006/coverPageProps' " w:xpath="/ns0:CoverPageProperties[1]/ns0:CompanyAddress[1]" w:storeItemID="{55AF091B-3C7A-41E3-B477-F2FDAA23CFDA}"/>
+                              <w:text/>
+                            </w:sdtPr>
+                            <w:sdtContent>
+                              <w:r>
+                                <w:rPr>
+                                  <w:color w:val="262626" w:themeColor="text1" w:themeTint="D9"/>
+                                  <w:sz w:val="20"/>
+                                  <w:szCs w:val="20"/>
+                                </w:rPr>
+                                <w:t xml:space="preserve">     </w:t>
+                              </w:r>
+                            </w:sdtContent>
+                          </w:sdt>
+                          <w:r>
+                            <w:rPr>
+                              <w:color w:val="262626" w:themeColor="text1" w:themeTint="D9"/>
+                              <w:sz w:val="20"/>
+                              <w:szCs w:val="20"/>
+                            </w:rPr>
+                            <w:t xml:space="preserve"> </w:t>
+                          </w:r>
+                        </w:p>
+                      </w:txbxContent>
+                    </v:textbox>
+                    <w10:wrap type="square" anchorx="page" anchory="page"/>
+                  </v:shape>
+                </w:pict>
+              </mc:Fallback>
+            </mc:AlternateContent>
+          </w:r>
+          <w:r>
+            <w:rPr>
+              <w:noProof/>
+            </w:rPr>
+            <mc:AlternateContent>
+              <mc:Choice Requires="wps">
+                <w:drawing>
+                  <wp:anchor distT="0" distB="0" distL="114300" distR="114300" simplePos="0" relativeHeight="251663360" behindDoc="0" locked="0" layoutInCell="1" allowOverlap="1" wp14:anchorId="22788ABC" wp14:editId="056F1183">
+                    <wp:simplePos x="0" y="0"/>
+                    <mc:AlternateContent>
+                      <mc:Choice Requires="wp14">
+                        <wp:positionH relativeFrom="page">
+                          <wp14:pctPosHOffset>15000</wp14:pctPosHOffset>
+                        </wp:positionH>
+                      </mc:Choice>
+                      <mc:Fallback>
+                        <wp:positionH relativeFrom="page">
+                          <wp:posOffset>1133475</wp:posOffset>
+                        </wp:positionH>
+                      </mc:Fallback>
+                    </mc:AlternateContent>
+                    <mc:AlternateContent>
+                      <mc:Choice Requires="wp14">
+                        <wp:positionV relativeFrom="page">
+                          <wp14:pctPosVOffset>45500</wp14:pctPosVOffset>
+                        </wp:positionV>
+                      </mc:Choice>
+                      <mc:Fallback>
+                        <wp:positionV relativeFrom="page">
+                          <wp:posOffset>4864735</wp:posOffset>
+                        </wp:positionV>
+                      </mc:Fallback>
+                    </mc:AlternateContent>
+                    <wp:extent cx="5753100" cy="525780"/>
+                    <wp:effectExtent l="0" t="0" r="10160" b="6350"/>
+                    <wp:wrapSquare wrapText="bothSides"/>
+                    <wp:docPr id="113" name="Zone de texte 19"/>
+                    <wp:cNvGraphicFramePr/>
+                    <a:graphic xmlns:a="http://schemas.openxmlformats.org/drawingml/2006/main">
+                      <a:graphicData uri="http://schemas.microsoft.com/office/word/2010/wordprocessingShape">
+                        <wps:wsp>
+                          <wps:cNvSpPr txBox="1"/>
+                          <wps:spPr>
+                            <a:xfrm>
+                              <a:off x="0" y="0"/>
+                              <a:ext cx="5753100" cy="525780"/>
+                            </a:xfrm>
+                            <a:prstGeom prst="rect">
+                              <a:avLst/>
+                            </a:prstGeom>
+                            <a:noFill/>
+                            <a:ln w="6350">
+                              <a:noFill/>
+                            </a:ln>
+                            <a:effectLst/>
+                          </wps:spPr>
+                          <wps:style>
+                            <a:lnRef idx="0">
+                              <a:schemeClr val="accent1"/>
+                            </a:lnRef>
+                            <a:fillRef idx="0">
+                              <a:schemeClr val="accent1"/>
+                            </a:fillRef>
+                            <a:effectRef idx="0">
+                              <a:schemeClr val="accent1"/>
+                            </a:effectRef>
+                            <a:fontRef idx="minor">
+                              <a:schemeClr val="dk1"/>
+                            </a:fontRef>
+                          </wps:style>
+                          <wps:txbx>
+                            <w:txbxContent>
+                              <w:p>
+                                <w:pPr>
+                                  <w:pStyle w:val="Sansinterligne"/>
+                                  <w:jc w:val="right"/>
+                                  <w:rPr>
+                                    <w:caps/>
+                                    <w:color w:val="323E4F" w:themeColor="text2" w:themeShade="BF"/>
+                                    <w:sz w:val="52"/>
+                                    <w:szCs w:val="52"/>
+                                    <w:lang w:val="fr-FR"/>
+                                  </w:rPr>
+                                </w:pPr>
+                                <w:sdt>
+                                  <w:sdtPr>
+                                    <w:rPr>
+                                      <w:caps/>
+                                      <w:color w:val="323E4F" w:themeColor="text2" w:themeShade="BF"/>
+                                      <w:sz w:val="52"/>
+                                      <w:szCs w:val="52"/>
+                                      <w:lang w:val="fr-FR"/>
+                                    </w:rPr>
+                                    <w:alias w:val="Titre"/>
+                                    <w:tag w:val=""/>
+                                    <w:id w:val="-1315561441"/>
+                                    <w:dataBinding w:prefixMappings="xmlns:ns0='http://purl.org/dc/elements/1.1/' xmlns:ns1='http://schemas.openxmlformats.org/package/2006/metadata/core-properties' " w:xpath="/ns1:coreProperties[1]/ns0:title[1]" w:storeItemID="{6C3C8BC8-F283-45AE-878A-BAB7291924A1}"/>
+                                    <w:text w:multiLine="1"/>
+                                  </w:sdtPr>
+                                  <w:sdtContent>
+                                    <w:r>
+                                      <w:rPr>
+                                        <w:caps/>
+                                        <w:color w:val="323E4F" w:themeColor="text2" w:themeShade="BF"/>
+                                        <w:sz w:val="52"/>
+                                        <w:szCs w:val="52"/>
+                                        <w:lang w:val="fr-FR"/>
+                                      </w:rPr>
+                                      <w:t>Note Méthodologique</w:t>
+                                    </w:r>
+                                  </w:sdtContent>
+                                </w:sdt>
+                              </w:p>
+                              <w:sdt>
+                                <w:sdtPr>
+                                  <w:rPr>
+                                    <w:smallCaps/>
+                                    <w:color w:val="44546A" w:themeColor="text2"/>
+                                    <w:sz w:val="36"/>
+                                    <w:szCs w:val="36"/>
+                                  </w:rPr>
+                                  <w:alias w:val="Sous-titre"/>
+                                  <w:tag w:val=""/>
+                                  <w:id w:val="1615247542"/>
+                                  <w:dataBinding w:prefixMappings="xmlns:ns0='http://purl.org/dc/elements/1.1/' xmlns:ns1='http://schemas.openxmlformats.org/package/2006/metadata/core-properties' " w:xpath="/ns1:coreProperties[1]/ns0:subject[1]" w:storeItemID="{6C3C8BC8-F283-45AE-878A-BAB7291924A1}"/>
+                                  <w:text/>
+                                </w:sdtPr>
+                                <w:sdtContent>
+                                  <w:p>
+                                    <w:pPr>
+                                      <w:pStyle w:val="Sansinterligne"/>
+                                      <w:jc w:val="right"/>
+                                      <w:rPr>
+                                        <w:smallCaps/>
+                                        <w:color w:val="44546A" w:themeColor="text2"/>
+                                        <w:sz w:val="36"/>
+                                        <w:szCs w:val="36"/>
+                                        <w:lang w:val="fr-FR"/>
+                                      </w:rPr>
+                                    </w:pPr>
+                                    <w:r>
+                                      <w:rPr>
+                                        <w:smallCaps/>
+                                        <w:color w:val="44546A" w:themeColor="text2"/>
+                                        <w:sz w:val="36"/>
+                                        <w:szCs w:val="36"/>
+                                      </w:rPr>
+                                      <w:t>Projet 7</w:t>
+                                    </w:r>
+                                  </w:p>
+                                </w:sdtContent>
+                              </w:sdt>
+                            </w:txbxContent>
+                          </wps:txbx>
+                          <wps:bodyPr rot="0" spcFirstLastPara="0" vertOverflow="overflow" horzOverflow="overflow" vert="horz" wrap="square" lIns="0" tIns="0" rIns="0" bIns="0" numCol="1" spcCol="0" rtlCol="0" fromWordArt="0" anchor="b" anchorCtr="0" forceAA="0" compatLnSpc="1">
+                            <a:prstTxWarp prst="textNoShape">
+                              <a:avLst/>
+                            </a:prstTxWarp>
+                            <a:noAutofit/>
+                          </wps:bodyPr>
+                        </wps:wsp>
+                      </a:graphicData>
+                    </a:graphic>
+                    <wp14:sizeRelH relativeFrom="page">
+                      <wp14:pctWidth>73400</wp14:pctWidth>
+                    </wp14:sizeRelH>
+                    <wp14:sizeRelV relativeFrom="page">
+                      <wp14:pctHeight>36300</wp14:pctHeight>
+                    </wp14:sizeRelV>
+                  </wp:anchor>
+                </w:drawing>
+              </mc:Choice>
+              <mc:Fallback>
+                <w:pict>
+                  <v:shape w14:anchorId="22788ABC" id="Zone de texte 19" o:spid="_x0000_s1028" type="#_x0000_t202" style="position:absolute;left:0;text-align:left;margin-left:0;margin-top:0;width:453pt;height:41.4pt;z-index:251663360;visibility:visible;mso-wrap-style:square;mso-width-percent:734;mso-height-percent:363;mso-left-percent:150;mso-top-percent:455;mso-wrap-distance-left:9pt;mso-wrap-distance-top:0;mso-wrap-distance-right:9pt;mso-wrap-distance-bottom:0;mso-position-horizontal-relative:page;mso-position-vertical-relative:page;mso-width-percent:734;mso-height-percent:363;mso-left-percent:150;mso-top-percent:455;mso-width-relative:page;mso-height-relative:page;v-text-anchor:bottom" o:gfxdata="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" filled="f" stroked="f" strokeweight=".5pt">
+                    <v:textbox inset="0,0,0,0">
+                      <w:txbxContent>
+                        <w:p>
+                          <w:pPr>
+                            <w:pStyle w:val="Sansinterligne"/>
+                            <w:jc w:val="right"/>
+                            <w:rPr>
+                              <w:caps/>
+                              <w:color w:val="323E4F" w:themeColor="text2" w:themeShade="BF"/>
+                              <w:sz w:val="52"/>
+                              <w:szCs w:val="52"/>
+                              <w:lang w:val="fr-FR"/>
+                            </w:rPr>
+                          </w:pPr>
+                          <w:sdt>
+                            <w:sdtPr>
+                              <w:rPr>
+                                <w:caps/>
+                                <w:color w:val="323E4F" w:themeColor="text2" w:themeShade="BF"/>
+                                <w:sz w:val="52"/>
+                                <w:szCs w:val="52"/>
+                                <w:lang w:val="fr-FR"/>
+                              </w:rPr>
+                              <w:alias w:val="Titre"/>
+                              <w:tag w:val=""/>
+                              <w:id w:val="-1315561441"/>
+                              <w:dataBinding w:prefixMappings="xmlns:ns0='http://purl.org/dc/elements/1.1/' xmlns:ns1='http://schemas.openxmlformats.org/package/2006/metadata/core-properties' " w:xpath="/ns1:coreProperties[1]/ns0:title[1]" w:storeItemID="{6C3C8BC8-F283-45AE-878A-BAB7291924A1}"/>
+                              <w:text w:multiLine="1"/>
+                            </w:sdtPr>
+                            <w:sdtContent>
+                              <w:r>
+                                <w:rPr>
+                                  <w:caps/>
+                                  <w:color w:val="323E4F" w:themeColor="text2" w:themeShade="BF"/>
+                                  <w:sz w:val="52"/>
+                                  <w:szCs w:val="52"/>
+                                  <w:lang w:val="fr-FR"/>
+                                </w:rPr>
+                                <w:t>Note Méthodologique</w:t>
+                              </w:r>
+                            </w:sdtContent>
+                          </w:sdt>
+                        </w:p>
+                        <w:sdt>
+                          <w:sdtPr>
+                            <w:rPr>
+                              <w:smallCaps/>
+                              <w:color w:val="44546A" w:themeColor="text2"/>
+                              <w:sz w:val="36"/>
+                              <w:szCs w:val="36"/>
+                            </w:rPr>
+                            <w:alias w:val="Sous-titre"/>
+                            <w:tag w:val=""/>
+                            <w:id w:val="1615247542"/>
+                            <w:dataBinding w:prefixMappings="xmlns:ns0='http://purl.org/dc/elements/1.1/' xmlns:ns1='http://schemas.openxmlformats.org/package/2006/metadata/core-properties' " w:xpath="/ns1:coreProperties[1]/ns0:subject[1]" w:storeItemID="{6C3C8BC8-F283-45AE-878A-BAB7291924A1}"/>
+                            <w:text/>
+                          </w:sdtPr>
+                          <w:sdtContent>
+                            <w:p>
+                              <w:pPr>
+                                <w:pStyle w:val="Sansinterligne"/>
+                                <w:jc w:val="right"/>
+                                <w:rPr>
+                                  <w:smallCaps/>
+                                  <w:color w:val="44546A" w:themeColor="text2"/>
+                                  <w:sz w:val="36"/>
+                                  <w:szCs w:val="36"/>
+                                  <w:lang w:val="fr-FR"/>
+                                </w:rPr>
+                              </w:pPr>
+                              <w:r>
+                                <w:rPr>
+                                  <w:smallCaps/>
+                                  <w:color w:val="44546A" w:themeColor="text2"/>
+                                  <w:sz w:val="36"/>
+                                  <w:szCs w:val="36"/>
+                                </w:rPr>
+                                <w:t>Projet 7</w:t>
+                              </w:r>
+                            </w:p>
+                          </w:sdtContent>
+                        </w:sdt>
+                      </w:txbxContent>
+                    </v:textbox>
+                    <w10:wrap type="square" anchorx="page" anchory="page"/>
+                  </v:shape>
+                </w:pict>
+              </mc:Fallback>
+            </mc:AlternateContent>
+          </w:r>
+          <w:r>
+            <w:rPr>
+              <w:noProof/>
+            </w:rPr>
+            <mc:AlternateContent>
+              <mc:Choice Requires="wpg">
+                <w:drawing>
+                  <wp:anchor distT="0" distB="0" distL="114300" distR="114300" simplePos="0" relativeHeight="251662336" behindDoc="0" locked="0" layoutInCell="1" allowOverlap="1" wp14:anchorId="10FF7F72" wp14:editId="34C8FC60">
+                    <wp:simplePos x="0" y="0"/>
+                    <mc:AlternateContent>
+                      <mc:Choice Requires="wp14">
+                        <wp:positionH relativeFrom="page">
+                          <wp14:pctPosHOffset>4500</wp14:pctPosHOffset>
+                        </wp:positionH>
+                      </mc:Choice>
+                      <mc:Fallback>
+                        <wp:positionH relativeFrom="page">
+                          <wp:posOffset>339725</wp:posOffset>
+                        </wp:positionH>
+                      </mc:Fallback>
+                    </mc:AlternateContent>
+                    <wp:positionV relativeFrom="page">
+                      <wp:align>center</wp:align>
+                    </wp:positionV>
+                    <wp:extent cx="228600" cy="9144000"/>
+                    <wp:effectExtent l="0" t="0" r="3175" b="635"/>
+                    <wp:wrapNone/>
+                    <wp:docPr id="114" name="Groupe 20"/>
+                    <wp:cNvGraphicFramePr/>
+                    <a:graphic xmlns:a="http://schemas.openxmlformats.org/drawingml/2006/main">
+                      <a:graphicData uri="http://schemas.microsoft.com/office/word/2010/wordprocessingGroup">
+                        <wpg:wgp>
+                          <wpg:cNvGrpSpPr/>
+                          <wpg:grpSpPr>
+                            <a:xfrm>
+                              <a:off x="0" y="0"/>
+                              <a:ext cx="228600" cy="9144000"/>
+                              <a:chOff x="0" y="0"/>
+                              <a:chExt cx="228600" cy="9144000"/>
+                            </a:xfrm>
+                          </wpg:grpSpPr>
+                          <wps:wsp>
+                            <wps:cNvPr id="115" name="Rectangle 115"/>
+                            <wps:cNvSpPr/>
+                            <wps:spPr>
+                              <a:xfrm>
+                                <a:off x="0" y="0"/>
+                                <a:ext cx="228600" cy="8782050"/>
+                              </a:xfrm>
+                              <a:prstGeom prst="rect">
+                                <a:avLst/>
+                              </a:prstGeom>
+                              <a:solidFill>
+                                <a:schemeClr val="accent2"/>
+                              </a:solidFill>
+                              <a:ln>
+                                <a:noFill/>
+                              </a:ln>
+                            </wps:spPr>
+                            <wps:style>
+                              <a:lnRef idx="2">
+                                <a:schemeClr val="accent1">
+                                  <a:shade val="50000"/>
+                                </a:schemeClr>
+                              </a:lnRef>
+                              <a:fillRef idx="1">
+                                <a:schemeClr val="accent1"/>
+                              </a:fillRef>
+                              <a:effectRef idx="0">
+                                <a:schemeClr val="accent1"/>
+                              </a:effectRef>
+                              <a:fontRef idx="minor">
+                                <a:schemeClr val="lt1"/>
+                              </a:fontRef>
+                            </wps:style>
+                            <wps:bodyPr rot="0" spcFirstLastPara="0" vertOverflow="overflow" horzOverflow="overflow" vert="horz" wrap="square" lIns="91440" tIns="45720" rIns="91440" bIns="45720" numCol="1" spcCol="0" rtlCol="0" fromWordArt="0" anchor="ctr" anchorCtr="0" forceAA="0" compatLnSpc="1">
+                              <a:prstTxWarp prst="textNoShape">
+                                <a:avLst/>
+                              </a:prstTxWarp>
+                              <a:noAutofit/>
+                            </wps:bodyPr>
+                          </wps:wsp>
+                          <wps:wsp>
+                            <wps:cNvPr id="116" name="Rectangle 116"/>
+                            <wps:cNvSpPr>
+                              <a:spLocks noChangeAspect="1"/>
+                            </wps:cNvSpPr>
+                            <wps:spPr>
+                              <a:xfrm>
+                                <a:off x="0" y="8915400"/>
+                                <a:ext cx="228600" cy="228600"/>
+                              </a:xfrm>
+                              <a:prstGeom prst="rect">
+                                <a:avLst/>
+                              </a:prstGeom>
+                              <a:solidFill>
+                                <a:schemeClr val="accent1"/>
+                              </a:solidFill>
+                              <a:ln>
+                                <a:noFill/>
+                              </a:ln>
+                            </wps:spPr>
+                            <wps:style>
+                              <a:lnRef idx="2">
+                                <a:schemeClr val="accent1">
+                                  <a:shade val="50000"/>
+                                </a:schemeClr>
+                              </a:lnRef>
+                              <a:fillRef idx="1">
+                                <a:schemeClr val="accent1"/>
+                              </a:fillRef>
+                              <a:effectRef idx="0">
+                                <a:schemeClr val="accent1"/>
+                              </a:effectRef>
+                              <a:fontRef idx="minor">
+                                <a:schemeClr val="lt1"/>
+                              </a:fontRef>
+                            </wps:style>
+                            <wps:bodyPr rot="0" spcFirstLastPara="0" vertOverflow="overflow" horzOverflow="overflow" vert="horz" wrap="square" lIns="91440" tIns="45720" rIns="91440" bIns="45720" numCol="1" spcCol="0" rtlCol="0" fromWordArt="0" anchor="ctr" anchorCtr="0" forceAA="0" compatLnSpc="1">
+                              <a:prstTxWarp prst="textNoShape">
+                                <a:avLst/>
+                              </a:prstTxWarp>
+                              <a:noAutofit/>
+                            </wps:bodyPr>
+                          </wps:wsp>
+                        </wpg:wgp>
+                      </a:graphicData>
+                    </a:graphic>
+                    <wp14:sizeRelH relativeFrom="page">
+                      <wp14:pctWidth>2900</wp14:pctWidth>
+                    </wp14:sizeRelH>
+                    <wp14:sizeRelV relativeFrom="page">
+                      <wp14:pctHeight>90900</wp14:pctHeight>
+                    </wp14:sizeRelV>
+                  </wp:anchor>
+                </w:drawing>
+              </mc:Choice>
+              <mc:Fallback>
+                <w:pict>
+                  <v:group w14:anchorId="44D587AD" id="Groupe 20" o:spid="_x0000_s1026" style="position:absolute;margin-left:0;margin-top:0;width:18pt;height:10in;z-index:251662336;mso-width-percent:29;mso-height-percent:909;mso-left-percent:45;mso-position-horizontal-relative:page;mso-position-vertical:center;mso-position-vertical-relative:page;mso-width-percent:29;mso-height-percent:909;mso-left-percent:45" coordsize="2286,91440" o:gfxdata="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">
+                    <v:rect id="Rectangle 115" o:spid="_x0000_s1027" style="position:absolute;width:2286;height:87820;visibility:visible;mso-wrap-style:square;v-text-anchor:middle" o:gfxdata="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" fillcolor="#ed7d31 [3205]" stroked="f" strokeweight="1pt"/>
+                    <v:rect id="Rectangle 116" o:spid="_x0000_s1028" style="position:absolute;top:89154;width:2286;height:2286;visibility:visible;mso-wrap-style:square;v-text-anchor:middle" o:gfxdata="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" fillcolor="#4472c4 [3204]" stroked="f" strokeweight="1pt">
+                      <o:lock v:ext="edit" aspectratio="t"/>
+                    </v:rect>
+                    <w10:wrap anchorx="page" anchory="page"/>
+                  </v:group>
+                </w:pict>
+              </mc:Fallback>
+            </mc:AlternateContent>
+          </w:r>
+          <w:r>
+            <w:br w:type="page"/>
+          </w:r>
+        </w:p>
+      </w:sdtContent>
+    </w:sdt>
+    <w:sdt>
+      <w:sdtPr>
+        <w:id w:val="-1690979430"/>
+        <w:docPartObj>
+          <w:docPartGallery w:val="Table of Contents"/>
+          <w:docPartUnique/>
+        </w:docPartObj>
+      </w:sdtPr>
+      <w:sdtEndPr>
+        <w:rPr>
+          <w:rFonts w:asciiTheme="minorHAnsi" w:eastAsiaTheme="minorHAnsi" w:hAnsiTheme="minorHAnsi" w:cstheme="minorBidi"/>
+          <w:noProof/>
+          <w:color w:val="auto"/>
+          <w:kern w:val="2"/>
+          <w:sz w:val="24"/>
+          <w:szCs w:val="24"/>
+          <w:lang w:eastAsia="en-US"/>
+          <w14:ligatures w14:val="standardContextual"/>
+        </w:rPr>
+      </w:sdtEndPr>
+      <w:sdtContent>
+        <w:p>
+          <w:pPr>
+            <w:pStyle w:val="En-ttedetabledesmatires"/>
+            <w:jc w:val="both"/>
+          </w:pPr>
+          <w:r>
+            <w:t>Table des matières</w:t>
+          </w:r>
+        </w:p>
+        <w:p>
+          <w:pPr>
+            <w:pStyle w:val="TM1"/>
+            <w:tabs>
+              <w:tab w:val="right" w:leader="dot" w:pos="9628"/>
+            </w:tabs>
+            <w:jc w:val="both"/>
+            <w:rPr>
+              <w:rFonts w:eastAsiaTheme="minorEastAsia" w:cstheme="minorBidi"/>
+              <w:b w:val="0"/>
+              <w:bCs w:val="0"/>
+              <w:i w:val="0"/>
+              <w:iCs w:val="0"/>
+              <w:noProof/>
+              <w:lang w:eastAsia="fr-FR"/>
+            </w:rPr>
+          </w:pPr>
+          <w:r>
+            <w:rPr>
+              <w:b w:val="0"/>
+              <w:bCs w:val="0"/>
+            </w:rPr>
+            <w:fldChar w:fldCharType="begin"/>
+          </w:r>
+          <w:r>
+            <w:instrText>TOC \o "1-3" \h \z \u</w:instrText>
+          </w:r>
+          <w:r>
+            <w:rPr>
+              <w:b w:val="0"/>
+              <w:bCs w:val="0"/>
+            </w:rPr>
+            <w:fldChar w:fldCharType="separate"/>
+          </w:r>
+          <w:hyperlink w:anchor="_Toc145515540" w:history="1">
+            <w:r>
+              <w:rPr>
+                <w:rStyle w:val="Lienhypertexte"/>
+                <w:rFonts w:eastAsia="Times New Roman"/>
+                <w:noProof/>
+                <w:kern w:val="0"/>
+                <w:lang w:eastAsia="fr-FR"/>
+                <w14:ligatures w14:val="none"/>
+              </w:rPr>
+              <w:t>La méthodologie d'entraînement du modèle</w:t>
+            </w:r>
+            <w:r>
+              <w:rPr>
+                <w:noProof/>
+                <w:webHidden/>
+              </w:rPr>
+              <w:tab/>
+            </w:r>
+            <w:r>
+              <w:rPr>
+                <w:noProof/>
+                <w:webHidden/>
+              </w:rPr>
+              <w:fldChar w:fldCharType="begin"/>
+            </w:r>
+            <w:r>
+              <w:rPr>
+                <w:noProof/>
+                <w:webHidden/>
+              </w:rPr>
+              <w:instrText xml:space="preserve"> PAGEREF _Toc145515540 \h </w:instrText>
+            </w:r>
+            <w:r>
+              <w:rPr>
+                <w:noProof/>
+                <w:webHidden/>
+              </w:rPr>
+            </w:r>
+            <w:r>
+              <w:rPr>
+                <w:noProof/>
+                <w:webHidden/>
+              </w:rPr>
+              <w:fldChar w:fldCharType="separate"/>
+            </w:r>
+            <w:r>
+              <w:rPr>
+                <w:noProof/>
+                <w:webHidden/>
+              </w:rPr>
+              <w:t>2</w:t>
+            </w:r>
+            <w:r>
+              <w:rPr>
+                <w:noProof/>
+                <w:webHidden/>
+              </w:rPr>
+              <w:fldChar w:fldCharType="end"/>
+            </w:r>
+          </w:hyperlink>
+        </w:p>
+        <w:p>
+          <w:pPr>
+            <w:pStyle w:val="TM2"/>
+            <w:tabs>
+              <w:tab w:val="right" w:leader="dot" w:pos="9628"/>
+            </w:tabs>
+            <w:jc w:val="both"/>
+            <w:rPr>
+              <w:rFonts w:eastAsiaTheme="minorEastAsia" w:cstheme="minorBidi"/>
+              <w:b w:val="0"/>
+              <w:bCs w:val="0"/>
+              <w:noProof/>
+              <w:sz w:val="24"/>
+              <w:szCs w:val="24"/>
+              <w:lang w:eastAsia="fr-FR"/>
+            </w:rPr>
+          </w:pPr>
+          <w:hyperlink w:anchor="_Toc145515541" w:history="1">
+            <w:r>
+              <w:rPr>
+                <w:rStyle w:val="Lienhypertexte"/>
+                <w:rFonts w:eastAsia="Times New Roman"/>
+                <w:noProof/>
+                <w:kern w:val="0"/>
+                <w:lang w:eastAsia="fr-FR"/>
+                <w14:ligatures w14:val="none"/>
+              </w:rPr>
+              <w:t>Préparation des données</w:t>
+            </w:r>
+            <w:r>
+              <w:rPr>
+                <w:noProof/>
+                <w:webHidden/>
+              </w:rPr>
+              <w:tab/>
+            </w:r>
+            <w:r>
+              <w:rPr>
+                <w:noProof/>
+                <w:webHidden/>
+              </w:rPr>
+              <w:fldChar w:fldCharType="begin"/>
+            </w:r>
+            <w:r>
+              <w:rPr>
+                <w:noProof/>
+                <w:webHidden/>
+              </w:rPr>
+              <w:instrText xml:space="preserve"> PAGEREF _Toc145515541 \h </w:instrText>
+            </w:r>
+            <w:r>
+              <w:rPr>
+                <w:noProof/>
+                <w:webHidden/>
+              </w:rPr>
+            </w:r>
+            <w:r>
+              <w:rPr>
+                <w:noProof/>
+                <w:webHidden/>
+              </w:rPr>
+              <w:fldChar w:fldCharType="separate"/>
+            </w:r>
+            <w:r>
+              <w:rPr>
+                <w:noProof/>
+                <w:webHidden/>
+              </w:rPr>
+              <w:t>2</w:t>
+            </w:r>
+            <w:r>
+              <w:rPr>
+                <w:noProof/>
+                <w:webHidden/>
+              </w:rPr>
+              <w:fldChar w:fldCharType="end"/>
+            </w:r>
+          </w:hyperlink>
+        </w:p>
+        <w:p>
+          <w:pPr>
+            <w:pStyle w:val="TM2"/>
+            <w:tabs>
+              <w:tab w:val="right" w:leader="dot" w:pos="9628"/>
+            </w:tabs>
+            <w:jc w:val="both"/>
+            <w:rPr>
+              <w:rFonts w:eastAsiaTheme="minorEastAsia" w:cstheme="minorBidi"/>
+              <w:b w:val="0"/>
+              <w:bCs w:val="0"/>
+              <w:noProof/>
+              <w:sz w:val="24"/>
+              <w:szCs w:val="24"/>
+              <w:lang w:eastAsia="fr-FR"/>
+            </w:rPr>
+          </w:pPr>
+          <w:hyperlink w:anchor="_Toc145515542" w:history="1">
+            <w:r>
+              <w:rPr>
+                <w:rStyle w:val="Lienhypertexte"/>
+                <w:rFonts w:eastAsia="Times New Roman"/>
+                <w:noProof/>
+                <w:kern w:val="0"/>
+                <w:lang w:eastAsia="fr-FR"/>
+                <w14:ligatures w14:val="none"/>
+              </w:rPr>
+              <w:t>Rééquilibrage des classes</w:t>
+            </w:r>
+            <w:r>
+              <w:rPr>
+                <w:noProof/>
+                <w:webHidden/>
+              </w:rPr>
+              <w:tab/>
+            </w:r>
+            <w:r>
+              <w:rPr>
+                <w:noProof/>
+                <w:webHidden/>
+              </w:rPr>
+              <w:fldChar w:fldCharType="begin"/>
+            </w:r>
+            <w:r>
+              <w:rPr>
+                <w:noProof/>
+                <w:webHidden/>
+              </w:rPr>
+              <w:instrText xml:space="preserve"> PAGEREF _Toc145515542 \h </w:instrText>
+            </w:r>
+            <w:r>
+              <w:rPr>
+                <w:noProof/>
+                <w:webHidden/>
+              </w:rPr>
+            </w:r>
+            <w:r>
+              <w:rPr>
+                <w:noProof/>
+                <w:webHidden/>
+              </w:rPr>
+              <w:fldChar w:fldCharType="separate"/>
+            </w:r>
+            <w:r>
+              <w:rPr>
+                <w:noProof/>
+                <w:webHidden/>
+              </w:rPr>
+              <w:t>2</w:t>
+            </w:r>
+            <w:r>
+              <w:rPr>
+                <w:noProof/>
+                <w:webHidden/>
+              </w:rPr>
+              <w:fldChar w:fldCharType="end"/>
+            </w:r>
+          </w:hyperlink>
+        </w:p>
+        <w:p>
+          <w:pPr>
+            <w:pStyle w:val="TM2"/>
+            <w:tabs>
+              <w:tab w:val="right" w:leader="dot" w:pos="9628"/>
+            </w:tabs>
+            <w:jc w:val="both"/>
+            <w:rPr>
+              <w:rFonts w:eastAsiaTheme="minorEastAsia" w:cstheme="minorBidi"/>
+              <w:b w:val="0"/>
+              <w:bCs w:val="0"/>
+              <w:noProof/>
+              <w:sz w:val="24"/>
+              <w:szCs w:val="24"/>
+              <w:lang w:eastAsia="fr-FR"/>
+            </w:rPr>
+          </w:pPr>
+          <w:hyperlink w:anchor="_Toc145515543" w:history="1">
+            <w:r>
+              <w:rPr>
+                <w:rStyle w:val="Lienhypertexte"/>
+                <w:rFonts w:eastAsia="Times New Roman"/>
+                <w:noProof/>
+                <w:kern w:val="0"/>
+                <w:lang w:eastAsia="fr-FR"/>
+                <w14:ligatures w14:val="none"/>
+              </w:rPr>
+              <w:t>Sélection du modèle et optimisation des hyperparamètres</w:t>
+            </w:r>
+            <w:r>
+              <w:rPr>
+                <w:noProof/>
+                <w:webHidden/>
+              </w:rPr>
+              <w:tab/>
+            </w:r>
+            <w:r>
+              <w:rPr>
+                <w:noProof/>
+                <w:webHidden/>
+              </w:rPr>
+              <w:fldChar w:fldCharType="begin"/>
+            </w:r>
+            <w:r>
+              <w:rPr>
+                <w:noProof/>
+                <w:webHidden/>
+              </w:rPr>
+              <w:instrText xml:space="preserve"> PAGEREF _Toc145515543 \h </w:instrText>
+            </w:r>
+            <w:r>
+              <w:rPr>
+                <w:noProof/>
+                <w:webHidden/>
+              </w:rPr>
+            </w:r>
+            <w:r>
+              <w:rPr>
+                <w:noProof/>
+                <w:webHidden/>
+              </w:rPr>
+              <w:fldChar w:fldCharType="separate"/>
+            </w:r>
+            <w:r>
+              <w:rPr>
+                <w:noProof/>
+                <w:webHidden/>
+              </w:rPr>
+              <w:t>2</w:t>
+            </w:r>
+            <w:r>
+              <w:rPr>
+                <w:noProof/>
+                <w:webHidden/>
+              </w:rPr>
+              <w:fldChar w:fldCharType="end"/>
+            </w:r>
+          </w:hyperlink>
+        </w:p>
+        <w:p>
+          <w:pPr>
+            <w:pStyle w:val="TM2"/>
+            <w:tabs>
+              <w:tab w:val="right" w:leader="dot" w:pos="9628"/>
+            </w:tabs>
+            <w:jc w:val="both"/>
+            <w:rPr>
+              <w:rFonts w:eastAsiaTheme="minorEastAsia" w:cstheme="minorBidi"/>
+              <w:b w:val="0"/>
+              <w:bCs w:val="0"/>
+              <w:noProof/>
+              <w:sz w:val="24"/>
+              <w:szCs w:val="24"/>
+              <w:lang w:eastAsia="fr-FR"/>
+            </w:rPr>
+          </w:pPr>
+          <w:hyperlink w:anchor="_Toc145515544" w:history="1">
+            <w:r>
+              <w:rPr>
+                <w:rStyle w:val="Lienhypertexte"/>
+                <w:rFonts w:eastAsia="Times New Roman"/>
+                <w:noProof/>
+                <w:kern w:val="0"/>
+                <w:lang w:eastAsia="fr-FR"/>
+                <w14:ligatures w14:val="none"/>
+              </w:rPr>
+              <w:t>Entraînement du modèle</w:t>
+            </w:r>
+            <w:r>
+              <w:rPr>
+                <w:noProof/>
+                <w:webHidden/>
+              </w:rPr>
+              <w:tab/>
+            </w:r>
+            <w:r>
+              <w:rPr>
+                <w:noProof/>
+                <w:webHidden/>
+              </w:rPr>
+              <w:fldChar w:fldCharType="begin"/>
+            </w:r>
+            <w:r>
+              <w:rPr>
+                <w:noProof/>
+                <w:webHidden/>
+              </w:rPr>
+              <w:instrText xml:space="preserve"> PAGEREF _Toc145515544 \h </w:instrText>
+            </w:r>
+            <w:r>
+              <w:rPr>
+                <w:noProof/>
+                <w:webHidden/>
+              </w:rPr>
+            </w:r>
+            <w:r>
+              <w:rPr>
+                <w:noProof/>
+                <w:webHidden/>
+              </w:rPr>
+              <w:fldChar w:fldCharType="separate"/>
+            </w:r>
+            <w:r>
+              <w:rPr>
+                <w:noProof/>
+                <w:webHidden/>
+              </w:rPr>
+              <w:t>2</w:t>
+            </w:r>
+            <w:r>
+              <w:rPr>
+                <w:noProof/>
+                <w:webHidden/>
+              </w:rPr>
+              <w:fldChar w:fldCharType="end"/>
+            </w:r>
+          </w:hyperlink>
+        </w:p>
+        <w:p>
+          <w:pPr>
+            <w:pStyle w:val="TM2"/>
+            <w:tabs>
+              <w:tab w:val="right" w:leader="dot" w:pos="9628"/>
+            </w:tabs>
+            <w:jc w:val="both"/>
+            <w:rPr>
+              <w:rFonts w:eastAsiaTheme="minorEastAsia" w:cstheme="minorBidi"/>
+              <w:b w:val="0"/>
+              <w:bCs w:val="0"/>
+              <w:noProof/>
+              <w:sz w:val="24"/>
+              <w:szCs w:val="24"/>
+              <w:lang w:eastAsia="fr-FR"/>
+            </w:rPr>
+          </w:pPr>
+          <w:hyperlink w:anchor="_Toc145515545" w:history="1">
+            <w:r>
+              <w:rPr>
+                <w:rStyle w:val="Lienhypertexte"/>
+                <w:rFonts w:eastAsia="Times New Roman"/>
+                <w:noProof/>
+                <w:kern w:val="0"/>
+                <w:lang w:eastAsia="fr-FR"/>
+                <w14:ligatures w14:val="none"/>
+              </w:rPr>
+              <w:t>Évaluation du modèle</w:t>
+            </w:r>
+            <w:r>
+              <w:rPr>
+                <w:noProof/>
+                <w:webHidden/>
+              </w:rPr>
+              <w:tab/>
+            </w:r>
+            <w:r>
+              <w:rPr>
+                <w:noProof/>
+                <w:webHidden/>
+              </w:rPr>
+              <w:fldChar w:fldCharType="begin"/>
+            </w:r>
+            <w:r>
+              <w:rPr>
+                <w:noProof/>
+                <w:webHidden/>
+              </w:rPr>
+              <w:instrText xml:space="preserve"> PAGEREF _Toc145515545 \h </w:instrText>
+            </w:r>
+            <w:r>
+              <w:rPr>
+                <w:noProof/>
+                <w:webHidden/>
+              </w:rPr>
+            </w:r>
+            <w:r>
+              <w:rPr>
+                <w:noProof/>
+                <w:webHidden/>
+              </w:rPr>
+              <w:fldChar w:fldCharType="separate"/>
+            </w:r>
+            <w:r>
+              <w:rPr>
+                <w:noProof/>
+                <w:webHidden/>
+              </w:rPr>
+              <w:t>2</w:t>
+            </w:r>
+            <w:r>
+              <w:rPr>
+                <w:noProof/>
+                <w:webHidden/>
+              </w:rPr>
+              <w:fldChar w:fldCharType="end"/>
+            </w:r>
+          </w:hyperlink>
+        </w:p>
+        <w:p>
+          <w:pPr>
+            <w:pStyle w:val="TM2"/>
+            <w:tabs>
+              <w:tab w:val="right" w:leader="dot" w:pos="9628"/>
+            </w:tabs>
+            <w:jc w:val="both"/>
+            <w:rPr>
+              <w:rFonts w:eastAsiaTheme="minorEastAsia" w:cstheme="minorBidi"/>
+              <w:b w:val="0"/>
+              <w:bCs w:val="0"/>
+              <w:noProof/>
+              <w:sz w:val="24"/>
+              <w:szCs w:val="24"/>
+              <w:lang w:eastAsia="fr-FR"/>
+            </w:rPr>
+          </w:pPr>
+          <w:hyperlink w:anchor="_Toc145515546" w:history="1">
+            <w:r>
+              <w:rPr>
+                <w:rStyle w:val="Lienhypertexte"/>
+                <w:rFonts w:eastAsia="Times New Roman"/>
+                <w:noProof/>
+                <w:kern w:val="0"/>
+                <w:lang w:eastAsia="fr-FR"/>
+                <w14:ligatures w14:val="none"/>
+              </w:rPr>
+              <w:t>Suivi et enregistrement</w:t>
+            </w:r>
+            <w:r>
+              <w:rPr>
+                <w:noProof/>
+                <w:webHidden/>
+              </w:rPr>
+              <w:tab/>
+            </w:r>
+            <w:r>
+              <w:rPr>
+                <w:noProof/>
+                <w:webHidden/>
+              </w:rPr>
+              <w:fldChar w:fldCharType="begin"/>
+            </w:r>
+            <w:r>
+              <w:rPr>
+                <w:noProof/>
+                <w:webHidden/>
+              </w:rPr>
+              <w:instrText xml:space="preserve"> PAGEREF _Toc145515546 \h </w:instrText>
+            </w:r>
+            <w:r>
+              <w:rPr>
+                <w:noProof/>
+                <w:webHidden/>
+              </w:rPr>
+            </w:r>
+            <w:r>
+              <w:rPr>
+                <w:noProof/>
+                <w:webHidden/>
+              </w:rPr>
+              <w:fldChar w:fldCharType="separate"/>
+            </w:r>
+            <w:r>
+              <w:rPr>
+                <w:noProof/>
+                <w:webHidden/>
+              </w:rPr>
+              <w:t>2</w:t>
+            </w:r>
+            <w:r>
+              <w:rPr>
+                <w:noProof/>
+                <w:webHidden/>
+              </w:rPr>
+              <w:fldChar w:fldCharType="end"/>
+            </w:r>
+          </w:hyperlink>
+        </w:p>
+        <w:p>
+          <w:pPr>
+            <w:pStyle w:val="TM2"/>
+            <w:tabs>
+              <w:tab w:val="right" w:leader="dot" w:pos="9628"/>
+            </w:tabs>
+            <w:jc w:val="both"/>
+            <w:rPr>
+              <w:rFonts w:eastAsiaTheme="minorEastAsia" w:cstheme="minorBidi"/>
+              <w:b w:val="0"/>
+              <w:bCs w:val="0"/>
+              <w:noProof/>
+              <w:sz w:val="24"/>
+              <w:szCs w:val="24"/>
+              <w:lang w:eastAsia="fr-FR"/>
+            </w:rPr>
+          </w:pPr>
+          <w:hyperlink w:anchor="_Toc145515547" w:history="1">
+            <w:r>
+              <w:rPr>
+                <w:rStyle w:val="Lienhypertexte"/>
+                <w:rFonts w:eastAsia="Times New Roman"/>
+                <w:noProof/>
+                <w:kern w:val="0"/>
+                <w:lang w:eastAsia="fr-FR"/>
+                <w14:ligatures w14:val="none"/>
+              </w:rPr>
+              <w:t>Caractéristiques du modèle</w:t>
+            </w:r>
+            <w:r>
+              <w:rPr>
+                <w:noProof/>
+                <w:webHidden/>
+              </w:rPr>
+              <w:tab/>
+            </w:r>
+            <w:r>
+              <w:rPr>
+                <w:noProof/>
+                <w:webHidden/>
+              </w:rPr>
+              <w:fldChar w:fldCharType="begin"/>
+            </w:r>
+            <w:r>
+              <w:rPr>
+                <w:noProof/>
+                <w:webHidden/>
+              </w:rPr>
+              <w:instrText xml:space="preserve"> PAGEREF _Toc145515547 \h </w:instrText>
+            </w:r>
+            <w:r>
+              <w:rPr>
+                <w:noProof/>
+                <w:webHidden/>
+              </w:rPr>
+            </w:r>
+            <w:r>
+              <w:rPr>
+                <w:noProof/>
+                <w:webHidden/>
+              </w:rPr>
+              <w:fldChar w:fldCharType="separate"/>
+            </w:r>
+            <w:r>
+              <w:rPr>
+                <w:noProof/>
+                <w:webHidden/>
+              </w:rPr>
+              <w:t>3</w:t>
+            </w:r>
+            <w:r>
+              <w:rPr>
+                <w:noProof/>
+                <w:webHidden/>
+              </w:rPr>
+              <w:fldChar w:fldCharType="end"/>
+            </w:r>
+          </w:hyperlink>
+        </w:p>
+        <w:p>
+          <w:pPr>
+            <w:pStyle w:val="TM1"/>
+            <w:tabs>
+              <w:tab w:val="right" w:leader="dot" w:pos="9628"/>
+            </w:tabs>
+            <w:jc w:val="both"/>
+            <w:rPr>
+              <w:rFonts w:eastAsiaTheme="minorEastAsia" w:cstheme="minorBidi"/>
+              <w:b w:val="0"/>
+              <w:bCs w:val="0"/>
+              <w:i w:val="0"/>
+              <w:iCs w:val="0"/>
+              <w:noProof/>
+              <w:lang w:eastAsia="fr-FR"/>
+            </w:rPr>
+          </w:pPr>
+          <w:hyperlink w:anchor="_Toc145515548" w:history="1">
+            <w:r>
+              <w:rPr>
+                <w:rStyle w:val="Lienhypertexte"/>
+                <w:rFonts w:eastAsia="Times New Roman"/>
+                <w:noProof/>
+                <w:kern w:val="0"/>
+                <w:lang w:eastAsia="fr-FR"/>
+                <w14:ligatures w14:val="none"/>
+              </w:rPr>
+              <w:t>Le traitement du déséquilibre des classes</w:t>
+            </w:r>
+            <w:r>
+              <w:rPr>
+                <w:noProof/>
+                <w:webHidden/>
+              </w:rPr>
+              <w:tab/>
+            </w:r>
+            <w:r>
+              <w:rPr>
+                <w:noProof/>
+                <w:webHidden/>
+              </w:rPr>
+              <w:fldChar w:fldCharType="begin"/>
+            </w:r>
+            <w:r>
+              <w:rPr>
+                <w:noProof/>
+                <w:webHidden/>
+              </w:rPr>
+              <w:instrText xml:space="preserve"> PAGEREF _Toc145515548 \h </w:instrText>
+            </w:r>
+            <w:r>
+              <w:rPr>
+                <w:noProof/>
+                <w:webHidden/>
+              </w:rPr>
+            </w:r>
+            <w:r>
+              <w:rPr>
+                <w:noProof/>
+                <w:webHidden/>
+              </w:rPr>
+              <w:fldChar w:fldCharType="separate"/>
+            </w:r>
+            <w:r>
+              <w:rPr>
+                <w:noProof/>
+                <w:webHidden/>
+              </w:rPr>
+              <w:t>4</w:t>
+            </w:r>
+            <w:r>
+              <w:rPr>
+                <w:noProof/>
+                <w:webHidden/>
+              </w:rPr>
+              <w:fldChar w:fldCharType="end"/>
+            </w:r>
+          </w:hyperlink>
+        </w:p>
+        <w:p>
+          <w:pPr>
+            <w:pStyle w:val="TM2"/>
+            <w:tabs>
+              <w:tab w:val="right" w:leader="dot" w:pos="9628"/>
+            </w:tabs>
+            <w:jc w:val="both"/>
+            <w:rPr>
+              <w:rFonts w:eastAsiaTheme="minorEastAsia" w:cstheme="minorBidi"/>
+              <w:b w:val="0"/>
+              <w:bCs w:val="0"/>
+              <w:noProof/>
+              <w:sz w:val="24"/>
+              <w:szCs w:val="24"/>
+              <w:lang w:eastAsia="fr-FR"/>
+            </w:rPr>
+          </w:pPr>
+          <w:hyperlink w:anchor="_Toc145515549" w:history="1">
+            <w:r>
+              <w:rPr>
+                <w:rStyle w:val="Lienhypertexte"/>
+                <w:rFonts w:eastAsia="Times New Roman"/>
+                <w:noProof/>
+                <w:kern w:val="0"/>
+                <w:lang w:eastAsia="fr-FR"/>
+                <w14:ligatures w14:val="none"/>
+              </w:rPr>
+              <w:t>Problématique</w:t>
+            </w:r>
+            <w:r>
+              <w:rPr>
+                <w:noProof/>
+                <w:webHidden/>
+              </w:rPr>
+              <w:tab/>
+            </w:r>
+            <w:r>
+              <w:rPr>
+                <w:noProof/>
+                <w:webHidden/>
+              </w:rPr>
+              <w:fldChar w:fldCharType="begin"/>
+            </w:r>
+            <w:r>
+              <w:rPr>
+                <w:noProof/>
+                <w:webHidden/>
+              </w:rPr>
+              <w:instrText xml:space="preserve"> PAGEREF _Toc145515549 \h </w:instrText>
+            </w:r>
+            <w:r>
+              <w:rPr>
+                <w:noProof/>
+                <w:webHidden/>
+              </w:rPr>
+            </w:r>
+            <w:r>
+              <w:rPr>
+                <w:noProof/>
+                <w:webHidden/>
+              </w:rPr>
+              <w:fldChar w:fldCharType="separate"/>
+            </w:r>
+            <w:r>
+              <w:rPr>
+                <w:noProof/>
+                <w:webHidden/>
+              </w:rPr>
+              <w:t>4</w:t>
+            </w:r>
+            <w:r>
+              <w:rPr>
+                <w:noProof/>
+                <w:webHidden/>
+              </w:rPr>
+              <w:fldChar w:fldCharType="end"/>
+            </w:r>
+          </w:hyperlink>
+        </w:p>
+        <w:p>
+          <w:pPr>
+            <w:pStyle w:val="TM2"/>
+            <w:tabs>
+              <w:tab w:val="right" w:leader="dot" w:pos="9628"/>
+            </w:tabs>
+            <w:jc w:val="both"/>
+            <w:rPr>
+              <w:rFonts w:eastAsiaTheme="minorEastAsia" w:cstheme="minorBidi"/>
+              <w:b w:val="0"/>
+              <w:bCs w:val="0"/>
+              <w:noProof/>
+              <w:sz w:val="24"/>
+              <w:szCs w:val="24"/>
+              <w:lang w:eastAsia="fr-FR"/>
+            </w:rPr>
+          </w:pPr>
+          <w:hyperlink w:anchor="_Toc145515550" w:history="1">
+            <w:r>
+              <w:rPr>
+                <w:rStyle w:val="Lienhypertexte"/>
+                <w:rFonts w:eastAsia="Times New Roman"/>
+                <w:noProof/>
+                <w:kern w:val="0"/>
+                <w:lang w:eastAsia="fr-FR"/>
+                <w14:ligatures w14:val="none"/>
+              </w:rPr>
+              <w:t>Solution Adoptée : SMOTE (Synthetic Minority Over-sampling Technique)</w:t>
+            </w:r>
+            <w:r>
+              <w:rPr>
+                <w:noProof/>
+                <w:webHidden/>
+              </w:rPr>
+              <w:tab/>
+            </w:r>
+            <w:r>
+              <w:rPr>
+                <w:noProof/>
+                <w:webHidden/>
+              </w:rPr>
+              <w:fldChar w:fldCharType="begin"/>
+            </w:r>
+            <w:r>
+              <w:rPr>
+                <w:noProof/>
+                <w:webHidden/>
+              </w:rPr>
+              <w:instrText xml:space="preserve"> PAGEREF _Toc145515550 \h </w:instrText>
+            </w:r>
+            <w:r>
+              <w:rPr>
+                <w:noProof/>
+                <w:webHidden/>
+              </w:rPr>
+            </w:r>
+            <w:r>
+              <w:rPr>
+                <w:noProof/>
+                <w:webHidden/>
+              </w:rPr>
+              <w:fldChar w:fldCharType="separate"/>
+            </w:r>
+            <w:r>
+              <w:rPr>
+                <w:noProof/>
+                <w:webHidden/>
+              </w:rPr>
+              <w:t>4</w:t>
+            </w:r>
+            <w:r>
+              <w:rPr>
+                <w:noProof/>
+                <w:webHidden/>
+              </w:rPr>
+              <w:fldChar w:fldCharType="end"/>
+            </w:r>
+          </w:hyperlink>
+        </w:p>
+        <w:p>
+          <w:pPr>
+            <w:pStyle w:val="TM2"/>
+            <w:tabs>
+              <w:tab w:val="right" w:leader="dot" w:pos="9628"/>
+            </w:tabs>
+            <w:jc w:val="both"/>
+            <w:rPr>
+              <w:rFonts w:eastAsiaTheme="minorEastAsia" w:cstheme="minorBidi"/>
+              <w:b w:val="0"/>
+              <w:bCs w:val="0"/>
+              <w:noProof/>
+              <w:sz w:val="24"/>
+              <w:szCs w:val="24"/>
+              <w:lang w:eastAsia="fr-FR"/>
+            </w:rPr>
+          </w:pPr>
+          <w:hyperlink w:anchor="_Toc145515551" w:history="1">
+            <w:r>
+              <w:rPr>
+                <w:rStyle w:val="Lienhypertexte"/>
+                <w:rFonts w:eastAsia="Times New Roman"/>
+                <w:noProof/>
+                <w:kern w:val="0"/>
+                <w:lang w:eastAsia="fr-FR"/>
+                <w14:ligatures w14:val="none"/>
+              </w:rPr>
+              <w:t>Intégration dans le Pipeline d'Entraînement</w:t>
+            </w:r>
+            <w:r>
+              <w:rPr>
+                <w:noProof/>
+                <w:webHidden/>
+              </w:rPr>
+              <w:tab/>
+            </w:r>
+            <w:r>
+              <w:rPr>
+                <w:noProof/>
+                <w:webHidden/>
+              </w:rPr>
+              <w:fldChar w:fldCharType="begin"/>
+            </w:r>
+            <w:r>
+              <w:rPr>
+                <w:noProof/>
+                <w:webHidden/>
+              </w:rPr>
+              <w:instrText xml:space="preserve"> PAGEREF _Toc145515551 \h </w:instrText>
+            </w:r>
+            <w:r>
+              <w:rPr>
+                <w:noProof/>
+                <w:webHidden/>
+              </w:rPr>
+            </w:r>
+            <w:r>
+              <w:rPr>
+                <w:noProof/>
+                <w:webHidden/>
+              </w:rPr>
+              <w:fldChar w:fldCharType="separate"/>
+            </w:r>
+            <w:r>
+              <w:rPr>
+                <w:noProof/>
+                <w:webHidden/>
+              </w:rPr>
+              <w:t>4</w:t>
+            </w:r>
+            <w:r>
+              <w:rPr>
+                <w:noProof/>
+                <w:webHidden/>
+              </w:rPr>
+              <w:fldChar w:fldCharType="end"/>
+            </w:r>
+          </w:hyperlink>
+        </w:p>
+        <w:p>
+          <w:pPr>
+            <w:pStyle w:val="TM2"/>
+            <w:tabs>
+              <w:tab w:val="right" w:leader="dot" w:pos="9628"/>
+            </w:tabs>
+            <w:jc w:val="both"/>
+            <w:rPr>
+              <w:rFonts w:eastAsiaTheme="minorEastAsia" w:cstheme="minorBidi"/>
+              <w:b w:val="0"/>
+              <w:bCs w:val="0"/>
+              <w:noProof/>
+              <w:sz w:val="24"/>
+              <w:szCs w:val="24"/>
+              <w:lang w:eastAsia="fr-FR"/>
+            </w:rPr>
+          </w:pPr>
+          <w:hyperlink w:anchor="_Toc145515552" w:history="1">
+            <w:r>
+              <w:rPr>
+                <w:rStyle w:val="Lienhypertexte"/>
+                <w:rFonts w:eastAsia="Times New Roman"/>
+                <w:noProof/>
+                <w:kern w:val="0"/>
+                <w:lang w:eastAsia="fr-FR"/>
+                <w14:ligatures w14:val="none"/>
+              </w:rPr>
+              <w:t>Validation Croisée Stratifiée</w:t>
+            </w:r>
+            <w:r>
+              <w:rPr>
+                <w:noProof/>
+                <w:webHidden/>
+              </w:rPr>
+              <w:tab/>
+            </w:r>
+            <w:r>
+              <w:rPr>
+                <w:noProof/>
+                <w:webHidden/>
+              </w:rPr>
+              <w:fldChar w:fldCharType="begin"/>
+            </w:r>
+            <w:r>
+              <w:rPr>
+                <w:noProof/>
+                <w:webHidden/>
+              </w:rPr>
+              <w:instrText xml:space="preserve"> PAGEREF _Toc145515552 \h </w:instrText>
+            </w:r>
+            <w:r>
+              <w:rPr>
+                <w:noProof/>
+                <w:webHidden/>
+              </w:rPr>
+            </w:r>
+            <w:r>
+              <w:rPr>
+                <w:noProof/>
+                <w:webHidden/>
+              </w:rPr>
+              <w:fldChar w:fldCharType="separate"/>
+            </w:r>
+            <w:r>
+              <w:rPr>
+                <w:noProof/>
+                <w:webHidden/>
+              </w:rPr>
+              <w:t>4</w:t>
+            </w:r>
+            <w:r>
+              <w:rPr>
+                <w:noProof/>
+                <w:webHidden/>
+              </w:rPr>
+              <w:fldChar w:fldCharType="end"/>
+            </w:r>
+          </w:hyperlink>
+        </w:p>
+        <w:p>
+          <w:pPr>
+            <w:pStyle w:val="TM2"/>
+            <w:tabs>
+              <w:tab w:val="right" w:leader="dot" w:pos="9628"/>
+            </w:tabs>
+            <w:jc w:val="both"/>
+            <w:rPr>
+              <w:rFonts w:eastAsiaTheme="minorEastAsia" w:cstheme="minorBidi"/>
+              <w:b w:val="0"/>
+              <w:bCs w:val="0"/>
+              <w:noProof/>
+              <w:sz w:val="24"/>
+              <w:szCs w:val="24"/>
+              <w:lang w:eastAsia="fr-FR"/>
+            </w:rPr>
+          </w:pPr>
+          <w:hyperlink w:anchor="_Toc145515553" w:history="1">
+            <w:r>
+              <w:rPr>
+                <w:rStyle w:val="Lienhypertexte"/>
+                <w:rFonts w:eastAsia="Times New Roman"/>
+                <w:noProof/>
+                <w:kern w:val="0"/>
+                <w:lang w:eastAsia="fr-FR"/>
+                <w14:ligatures w14:val="none"/>
+              </w:rPr>
+              <w:t>Évaluation des Performances</w:t>
+            </w:r>
+            <w:r>
+              <w:rPr>
+                <w:noProof/>
+                <w:webHidden/>
+              </w:rPr>
+              <w:tab/>
+            </w:r>
+            <w:r>
+              <w:rPr>
+                <w:noProof/>
+                <w:webHidden/>
+              </w:rPr>
+              <w:fldChar w:fldCharType="begin"/>
+            </w:r>
+            <w:r>
+              <w:rPr>
+                <w:noProof/>
+                <w:webHidden/>
+              </w:rPr>
+              <w:instrText xml:space="preserve"> PAGEREF _Toc145515553 \h </w:instrText>
+            </w:r>
+            <w:r>
+              <w:rPr>
+                <w:noProof/>
+                <w:webHidden/>
+              </w:rPr>
+            </w:r>
+            <w:r>
+              <w:rPr>
+                <w:noProof/>
+                <w:webHidden/>
+              </w:rPr>
+              <w:fldChar w:fldCharType="separate"/>
+            </w:r>
+            <w:r>
+              <w:rPr>
+                <w:noProof/>
+                <w:webHidden/>
+              </w:rPr>
+              <w:t>4</w:t>
+            </w:r>
+            <w:r>
+              <w:rPr>
+                <w:noProof/>
+                <w:webHidden/>
+              </w:rPr>
+              <w:fldChar w:fldCharType="end"/>
+            </w:r>
+          </w:hyperlink>
+        </w:p>
+        <w:p>
+          <w:pPr>
+            <w:pStyle w:val="TM1"/>
+            <w:tabs>
+              <w:tab w:val="right" w:leader="dot" w:pos="9628"/>
+            </w:tabs>
+            <w:jc w:val="both"/>
+            <w:rPr>
+              <w:rFonts w:eastAsiaTheme="minorEastAsia" w:cstheme="minorBidi"/>
+              <w:b w:val="0"/>
+              <w:bCs w:val="0"/>
+              <w:i w:val="0"/>
+              <w:iCs w:val="0"/>
+              <w:noProof/>
+              <w:lang w:eastAsia="fr-FR"/>
+            </w:rPr>
+          </w:pPr>
+          <w:hyperlink w:anchor="_Toc145515554" w:history="1">
+            <w:r>
+              <w:rPr>
+                <w:rStyle w:val="Lienhypertexte"/>
+                <w:rFonts w:eastAsia="Times New Roman"/>
+                <w:noProof/>
+                <w:kern w:val="0"/>
+                <w:lang w:eastAsia="fr-FR"/>
+                <w14:ligatures w14:val="none"/>
+              </w:rPr>
+              <w:t>La fonction coût métier, l'algorithme d'optimisation et la métrique d'évaluation</w:t>
+            </w:r>
+            <w:r>
+              <w:rPr>
+                <w:noProof/>
+                <w:webHidden/>
+              </w:rPr>
+              <w:tab/>
+            </w:r>
+            <w:r>
+              <w:rPr>
+                <w:noProof/>
+                <w:webHidden/>
+              </w:rPr>
+              <w:fldChar w:fldCharType="begin"/>
+            </w:r>
+            <w:r>
+              <w:rPr>
+                <w:noProof/>
+                <w:webHidden/>
+              </w:rPr>
+              <w:instrText xml:space="preserve"> PAGEREF _Toc145515554 \h </w:instrText>
+            </w:r>
+            <w:r>
+              <w:rPr>
+                <w:noProof/>
+                <w:webHidden/>
+              </w:rPr>
+            </w:r>
+            <w:r>
+              <w:rPr>
+                <w:noProof/>
+                <w:webHidden/>
+              </w:rPr>
+              <w:fldChar w:fldCharType="separate"/>
+            </w:r>
+            <w:r>
+              <w:rPr>
+                <w:noProof/>
+                <w:webHidden/>
+              </w:rPr>
+              <w:t>5</w:t>
+            </w:r>
+            <w:r>
+              <w:rPr>
+                <w:noProof/>
+                <w:webHidden/>
+              </w:rPr>
+              <w:fldChar w:fldCharType="end"/>
+            </w:r>
+          </w:hyperlink>
+        </w:p>
+        <w:p>
+          <w:pPr>
+            <w:pStyle w:val="TM2"/>
+            <w:tabs>
+              <w:tab w:val="right" w:leader="dot" w:pos="9628"/>
+            </w:tabs>
+            <w:jc w:val="both"/>
+            <w:rPr>
+              <w:rFonts w:eastAsiaTheme="minorEastAsia" w:cstheme="minorBidi"/>
+              <w:b w:val="0"/>
+              <w:bCs w:val="0"/>
+              <w:noProof/>
+              <w:sz w:val="24"/>
+              <w:szCs w:val="24"/>
+              <w:lang w:eastAsia="fr-FR"/>
+            </w:rPr>
+          </w:pPr>
+          <w:hyperlink w:anchor="_Toc145515555" w:history="1">
+            <w:r>
+              <w:rPr>
+                <w:rStyle w:val="Lienhypertexte"/>
+                <w:rFonts w:eastAsia="Times New Roman"/>
+                <w:noProof/>
+                <w:kern w:val="0"/>
+                <w:lang w:eastAsia="fr-FR"/>
+                <w14:ligatures w14:val="none"/>
+              </w:rPr>
+              <w:t>La Fonction Coût Métier (Custom Score)</w:t>
+            </w:r>
+            <w:r>
+              <w:rPr>
+                <w:noProof/>
+                <w:webHidden/>
+              </w:rPr>
+              <w:tab/>
+            </w:r>
+            <w:r>
+              <w:rPr>
+                <w:noProof/>
+                <w:webHidden/>
+              </w:rPr>
+              <w:fldChar w:fldCharType="begin"/>
+            </w:r>
+            <w:r>
+              <w:rPr>
+                <w:noProof/>
+                <w:webHidden/>
+              </w:rPr>
+              <w:instrText xml:space="preserve"> PAGEREF _Toc145515555 \h </w:instrText>
+            </w:r>
+            <w:r>
+              <w:rPr>
+                <w:noProof/>
+                <w:webHidden/>
+              </w:rPr>
+            </w:r>
+            <w:r>
+              <w:rPr>
+                <w:noProof/>
+                <w:webHidden/>
+              </w:rPr>
+              <w:fldChar w:fldCharType="separate"/>
+            </w:r>
+            <w:r>
+              <w:rPr>
+                <w:noProof/>
+                <w:webHidden/>
+              </w:rPr>
+              <w:t>5</w:t>
+            </w:r>
+            <w:r>
+              <w:rPr>
+                <w:noProof/>
+                <w:webHidden/>
+              </w:rPr>
+              <w:fldChar w:fldCharType="end"/>
+            </w:r>
+          </w:hyperlink>
+        </w:p>
+        <w:p>
+          <w:pPr>
+            <w:pStyle w:val="TM2"/>
+            <w:tabs>
+              <w:tab w:val="right" w:leader="dot" w:pos="9628"/>
+            </w:tabs>
+            <w:jc w:val="both"/>
+            <w:rPr>
+              <w:rFonts w:eastAsiaTheme="minorEastAsia" w:cstheme="minorBidi"/>
+              <w:b w:val="0"/>
+              <w:bCs w:val="0"/>
+              <w:noProof/>
+              <w:sz w:val="24"/>
+              <w:szCs w:val="24"/>
+              <w:lang w:eastAsia="fr-FR"/>
+            </w:rPr>
+          </w:pPr>
+          <w:hyperlink w:anchor="_Toc145515556" w:history="1">
+            <w:r>
+              <w:rPr>
+                <w:rStyle w:val="Lienhypertexte"/>
+                <w:rFonts w:eastAsia="Times New Roman"/>
+                <w:noProof/>
+                <w:kern w:val="0"/>
+                <w:lang w:eastAsia="fr-FR"/>
+                <w14:ligatures w14:val="none"/>
+              </w:rPr>
+              <w:t>L'Algorithme d'Optimisation (Grid Search avec LGBMClassifier)</w:t>
+            </w:r>
+            <w:r>
+              <w:rPr>
+                <w:noProof/>
+                <w:webHidden/>
+              </w:rPr>
+              <w:tab/>
+            </w:r>
+            <w:r>
+              <w:rPr>
+                <w:noProof/>
+                <w:webHidden/>
+              </w:rPr>
+              <w:fldChar w:fldCharType="begin"/>
+            </w:r>
+            <w:r>
+              <w:rPr>
+                <w:noProof/>
+                <w:webHidden/>
+              </w:rPr>
+              <w:instrText xml:space="preserve"> PAGEREF _Toc145515556 \h </w:instrText>
+            </w:r>
+            <w:r>
+              <w:rPr>
+                <w:noProof/>
+                <w:webHidden/>
+              </w:rPr>
+            </w:r>
+            <w:r>
+              <w:rPr>
+                <w:noProof/>
+                <w:webHidden/>
+              </w:rPr>
+              <w:fldChar w:fldCharType="separate"/>
+            </w:r>
+            <w:r>
+              <w:rPr>
+                <w:noProof/>
+                <w:webHidden/>
+              </w:rPr>
+              <w:t>5</w:t>
+            </w:r>
+            <w:r>
+              <w:rPr>
+                <w:noProof/>
+                <w:webHidden/>
+              </w:rPr>
+              <w:fldChar w:fldCharType="end"/>
+            </w:r>
+          </w:hyperlink>
+        </w:p>
+        <w:p>
+          <w:pPr>
+            <w:pStyle w:val="TM2"/>
+            <w:tabs>
+              <w:tab w:val="right" w:leader="dot" w:pos="9628"/>
+            </w:tabs>
+            <w:jc w:val="both"/>
+            <w:rPr>
+              <w:rFonts w:eastAsiaTheme="minorEastAsia" w:cstheme="minorBidi"/>
+              <w:b w:val="0"/>
+              <w:bCs w:val="0"/>
+              <w:noProof/>
+              <w:sz w:val="24"/>
+              <w:szCs w:val="24"/>
+              <w:lang w:eastAsia="fr-FR"/>
+            </w:rPr>
+          </w:pPr>
+          <w:hyperlink w:anchor="_Toc145515557" w:history="1">
+            <w:r>
+              <w:rPr>
+                <w:rStyle w:val="Lienhypertexte"/>
+                <w:rFonts w:eastAsia="Times New Roman"/>
+                <w:noProof/>
+                <w:kern w:val="0"/>
+                <w:lang w:eastAsia="fr-FR"/>
+                <w14:ligatures w14:val="none"/>
+              </w:rPr>
+              <w:t>La Métrique d'Évaluation</w:t>
+            </w:r>
+            <w:r>
+              <w:rPr>
+                <w:noProof/>
+                <w:webHidden/>
+              </w:rPr>
+              <w:tab/>
+            </w:r>
+            <w:r>
+              <w:rPr>
+                <w:noProof/>
+                <w:webHidden/>
+              </w:rPr>
+              <w:fldChar w:fldCharType="begin"/>
+            </w:r>
+            <w:r>
+              <w:rPr>
+                <w:noProof/>
+                <w:webHidden/>
+              </w:rPr>
+              <w:instrText xml:space="preserve"> PAGEREF _Toc145515557 \h </w:instrText>
+            </w:r>
+            <w:r>
+              <w:rPr>
+                <w:noProof/>
+                <w:webHidden/>
+              </w:rPr>
+            </w:r>
+            <w:r>
+              <w:rPr>
+                <w:noProof/>
+                <w:webHidden/>
+              </w:rPr>
+              <w:fldChar w:fldCharType="separate"/>
+            </w:r>
+            <w:r>
+              <w:rPr>
+                <w:noProof/>
+                <w:webHidden/>
+              </w:rPr>
+              <w:t>5</w:t>
+            </w:r>
+            <w:r>
+              <w:rPr>
+                <w:noProof/>
+                <w:webHidden/>
+              </w:rPr>
+              <w:fldChar w:fldCharType="end"/>
+            </w:r>
+          </w:hyperlink>
+        </w:p>
+        <w:p>
+          <w:pPr>
+            <w:pStyle w:val="TM1"/>
+            <w:tabs>
+              <w:tab w:val="right" w:leader="dot" w:pos="9628"/>
+            </w:tabs>
+            <w:jc w:val="both"/>
+            <w:rPr>
+              <w:rFonts w:eastAsiaTheme="minorEastAsia" w:cstheme="minorBidi"/>
+              <w:b w:val="0"/>
+              <w:bCs w:val="0"/>
+              <w:i w:val="0"/>
+              <w:iCs w:val="0"/>
+              <w:noProof/>
+              <w:lang w:eastAsia="fr-FR"/>
+            </w:rPr>
+          </w:pPr>
+          <w:hyperlink w:anchor="_Toc145515558" w:history="1">
+            <w:r>
+              <w:rPr>
+                <w:rStyle w:val="Lienhypertexte"/>
+                <w:rFonts w:eastAsia="Times New Roman"/>
+                <w:noProof/>
+                <w:kern w:val="0"/>
+                <w:lang w:eastAsia="fr-FR"/>
+                <w14:ligatures w14:val="none"/>
+              </w:rPr>
+              <w:t>Tableau de synthèse des résultats</w:t>
+            </w:r>
+            <w:r>
+              <w:rPr>
+                <w:noProof/>
+                <w:webHidden/>
+              </w:rPr>
+              <w:tab/>
+            </w:r>
+            <w:r>
+              <w:rPr>
+                <w:noProof/>
+                <w:webHidden/>
+              </w:rPr>
+              <w:fldChar w:fldCharType="begin"/>
+            </w:r>
+            <w:r>
+              <w:rPr>
+                <w:noProof/>
+                <w:webHidden/>
+              </w:rPr>
+              <w:instrText xml:space="preserve"> PAGEREF _Toc145515558 \h </w:instrText>
+            </w:r>
+            <w:r>
+              <w:rPr>
+                <w:noProof/>
+                <w:webHidden/>
+              </w:rPr>
+            </w:r>
+            <w:r>
+              <w:rPr>
+                <w:noProof/>
+                <w:webHidden/>
+              </w:rPr>
+              <w:fldChar w:fldCharType="separate"/>
+            </w:r>
+            <w:r>
+              <w:rPr>
+                <w:noProof/>
+                <w:webHidden/>
+              </w:rPr>
+              <w:t>6</w:t>
+            </w:r>
+            <w:r>
+              <w:rPr>
+                <w:noProof/>
+                <w:webHidden/>
+              </w:rPr>
+              <w:fldChar w:fldCharType="end"/>
+            </w:r>
+          </w:hyperlink>
+        </w:p>
+        <w:p>
+          <w:pPr>
+            <w:pStyle w:val="TM2"/>
+            <w:tabs>
+              <w:tab w:val="right" w:leader="dot" w:pos="9628"/>
+            </w:tabs>
+            <w:jc w:val="both"/>
+            <w:rPr>
+              <w:rFonts w:eastAsiaTheme="minorEastAsia" w:cstheme="minorBidi"/>
+              <w:b w:val="0"/>
+              <w:bCs w:val="0"/>
+              <w:noProof/>
+              <w:sz w:val="24"/>
+              <w:szCs w:val="24"/>
+              <w:lang w:eastAsia="fr-FR"/>
+            </w:rPr>
+          </w:pPr>
+          <w:hyperlink w:anchor="_Toc145515559" w:history="1">
+            <w:r>
+              <w:rPr>
+                <w:rStyle w:val="Lienhypertexte"/>
+                <w:rFonts w:eastAsia="Times New Roman"/>
+                <w:noProof/>
+                <w:kern w:val="0"/>
+                <w:lang w:eastAsia="fr-FR"/>
+                <w14:ligatures w14:val="none"/>
+              </w:rPr>
+              <w:t>Observations</w:t>
+            </w:r>
+            <w:r>
+              <w:rPr>
+                <w:noProof/>
+                <w:webHidden/>
+              </w:rPr>
+              <w:tab/>
+            </w:r>
+            <w:r>
+              <w:rPr>
+                <w:noProof/>
+                <w:webHidden/>
+              </w:rPr>
+              <w:fldChar w:fldCharType="begin"/>
+            </w:r>
+            <w:r>
+              <w:rPr>
+                <w:noProof/>
+                <w:webHidden/>
+              </w:rPr>
+              <w:instrText xml:space="preserve"> PAGEREF _Toc145515559 \h </w:instrText>
+            </w:r>
+            <w:r>
+              <w:rPr>
+                <w:noProof/>
+                <w:webHidden/>
+              </w:rPr>
+            </w:r>
+            <w:r>
+              <w:rPr>
+                <w:noProof/>
+                <w:webHidden/>
+              </w:rPr>
+              <w:fldChar w:fldCharType="separate"/>
+            </w:r>
+            <w:r>
+              <w:rPr>
+                <w:noProof/>
+                <w:webHidden/>
+              </w:rPr>
+              <w:t>6</w:t>
+            </w:r>
+            <w:r>
+              <w:rPr>
+                <w:noProof/>
+                <w:webHidden/>
+              </w:rPr>
+              <w:fldChar w:fldCharType="end"/>
+            </w:r>
+          </w:hyperlink>
+        </w:p>
+        <w:p>
+          <w:pPr>
+            <w:pStyle w:val="TM2"/>
+            <w:tabs>
+              <w:tab w:val="right" w:leader="dot" w:pos="9628"/>
+            </w:tabs>
+            <w:jc w:val="both"/>
+            <w:rPr>
+              <w:rFonts w:eastAsiaTheme="minorEastAsia" w:cstheme="minorBidi"/>
+              <w:b w:val="0"/>
+              <w:bCs w:val="0"/>
+              <w:noProof/>
+              <w:sz w:val="24"/>
+              <w:szCs w:val="24"/>
+              <w:lang w:eastAsia="fr-FR"/>
+            </w:rPr>
+          </w:pPr>
+          <w:hyperlink w:anchor="_Toc145515560" w:history="1">
+            <w:r>
+              <w:rPr>
+                <w:rStyle w:val="Lienhypertexte"/>
+                <w:rFonts w:eastAsia="Times New Roman"/>
+                <w:noProof/>
+                <w:kern w:val="0"/>
+                <w:lang w:eastAsia="fr-FR"/>
+                <w14:ligatures w14:val="none"/>
+              </w:rPr>
+              <w:t>Conclusion :</w:t>
+            </w:r>
+            <w:r>
+              <w:rPr>
+                <w:noProof/>
+                <w:webHidden/>
+              </w:rPr>
+              <w:tab/>
+            </w:r>
+            <w:r>
+              <w:rPr>
+                <w:noProof/>
+                <w:webHidden/>
+              </w:rPr>
+              <w:fldChar w:fldCharType="begin"/>
+            </w:r>
+            <w:r>
+              <w:rPr>
+                <w:noProof/>
+                <w:webHidden/>
+              </w:rPr>
+              <w:instrText xml:space="preserve"> PAGEREF _Toc145515560 \h </w:instrText>
+            </w:r>
+            <w:r>
+              <w:rPr>
+                <w:noProof/>
+                <w:webHidden/>
+              </w:rPr>
+            </w:r>
+            <w:r>
+              <w:rPr>
+                <w:noProof/>
+                <w:webHidden/>
+              </w:rPr>
+              <w:fldChar w:fldCharType="separate"/>
+            </w:r>
+            <w:r>
+              <w:rPr>
+                <w:noProof/>
+                <w:webHidden/>
+              </w:rPr>
+              <w:t>6</w:t>
+            </w:r>
+            <w:r>
+              <w:rPr>
+                <w:noProof/>
+                <w:webHidden/>
+              </w:rPr>
+              <w:fldChar w:fldCharType="end"/>
+            </w:r>
+          </w:hyperlink>
+        </w:p>
+        <w:p>
+          <w:pPr>
+            <w:pStyle w:val="TM1"/>
+            <w:tabs>
+              <w:tab w:val="right" w:leader="dot" w:pos="9628"/>
+            </w:tabs>
+            <w:jc w:val="both"/>
+            <w:rPr>
+              <w:rFonts w:eastAsiaTheme="minorEastAsia" w:cstheme="minorBidi"/>
+              <w:b w:val="0"/>
+              <w:bCs w:val="0"/>
+              <w:i w:val="0"/>
+              <w:iCs w:val="0"/>
+              <w:noProof/>
+              <w:lang w:eastAsia="fr-FR"/>
+            </w:rPr>
+          </w:pPr>
+          <w:hyperlink w:anchor="_Toc145515561" w:history="1">
+            <w:r>
+              <w:rPr>
+                <w:rStyle w:val="Lienhypertexte"/>
+                <w:rFonts w:eastAsia="Times New Roman"/>
+                <w:noProof/>
+                <w:kern w:val="0"/>
+                <w:lang w:eastAsia="fr-FR"/>
+                <w14:ligatures w14:val="none"/>
+              </w:rPr>
+              <w:t>L’interprétabilité globale et locale du modèle</w:t>
+            </w:r>
+            <w:r>
+              <w:rPr>
+                <w:noProof/>
+                <w:webHidden/>
+              </w:rPr>
+              <w:tab/>
+            </w:r>
+            <w:r>
+              <w:rPr>
+                <w:noProof/>
+                <w:webHidden/>
+              </w:rPr>
+              <w:fldChar w:fldCharType="begin"/>
+            </w:r>
+            <w:r>
+              <w:rPr>
+                <w:noProof/>
+                <w:webHidden/>
+              </w:rPr>
+              <w:instrText xml:space="preserve"> PAGEREF _Toc145515561 \h </w:instrText>
+            </w:r>
+            <w:r>
+              <w:rPr>
+                <w:noProof/>
+                <w:webHidden/>
+              </w:rPr>
+            </w:r>
+            <w:r>
+              <w:rPr>
+                <w:noProof/>
+                <w:webHidden/>
+              </w:rPr>
+              <w:fldChar w:fldCharType="separate"/>
+            </w:r>
+            <w:r>
+              <w:rPr>
+                <w:noProof/>
+                <w:webHidden/>
+              </w:rPr>
+              <w:t>7</w:t>
+            </w:r>
+            <w:r>
+              <w:rPr>
+                <w:noProof/>
+                <w:webHidden/>
+              </w:rPr>
+              <w:fldChar w:fldCharType="end"/>
+            </w:r>
+          </w:hyperlink>
+        </w:p>
+        <w:p>
+          <w:pPr>
+            <w:pStyle w:val="TM2"/>
+            <w:tabs>
+              <w:tab w:val="right" w:leader="dot" w:pos="9628"/>
+            </w:tabs>
+            <w:jc w:val="both"/>
+            <w:rPr>
+              <w:rFonts w:eastAsiaTheme="minorEastAsia" w:cstheme="minorBidi"/>
+              <w:b w:val="0"/>
+              <w:bCs w:val="0"/>
+              <w:noProof/>
+              <w:sz w:val="24"/>
+              <w:szCs w:val="24"/>
+              <w:lang w:eastAsia="fr-FR"/>
+            </w:rPr>
+          </w:pPr>
+          <w:hyperlink w:anchor="_Toc145515562" w:history="1">
+            <w:r>
+              <w:rPr>
+                <w:rStyle w:val="Lienhypertexte"/>
+                <w:rFonts w:eastAsia="Times New Roman"/>
+                <w:noProof/>
+                <w:kern w:val="0"/>
+                <w:lang w:eastAsia="fr-FR"/>
+                <w14:ligatures w14:val="none"/>
+              </w:rPr>
+              <w:t>L’interprétabilité Globale</w:t>
+            </w:r>
+            <w:r>
+              <w:rPr>
+                <w:noProof/>
+                <w:webHidden/>
+              </w:rPr>
+              <w:tab/>
+            </w:r>
+            <w:r>
+              <w:rPr>
+                <w:noProof/>
+                <w:webHidden/>
+              </w:rPr>
+              <w:fldChar w:fldCharType="begin"/>
+            </w:r>
+            <w:r>
+              <w:rPr>
+                <w:noProof/>
+                <w:webHidden/>
+              </w:rPr>
+              <w:instrText xml:space="preserve"> PAGEREF _Toc145515562 \h </w:instrText>
+            </w:r>
+            <w:r>
+              <w:rPr>
+                <w:noProof/>
+                <w:webHidden/>
+              </w:rPr>
+            </w:r>
+            <w:r>
+              <w:rPr>
+                <w:noProof/>
+                <w:webHidden/>
+              </w:rPr>
+              <w:fldChar w:fldCharType="separate"/>
+            </w:r>
+            <w:r>
+              <w:rPr>
+                <w:noProof/>
+                <w:webHidden/>
+              </w:rPr>
+              <w:t>7</w:t>
+            </w:r>
+            <w:r>
+              <w:rPr>
+                <w:noProof/>
+                <w:webHidden/>
+              </w:rPr>
+              <w:fldChar w:fldCharType="end"/>
+            </w:r>
+          </w:hyperlink>
+        </w:p>
+        <w:p>
+          <w:pPr>
+            <w:pStyle w:val="TM2"/>
+            <w:tabs>
+              <w:tab w:val="right" w:leader="dot" w:pos="9628"/>
+            </w:tabs>
+            <w:jc w:val="both"/>
+            <w:rPr>
+              <w:rFonts w:eastAsiaTheme="minorEastAsia" w:cstheme="minorBidi"/>
+              <w:b w:val="0"/>
+              <w:bCs w:val="0"/>
+              <w:noProof/>
+              <w:sz w:val="24"/>
+              <w:szCs w:val="24"/>
+              <w:lang w:eastAsia="fr-FR"/>
+            </w:rPr>
+          </w:pPr>
+          <w:hyperlink w:anchor="_Toc145515563" w:history="1">
+            <w:r>
+              <w:rPr>
+                <w:rStyle w:val="Lienhypertexte"/>
+                <w:rFonts w:eastAsia="Times New Roman"/>
+                <w:noProof/>
+                <w:kern w:val="0"/>
+                <w:lang w:eastAsia="fr-FR"/>
+                <w14:ligatures w14:val="none"/>
+              </w:rPr>
+              <w:t>L’Interprétabilité Locale</w:t>
+            </w:r>
+            <w:r>
+              <w:rPr>
+                <w:noProof/>
+                <w:webHidden/>
+              </w:rPr>
+              <w:tab/>
+            </w:r>
+            <w:r>
+              <w:rPr>
+                <w:noProof/>
+                <w:webHidden/>
+              </w:rPr>
+              <w:fldChar w:fldCharType="begin"/>
+            </w:r>
+            <w:r>
+              <w:rPr>
+                <w:noProof/>
+                <w:webHidden/>
+              </w:rPr>
+              <w:instrText xml:space="preserve"> PAGEREF _Toc145515563 \h </w:instrText>
+            </w:r>
+            <w:r>
+              <w:rPr>
+                <w:noProof/>
+                <w:webHidden/>
+              </w:rPr>
+            </w:r>
+            <w:r>
+              <w:rPr>
+                <w:noProof/>
+                <w:webHidden/>
+              </w:rPr>
+              <w:fldChar w:fldCharType="separate"/>
+            </w:r>
+            <w:r>
+              <w:rPr>
+                <w:noProof/>
+                <w:webHidden/>
+              </w:rPr>
+              <w:t>7</w:t>
+            </w:r>
+            <w:r>
+              <w:rPr>
+                <w:noProof/>
+                <w:webHidden/>
+              </w:rPr>
+              <w:fldChar w:fldCharType="end"/>
+            </w:r>
+          </w:hyperlink>
+        </w:p>
+        <w:p>
+          <w:pPr>
+            <w:pStyle w:val="TM1"/>
+            <w:tabs>
+              <w:tab w:val="right" w:leader="dot" w:pos="9628"/>
+            </w:tabs>
+            <w:jc w:val="both"/>
+            <w:rPr>
+              <w:rFonts w:eastAsiaTheme="minorEastAsia" w:cstheme="minorBidi"/>
+              <w:b w:val="0"/>
+              <w:bCs w:val="0"/>
+              <w:i w:val="0"/>
+              <w:iCs w:val="0"/>
+              <w:noProof/>
+              <w:lang w:eastAsia="fr-FR"/>
+            </w:rPr>
+          </w:pPr>
+          <w:hyperlink w:anchor="_Toc145515564" w:history="1">
+            <w:r>
+              <w:rPr>
+                <w:rStyle w:val="Lienhypertexte"/>
+                <w:rFonts w:eastAsia="Times New Roman"/>
+                <w:noProof/>
+                <w:kern w:val="0"/>
+                <w:lang w:eastAsia="fr-FR"/>
+                <w14:ligatures w14:val="none"/>
+              </w:rPr>
+              <w:t>Les limites et les améliorations possibles</w:t>
+            </w:r>
+            <w:r>
+              <w:rPr>
+                <w:noProof/>
+                <w:webHidden/>
+              </w:rPr>
+              <w:tab/>
+            </w:r>
+            <w:r>
+              <w:rPr>
+                <w:noProof/>
+                <w:webHidden/>
+              </w:rPr>
+              <w:fldChar w:fldCharType="begin"/>
+            </w:r>
+            <w:r>
+              <w:rPr>
+                <w:noProof/>
+                <w:webHidden/>
+              </w:rPr>
+              <w:instrText xml:space="preserve"> PAGEREF _Toc145515564 \h </w:instrText>
+            </w:r>
+            <w:r>
+              <w:rPr>
+                <w:noProof/>
+                <w:webHidden/>
+              </w:rPr>
+            </w:r>
+            <w:r>
+              <w:rPr>
+                <w:noProof/>
+                <w:webHidden/>
+              </w:rPr>
+              <w:fldChar w:fldCharType="separate"/>
+            </w:r>
+            <w:r>
+              <w:rPr>
+                <w:noProof/>
+                <w:webHidden/>
+              </w:rPr>
+              <w:t>8</w:t>
+            </w:r>
+            <w:r>
+              <w:rPr>
+                <w:noProof/>
+                <w:webHidden/>
+              </w:rPr>
+              <w:fldChar w:fldCharType="end"/>
+            </w:r>
+          </w:hyperlink>
+        </w:p>
+        <w:p>
+          <w:pPr>
+            <w:pStyle w:val="TM1"/>
+            <w:tabs>
+              <w:tab w:val="right" w:leader="dot" w:pos="9628"/>
+            </w:tabs>
+            <w:jc w:val="both"/>
+            <w:rPr>
+              <w:rFonts w:eastAsiaTheme="minorEastAsia" w:cstheme="minorBidi"/>
+              <w:b w:val="0"/>
+              <w:bCs w:val="0"/>
+              <w:i w:val="0"/>
+              <w:iCs w:val="0"/>
+              <w:noProof/>
+              <w:lang w:eastAsia="fr-FR"/>
+            </w:rPr>
+          </w:pPr>
+          <w:hyperlink w:anchor="_Toc145515565" w:history="1">
+            <w:r>
+              <w:rPr>
+                <w:rStyle w:val="Lienhypertexte"/>
+                <w:rFonts w:eastAsia="Times New Roman"/>
+                <w:noProof/>
+                <w:kern w:val="0"/>
+                <w:lang w:eastAsia="fr-FR"/>
+                <w14:ligatures w14:val="none"/>
+              </w:rPr>
+              <w:t>L’analyse du Data Drift</w:t>
+            </w:r>
+            <w:r>
+              <w:rPr>
+                <w:noProof/>
+                <w:webHidden/>
+              </w:rPr>
+              <w:tab/>
+            </w:r>
+            <w:r>
+              <w:rPr>
+                <w:noProof/>
+                <w:webHidden/>
+              </w:rPr>
+              <w:fldChar w:fldCharType="begin"/>
+            </w:r>
+            <w:r>
+              <w:rPr>
+                <w:noProof/>
+                <w:webHidden/>
+              </w:rPr>
+              <w:instrText xml:space="preserve"> PAGEREF _Toc145515565 \h </w:instrText>
+            </w:r>
+            <w:r>
+              <w:rPr>
+                <w:noProof/>
+                <w:webHidden/>
+              </w:rPr>
+            </w:r>
+            <w:r>
+              <w:rPr>
+                <w:noProof/>
+                <w:webHidden/>
+              </w:rPr>
+              <w:fldChar w:fldCharType="separate"/>
+            </w:r>
+            <w:r>
+              <w:rPr>
+                <w:noProof/>
+                <w:webHidden/>
+              </w:rPr>
+              <w:t>9</w:t>
+            </w:r>
+            <w:r>
+              <w:rPr>
+                <w:noProof/>
+                <w:webHidden/>
+              </w:rPr>
+              <w:fldChar w:fldCharType="end"/>
+            </w:r>
+          </w:hyperlink>
+        </w:p>
+        <w:p>
+          <w:pPr>
+            <w:pStyle w:val="TM2"/>
+            <w:tabs>
+              <w:tab w:val="right" w:leader="dot" w:pos="9628"/>
+            </w:tabs>
+            <w:jc w:val="both"/>
+            <w:rPr>
+              <w:rFonts w:eastAsiaTheme="minorEastAsia" w:cstheme="minorBidi"/>
+              <w:b w:val="0"/>
+              <w:bCs w:val="0"/>
+              <w:noProof/>
+              <w:sz w:val="24"/>
+              <w:szCs w:val="24"/>
+              <w:lang w:eastAsia="fr-FR"/>
+            </w:rPr>
+          </w:pPr>
+          <w:hyperlink w:anchor="_Toc145515566" w:history="1">
+            <w:r>
+              <w:rPr>
+                <w:rStyle w:val="Lienhypertexte"/>
+                <w:noProof/>
+              </w:rPr>
+              <w:t>Qu'est-ce que le Data Drift ?</w:t>
+            </w:r>
+            <w:r>
+              <w:rPr>
+                <w:noProof/>
+                <w:webHidden/>
+              </w:rPr>
+              <w:tab/>
+            </w:r>
+            <w:r>
+              <w:rPr>
+                <w:noProof/>
+                <w:webHidden/>
+              </w:rPr>
+              <w:fldChar w:fldCharType="begin"/>
+            </w:r>
+            <w:r>
+              <w:rPr>
+                <w:noProof/>
+                <w:webHidden/>
+              </w:rPr>
+              <w:instrText xml:space="preserve"> PAGEREF _Toc145515566 \h </w:instrText>
+            </w:r>
+            <w:r>
+              <w:rPr>
+                <w:noProof/>
+                <w:webHidden/>
+              </w:rPr>
+            </w:r>
+            <w:r>
+              <w:rPr>
+                <w:noProof/>
+                <w:webHidden/>
+              </w:rPr>
+              <w:fldChar w:fldCharType="separate"/>
+            </w:r>
+            <w:r>
+              <w:rPr>
+                <w:noProof/>
+                <w:webHidden/>
+              </w:rPr>
+              <w:t>9</w:t>
+            </w:r>
+            <w:r>
+              <w:rPr>
+                <w:noProof/>
+                <w:webHidden/>
+              </w:rPr>
+              <w:fldChar w:fldCharType="end"/>
+            </w:r>
+          </w:hyperlink>
+        </w:p>
+        <w:p>
+          <w:pPr>
+            <w:pStyle w:val="TM2"/>
+            <w:tabs>
+              <w:tab w:val="right" w:leader="dot" w:pos="9628"/>
+            </w:tabs>
+            <w:jc w:val="both"/>
+            <w:rPr>
+              <w:rFonts w:eastAsiaTheme="minorEastAsia" w:cstheme="minorBidi"/>
+              <w:b w:val="0"/>
+              <w:bCs w:val="0"/>
+              <w:noProof/>
+              <w:sz w:val="24"/>
+              <w:szCs w:val="24"/>
+              <w:lang w:eastAsia="fr-FR"/>
+            </w:rPr>
+          </w:pPr>
+          <w:hyperlink w:anchor="_Toc145515567" w:history="1">
+            <w:r>
+              <w:rPr>
+                <w:rStyle w:val="Lienhypertexte"/>
+                <w:noProof/>
+              </w:rPr>
+              <w:t>Types de Data Drift</w:t>
+            </w:r>
+            <w:r>
+              <w:rPr>
+                <w:noProof/>
+                <w:webHidden/>
+              </w:rPr>
+              <w:tab/>
+            </w:r>
+            <w:r>
+              <w:rPr>
+                <w:noProof/>
+                <w:webHidden/>
+              </w:rPr>
+              <w:fldChar w:fldCharType="begin"/>
+            </w:r>
+            <w:r>
+              <w:rPr>
+                <w:noProof/>
+                <w:webHidden/>
+              </w:rPr>
+              <w:instrText xml:space="preserve"> PAGEREF _Toc145515567 \h </w:instrText>
+            </w:r>
+            <w:r>
+              <w:rPr>
+                <w:noProof/>
+                <w:webHidden/>
+              </w:rPr>
+            </w:r>
+            <w:r>
+              <w:rPr>
+                <w:noProof/>
+                <w:webHidden/>
+              </w:rPr>
+              <w:fldChar w:fldCharType="separate"/>
+            </w:r>
+            <w:r>
+              <w:rPr>
+                <w:noProof/>
+                <w:webHidden/>
+              </w:rPr>
+              <w:t>9</w:t>
+            </w:r>
+            <w:r>
+              <w:rPr>
+                <w:noProof/>
+                <w:webHidden/>
+              </w:rPr>
+              <w:fldChar w:fldCharType="end"/>
+            </w:r>
+          </w:hyperlink>
+        </w:p>
+        <w:p>
+          <w:pPr>
+            <w:pStyle w:val="TM2"/>
+            <w:tabs>
+              <w:tab w:val="right" w:leader="dot" w:pos="9628"/>
+            </w:tabs>
+            <w:jc w:val="both"/>
+            <w:rPr>
+              <w:rFonts w:eastAsiaTheme="minorEastAsia" w:cstheme="minorBidi"/>
+              <w:b w:val="0"/>
+              <w:bCs w:val="0"/>
+              <w:noProof/>
+              <w:sz w:val="24"/>
+              <w:szCs w:val="24"/>
+              <w:lang w:eastAsia="fr-FR"/>
+            </w:rPr>
+          </w:pPr>
+          <w:hyperlink w:anchor="_Toc145515568" w:history="1">
+            <w:r>
+              <w:rPr>
+                <w:rStyle w:val="Lienhypertexte"/>
+                <w:noProof/>
+              </w:rPr>
+              <w:t>Analyse</w:t>
+            </w:r>
+            <w:r>
+              <w:rPr>
+                <w:noProof/>
+                <w:webHidden/>
+              </w:rPr>
+              <w:tab/>
+            </w:r>
+            <w:r>
+              <w:rPr>
+                <w:noProof/>
+                <w:webHidden/>
+              </w:rPr>
+              <w:fldChar w:fldCharType="begin"/>
+            </w:r>
+            <w:r>
+              <w:rPr>
+                <w:noProof/>
+                <w:webHidden/>
+              </w:rPr>
+              <w:instrText xml:space="preserve"> PAGEREF _Toc145515568 \h </w:instrText>
+            </w:r>
+            <w:r>
+              <w:rPr>
+                <w:noProof/>
+                <w:webHidden/>
+              </w:rPr>
+            </w:r>
+            <w:r>
+              <w:rPr>
+                <w:noProof/>
+                <w:webHidden/>
+              </w:rPr>
+              <w:fldChar w:fldCharType="separate"/>
+            </w:r>
+            <w:r>
+              <w:rPr>
+                <w:noProof/>
+                <w:webHidden/>
+              </w:rPr>
+              <w:t>9</w:t>
+            </w:r>
+            <w:r>
+              <w:rPr>
+                <w:noProof/>
+                <w:webHidden/>
+              </w:rPr>
+              <w:fldChar w:fldCharType="end"/>
+            </w:r>
+          </w:hyperlink>
+        </w:p>
+        <w:p>
+          <w:pPr>
+            <w:pStyle w:val="TM2"/>
+            <w:tabs>
+              <w:tab w:val="right" w:leader="dot" w:pos="9628"/>
+            </w:tabs>
+            <w:jc w:val="both"/>
+            <w:rPr>
+              <w:rFonts w:eastAsiaTheme="minorEastAsia" w:cstheme="minorBidi"/>
+              <w:b w:val="0"/>
+              <w:bCs w:val="0"/>
+              <w:noProof/>
+              <w:sz w:val="24"/>
+              <w:szCs w:val="24"/>
+              <w:lang w:eastAsia="fr-FR"/>
+            </w:rPr>
+          </w:pPr>
+          <w:hyperlink w:anchor="_Toc145515569" w:history="1">
+            <w:r>
+              <w:rPr>
+                <w:rStyle w:val="Lienhypertexte"/>
+                <w:noProof/>
+              </w:rPr>
+              <w:t>Questions à Considérer</w:t>
+            </w:r>
+            <w:r>
+              <w:rPr>
+                <w:noProof/>
+                <w:webHidden/>
+              </w:rPr>
+              <w:tab/>
+            </w:r>
+            <w:r>
+              <w:rPr>
+                <w:noProof/>
+                <w:webHidden/>
+              </w:rPr>
+              <w:fldChar w:fldCharType="begin"/>
+            </w:r>
+            <w:r>
+              <w:rPr>
+                <w:noProof/>
+                <w:webHidden/>
+              </w:rPr>
+              <w:instrText xml:space="preserve"> PAGEREF _Toc145515569 \h </w:instrText>
+            </w:r>
+            <w:r>
+              <w:rPr>
+                <w:noProof/>
+                <w:webHidden/>
+              </w:rPr>
+            </w:r>
+            <w:r>
+              <w:rPr>
+                <w:noProof/>
+                <w:webHidden/>
+              </w:rPr>
+              <w:fldChar w:fldCharType="separate"/>
+            </w:r>
+            <w:r>
+              <w:rPr>
+                <w:noProof/>
+                <w:webHidden/>
+              </w:rPr>
+              <w:t>9</w:t>
+            </w:r>
+            <w:r>
+              <w:rPr>
+                <w:noProof/>
+                <w:webHidden/>
+              </w:rPr>
+              <w:fldChar w:fldCharType="end"/>
+            </w:r>
+          </w:hyperlink>
+        </w:p>
+        <w:p>
+          <w:pPr>
+            <w:jc w:val="both"/>
+          </w:pPr>
+          <w:r>
+            <w:rPr>
+              <w:b/>
+              <w:bCs/>
+              <w:noProof/>
+            </w:rPr>
+            <w:fldChar w:fldCharType="end"/>
+          </w:r>
+        </w:p>
+      </w:sdtContent>
+    </w:sdt>
+    <w:p>
+      <w:pPr>
+        <w:pStyle w:val="Titre1"/>
         <w:jc w:val="both"/>
         <w:rPr>
           <w:rFonts w:eastAsia="Times New Roman" w:cstheme="minorHAnsi"/>
@@ -15,7 +3356,12 @@
           <w14:ligatures w14:val="none"/>
         </w:rPr>
       </w:pPr>
-      <w:r>
+      <w:bookmarkStart w:id="0" w:name="_Toc145515540"/>
+    </w:p>
+    <w:p>
+      <w:pPr>
+        <w:pStyle w:val="Titre1"/>
+        <w:jc w:val="both"/>
         <w:rPr>
           <w:rFonts w:eastAsia="Times New Roman" w:cstheme="minorHAnsi"/>
           <w:b/>
@@ -25,14 +3371,14 @@
           <w:lang w:eastAsia="fr-FR"/>
           <w14:ligatures w14:val="none"/>
         </w:rPr>
-        <w:t xml:space="preserve">La méthodologie d'entraînement du modèle </w:t>
-      </w:r>
-    </w:p>
-    <w:p>
-      <w:pPr>
-        <w:jc w:val="both"/>
-        <w:rPr>
-          <w:rFonts w:eastAsia="Times New Roman" w:cstheme="minorHAnsi"/>
+      </w:pPr>
+    </w:p>
+    <w:p>
+      <w:pPr>
+        <w:pStyle w:val="Titre1"/>
+        <w:jc w:val="both"/>
+        <w:rPr>
+          <w:rFonts w:asciiTheme="minorHAnsi" w:eastAsia="Times New Roman" w:hAnsiTheme="minorHAnsi" w:cstheme="minorHAnsi"/>
           <w:b/>
           <w:bCs/>
           <w:color w:val="271A38"/>
@@ -41,12 +3387,9 @@
           <w14:ligatures w14:val="none"/>
         </w:rPr>
       </w:pPr>
-    </w:p>
-    <w:p>
-      <w:pPr>
-        <w:jc w:val="both"/>
-        <w:rPr>
-          <w:rFonts w:eastAsia="Times New Roman" w:cstheme="minorHAnsi"/>
+      <w:r>
+        <w:rPr>
+          <w:rFonts w:asciiTheme="minorHAnsi" w:eastAsia="Times New Roman" w:hAnsiTheme="minorHAnsi" w:cstheme="minorHAnsi"/>
           <w:b/>
           <w:bCs/>
           <w:color w:val="271A38"/>
@@ -54,10 +3397,12 @@
           <w:lang w:eastAsia="fr-FR"/>
           <w14:ligatures w14:val="none"/>
         </w:rPr>
-      </w:pPr>
-      <w:r>
-        <w:rPr>
-          <w:rFonts w:eastAsia="Times New Roman" w:cstheme="minorHAnsi"/>
+        <w:t>La méthodologie d'entraînement du modèle</w:t>
+      </w:r>
+      <w:bookmarkEnd w:id="0"/>
+      <w:r>
+        <w:rPr>
+          <w:rFonts w:asciiTheme="minorHAnsi" w:eastAsia="Times New Roman" w:hAnsiTheme="minorHAnsi" w:cstheme="minorHAnsi"/>
           <w:b/>
           <w:bCs/>
           <w:color w:val="271A38"/>
@@ -65,42 +3410,8 @@
           <w:lang w:eastAsia="fr-FR"/>
           <w14:ligatures w14:val="none"/>
         </w:rPr>
-        <w:t>Préparation des données</w:t>
-      </w:r>
-    </w:p>
-    <w:p>
-      <w:pPr>
-        <w:jc w:val="both"/>
-        <w:rPr>
-          <w:rFonts w:eastAsia="Times New Roman" w:cstheme="minorHAnsi"/>
-          <w:color w:val="271A38"/>
-          <w:kern w:val="0"/>
-          <w:lang w:eastAsia="fr-FR"/>
-          <w14:ligatures w14:val="none"/>
-        </w:rPr>
-      </w:pPr>
-      <w:r>
-        <w:rPr>
-          <w:rFonts w:eastAsia="Times New Roman" w:cstheme="minorHAnsi"/>
-          <w:color w:val="271A38"/>
-          <w:kern w:val="0"/>
-          <w:lang w:eastAsia="fr-FR"/>
-          <w14:ligatures w14:val="none"/>
-        </w:rPr>
-        <w:t>Avant de procéder à l'entraînement des modèles, les données sont préparées et divisées en ensembles d'entraînement et de validation. Le découpage est effectué de manière stratifiée pour s'assurer que la distribution des classes dans les ensembles d'entraînement et de validation reflète celle de l'ensemble de données complet.</w:t>
-      </w:r>
-    </w:p>
-    <w:p>
-      <w:pPr>
-        <w:jc w:val="both"/>
-        <w:rPr>
-          <w:rFonts w:eastAsia="Times New Roman" w:cstheme="minorHAnsi"/>
-          <w:color w:val="271A38"/>
-          <w:kern w:val="0"/>
-          <w:lang w:eastAsia="fr-FR"/>
-          <w14:ligatures w14:val="none"/>
-        </w:rPr>
-      </w:pPr>
+        <w:t xml:space="preserve"> </w:t>
+      </w:r>
     </w:p>
     <w:p>
       <w:pPr>
@@ -115,9 +3426,13 @@
           <w14:ligatures w14:val="none"/>
         </w:rPr>
       </w:pPr>
-      <w:r>
-        <w:rPr>
-          <w:rFonts w:eastAsia="Times New Roman" w:cstheme="minorHAnsi"/>
+    </w:p>
+    <w:p>
+      <w:pPr>
+        <w:pStyle w:val="Titre2"/>
+        <w:jc w:val="both"/>
+        <w:rPr>
+          <w:rFonts w:asciiTheme="minorHAnsi" w:eastAsia="Times New Roman" w:hAnsiTheme="minorHAnsi" w:cstheme="minorHAnsi"/>
           <w:b/>
           <w:bCs/>
           <w:color w:val="271A38"/>
@@ -125,112 +3440,11 @@
           <w:lang w:eastAsia="fr-FR"/>
           <w14:ligatures w14:val="none"/>
         </w:rPr>
-        <w:t>Rééquilibrage des classes</w:t>
-      </w:r>
-    </w:p>
-    <w:p>
-      <w:pPr>
-        <w:jc w:val="both"/>
-        <w:rPr>
-          <w:rFonts w:eastAsia="Times New Roman" w:cstheme="minorHAnsi"/>
-          <w:color w:val="271A38"/>
-          <w:kern w:val="0"/>
-          <w:lang w:eastAsia="fr-FR"/>
-          <w14:ligatures w14:val="none"/>
-        </w:rPr>
-      </w:pPr>
-      <w:r>
-        <w:rPr>
-          <w:rFonts w:eastAsia="Times New Roman" w:cstheme="minorHAnsi"/>
-          <w:color w:val="271A38"/>
-          <w:kern w:val="0"/>
-          <w:lang w:eastAsia="fr-FR"/>
-          <w14:ligatures w14:val="none"/>
-        </w:rPr>
-        <w:t>Étant do</w:t>
-      </w:r>
-      <w:r>
-        <w:rPr>
-          <w:rFonts w:eastAsia="Times New Roman" w:cstheme="minorHAnsi"/>
-          <w:color w:val="271A38"/>
-          <w:kern w:val="0"/>
-          <w:lang w:eastAsia="fr-FR"/>
-          <w14:ligatures w14:val="none"/>
-        </w:rPr>
-        <w:t>n</w:t>
-      </w:r>
-      <w:r>
-        <w:rPr>
-          <w:rFonts w:eastAsia="Times New Roman" w:cstheme="minorHAnsi"/>
-          <w:color w:val="271A38"/>
-          <w:kern w:val="0"/>
-          <w:lang w:eastAsia="fr-FR"/>
-          <w14:ligatures w14:val="none"/>
-        </w:rPr>
-        <w:t>né que les données sont déséquilibrées, la technique de suréchantillonnage SMOTE (</w:t>
-      </w:r>
-      <w:proofErr w:type="spellStart"/>
-      <w:r>
-        <w:rPr>
-          <w:rFonts w:eastAsia="Times New Roman" w:cstheme="minorHAnsi"/>
-          <w:color w:val="271A38"/>
-          <w:kern w:val="0"/>
-          <w:lang w:eastAsia="fr-FR"/>
-          <w14:ligatures w14:val="none"/>
-        </w:rPr>
-        <w:t>Synthetic</w:t>
-      </w:r>
-      <w:proofErr w:type="spellEnd"/>
-      <w:r>
-        <w:rPr>
-          <w:rFonts w:eastAsia="Times New Roman" w:cstheme="minorHAnsi"/>
-          <w:color w:val="271A38"/>
-          <w:kern w:val="0"/>
-          <w:lang w:eastAsia="fr-FR"/>
-          <w14:ligatures w14:val="none"/>
-        </w:rPr>
-        <w:t xml:space="preserve"> </w:t>
-      </w:r>
-      <w:proofErr w:type="spellStart"/>
-      <w:r>
-        <w:rPr>
-          <w:rFonts w:eastAsia="Times New Roman" w:cstheme="minorHAnsi"/>
-          <w:color w:val="271A38"/>
-          <w:kern w:val="0"/>
-          <w:lang w:eastAsia="fr-FR"/>
-          <w14:ligatures w14:val="none"/>
-        </w:rPr>
-        <w:t>Minority</w:t>
-      </w:r>
-      <w:proofErr w:type="spellEnd"/>
-      <w:r>
-        <w:rPr>
-          <w:rFonts w:eastAsia="Times New Roman" w:cstheme="minorHAnsi"/>
-          <w:color w:val="271A38"/>
-          <w:kern w:val="0"/>
-          <w:lang w:eastAsia="fr-FR"/>
-          <w14:ligatures w14:val="none"/>
-        </w:rPr>
-        <w:t xml:space="preserve"> Over-sampling Technique) est utilisée pour équilibrer les classes. Cette étape est intégrée dans un pipeline d'entraînement pour chaque modèle.</w:t>
-      </w:r>
-    </w:p>
-    <w:p>
-      <w:pPr>
-        <w:jc w:val="both"/>
-        <w:rPr>
-          <w:rFonts w:eastAsia="Times New Roman" w:cstheme="minorHAnsi"/>
-          <w:color w:val="271A38"/>
-          <w:kern w:val="0"/>
-          <w:lang w:eastAsia="fr-FR"/>
-          <w14:ligatures w14:val="none"/>
-        </w:rPr>
-      </w:pPr>
-    </w:p>
-    <w:p>
-      <w:pPr>
-        <w:jc w:val="both"/>
-        <w:rPr>
-          <w:rFonts w:eastAsia="Times New Roman" w:cstheme="minorHAnsi"/>
+      </w:pPr>
+      <w:bookmarkStart w:id="1" w:name="_Toc145515541"/>
+      <w:r>
+        <w:rPr>
+          <w:rFonts w:asciiTheme="minorHAnsi" w:eastAsia="Times New Roman" w:hAnsiTheme="minorHAnsi" w:cstheme="minorHAnsi"/>
           <w:b/>
           <w:bCs/>
           <w:color w:val="271A38"/>
@@ -238,10 +3452,50 @@
           <w:lang w:eastAsia="fr-FR"/>
           <w14:ligatures w14:val="none"/>
         </w:rPr>
-      </w:pPr>
-      <w:r>
-        <w:rPr>
-          <w:rFonts w:eastAsia="Times New Roman" w:cstheme="minorHAnsi"/>
+        <w:t>Préparation des données</w:t>
+      </w:r>
+      <w:bookmarkEnd w:id="1"/>
+    </w:p>
+    <w:p>
+      <w:pPr>
+        <w:jc w:val="both"/>
+        <w:rPr>
+          <w:rFonts w:eastAsia="Times New Roman" w:cstheme="minorHAnsi"/>
+          <w:color w:val="271A38"/>
+          <w:kern w:val="0"/>
+          <w:lang w:eastAsia="fr-FR"/>
+          <w14:ligatures w14:val="none"/>
+        </w:rPr>
+      </w:pPr>
+      <w:r>
+        <w:rPr>
+          <w:rFonts w:eastAsia="Times New Roman" w:cstheme="minorHAnsi"/>
+          <w:color w:val="271A38"/>
+          <w:kern w:val="0"/>
+          <w:lang w:eastAsia="fr-FR"/>
+          <w14:ligatures w14:val="none"/>
+        </w:rPr>
+        <w:t>Avant de procéder à l'entraînement des modèles, les données sont préparées et divisées en ensembles d'entraînement et de validation. Le découpage est effectué de manière stratifiée pour s'assurer que la distribution des classes dans les ensembles d'entraînement et de validation reflète celle de l'ensemble de données complet.</w:t>
+      </w:r>
+    </w:p>
+    <w:p>
+      <w:pPr>
+        <w:jc w:val="both"/>
+        <w:rPr>
+          <w:rFonts w:eastAsia="Times New Roman" w:cstheme="minorHAnsi"/>
+          <w:color w:val="271A38"/>
+          <w:kern w:val="0"/>
+          <w:lang w:eastAsia="fr-FR"/>
+          <w14:ligatures w14:val="none"/>
+        </w:rPr>
+      </w:pPr>
+    </w:p>
+    <w:p>
+      <w:pPr>
+        <w:pStyle w:val="Titre2"/>
+        <w:jc w:val="both"/>
+        <w:rPr>
+          <w:rFonts w:asciiTheme="minorHAnsi" w:eastAsia="Times New Roman" w:hAnsiTheme="minorHAnsi" w:cstheme="minorHAnsi"/>
           <w:b/>
           <w:bCs/>
           <w:color w:val="271A38"/>
@@ -249,8 +3503,148 @@
           <w:lang w:eastAsia="fr-FR"/>
           <w14:ligatures w14:val="none"/>
         </w:rPr>
+      </w:pPr>
+      <w:bookmarkStart w:id="2" w:name="_Toc145515542"/>
+      <w:r>
+        <w:rPr>
+          <w:rFonts w:asciiTheme="minorHAnsi" w:eastAsia="Times New Roman" w:hAnsiTheme="minorHAnsi" w:cstheme="minorHAnsi"/>
+          <w:b/>
+          <w:bCs/>
+          <w:color w:val="271A38"/>
+          <w:kern w:val="0"/>
+          <w:lang w:eastAsia="fr-FR"/>
+          <w14:ligatures w14:val="none"/>
+        </w:rPr>
+        <w:t>Rééquilibrage des classes</w:t>
+      </w:r>
+      <w:bookmarkEnd w:id="2"/>
+    </w:p>
+    <w:p>
+      <w:pPr>
+        <w:jc w:val="both"/>
+        <w:rPr>
+          <w:rFonts w:eastAsia="Times New Roman" w:cstheme="minorHAnsi"/>
+          <w:color w:val="271A38"/>
+          <w:kern w:val="0"/>
+          <w:lang w:eastAsia="fr-FR"/>
+          <w14:ligatures w14:val="none"/>
+        </w:rPr>
+      </w:pPr>
+      <w:r>
+        <w:rPr>
+          <w:rFonts w:eastAsia="Times New Roman" w:cstheme="minorHAnsi"/>
+          <w:color w:val="271A38"/>
+          <w:kern w:val="0"/>
+          <w:lang w:eastAsia="fr-FR"/>
+          <w14:ligatures w14:val="none"/>
+        </w:rPr>
+        <w:t>Étant do</w:t>
+      </w:r>
+      <w:r>
+        <w:rPr>
+          <w:rFonts w:eastAsia="Times New Roman" w:cstheme="minorHAnsi"/>
+          <w:color w:val="271A38"/>
+          <w:kern w:val="0"/>
+          <w:lang w:eastAsia="fr-FR"/>
+          <w14:ligatures w14:val="none"/>
+        </w:rPr>
+        <w:t>n</w:t>
+      </w:r>
+      <w:r>
+        <w:rPr>
+          <w:rFonts w:eastAsia="Times New Roman" w:cstheme="minorHAnsi"/>
+          <w:color w:val="271A38"/>
+          <w:kern w:val="0"/>
+          <w:lang w:eastAsia="fr-FR"/>
+          <w14:ligatures w14:val="none"/>
+        </w:rPr>
+        <w:t>né que les données sont déséquilibrées, la technique de suréchantillonnage SMOTE (</w:t>
+      </w:r>
+      <w:proofErr w:type="spellStart"/>
+      <w:r>
+        <w:rPr>
+          <w:rFonts w:eastAsia="Times New Roman" w:cstheme="minorHAnsi"/>
+          <w:color w:val="271A38"/>
+          <w:kern w:val="0"/>
+          <w:lang w:eastAsia="fr-FR"/>
+          <w14:ligatures w14:val="none"/>
+        </w:rPr>
+        <w:t>Synthetic</w:t>
+      </w:r>
+      <w:proofErr w:type="spellEnd"/>
+      <w:r>
+        <w:rPr>
+          <w:rFonts w:eastAsia="Times New Roman" w:cstheme="minorHAnsi"/>
+          <w:color w:val="271A38"/>
+          <w:kern w:val="0"/>
+          <w:lang w:eastAsia="fr-FR"/>
+          <w14:ligatures w14:val="none"/>
+        </w:rPr>
+        <w:t xml:space="preserve"> </w:t>
+      </w:r>
+      <w:proofErr w:type="spellStart"/>
+      <w:r>
+        <w:rPr>
+          <w:rFonts w:eastAsia="Times New Roman" w:cstheme="minorHAnsi"/>
+          <w:color w:val="271A38"/>
+          <w:kern w:val="0"/>
+          <w:lang w:eastAsia="fr-FR"/>
+          <w14:ligatures w14:val="none"/>
+        </w:rPr>
+        <w:t>Minority</w:t>
+      </w:r>
+      <w:proofErr w:type="spellEnd"/>
+      <w:r>
+        <w:rPr>
+          <w:rFonts w:eastAsia="Times New Roman" w:cstheme="minorHAnsi"/>
+          <w:color w:val="271A38"/>
+          <w:kern w:val="0"/>
+          <w:lang w:eastAsia="fr-FR"/>
+          <w14:ligatures w14:val="none"/>
+        </w:rPr>
+        <w:t xml:space="preserve"> Over-sampling Technique) est utilisée pour équilibrer les classes. Cette étape est intégrée dans un pipeline d'entraînement pour chaque modèle.</w:t>
+      </w:r>
+    </w:p>
+    <w:p>
+      <w:pPr>
+        <w:jc w:val="both"/>
+        <w:rPr>
+          <w:rFonts w:eastAsia="Times New Roman" w:cstheme="minorHAnsi"/>
+          <w:color w:val="271A38"/>
+          <w:kern w:val="0"/>
+          <w:lang w:eastAsia="fr-FR"/>
+          <w14:ligatures w14:val="none"/>
+        </w:rPr>
+      </w:pPr>
+    </w:p>
+    <w:p>
+      <w:pPr>
+        <w:pStyle w:val="Titre2"/>
+        <w:jc w:val="both"/>
+        <w:rPr>
+          <w:rFonts w:eastAsia="Times New Roman" w:cstheme="minorHAnsi"/>
+          <w:b/>
+          <w:bCs/>
+          <w:color w:val="271A38"/>
+          <w:kern w:val="0"/>
+          <w:lang w:eastAsia="fr-FR"/>
+          <w14:ligatures w14:val="none"/>
+        </w:rPr>
+      </w:pPr>
+      <w:bookmarkStart w:id="3" w:name="_Toc145515543"/>
+      <w:r>
+        <w:rPr>
+          <w:rFonts w:eastAsia="Times New Roman" w:cstheme="minorHAnsi"/>
+          <w:b/>
+          <w:bCs/>
+          <w:color w:val="271A38"/>
+          <w:kern w:val="0"/>
+          <w:lang w:eastAsia="fr-FR"/>
+          <w14:ligatures w14:val="none"/>
+        </w:rPr>
         <w:t>Sélection du modèle et optimisation des hyperparamètres</w:t>
       </w:r>
+      <w:bookmarkEnd w:id="3"/>
     </w:p>
     <w:p>
       <w:pPr>
@@ -510,9 +3904,10 @@
     </w:p>
     <w:p>
       <w:pPr>
-        <w:jc w:val="both"/>
-        <w:rPr>
-          <w:rFonts w:eastAsia="Times New Roman" w:cstheme="minorHAnsi"/>
+        <w:pStyle w:val="Titre2"/>
+        <w:jc w:val="both"/>
+        <w:rPr>
+          <w:rFonts w:asciiTheme="minorHAnsi" w:eastAsia="Times New Roman" w:hAnsiTheme="minorHAnsi" w:cstheme="minorHAnsi"/>
           <w:b/>
           <w:bCs/>
           <w:color w:val="271A38"/>
@@ -521,9 +3916,10 @@
           <w14:ligatures w14:val="none"/>
         </w:rPr>
       </w:pPr>
-      <w:r>
-        <w:rPr>
-          <w:rFonts w:eastAsia="Times New Roman" w:cstheme="minorHAnsi"/>
+      <w:bookmarkStart w:id="4" w:name="_Toc145515544"/>
+      <w:r>
+        <w:rPr>
+          <w:rFonts w:asciiTheme="minorHAnsi" w:eastAsia="Times New Roman" w:hAnsiTheme="minorHAnsi" w:cstheme="minorHAnsi"/>
           <w:b/>
           <w:bCs/>
           <w:color w:val="271A38"/>
@@ -533,6 +3929,7 @@
         </w:rPr>
         <w:t>Entraînement du modèle</w:t>
       </w:r>
+      <w:bookmarkEnd w:id="4"/>
     </w:p>
     <w:p>
       <w:pPr>
@@ -592,9 +3989,10 @@
     </w:p>
     <w:p>
       <w:pPr>
-        <w:jc w:val="both"/>
-        <w:rPr>
-          <w:rFonts w:eastAsia="Times New Roman" w:cstheme="minorHAnsi"/>
+        <w:pStyle w:val="Titre2"/>
+        <w:jc w:val="both"/>
+        <w:rPr>
+          <w:rFonts w:asciiTheme="minorHAnsi" w:eastAsia="Times New Roman" w:hAnsiTheme="minorHAnsi" w:cstheme="minorHAnsi"/>
           <w:b/>
           <w:bCs/>
           <w:color w:val="271A38"/>
@@ -603,9 +4001,10 @@
           <w14:ligatures w14:val="none"/>
         </w:rPr>
       </w:pPr>
-      <w:r>
-        <w:rPr>
-          <w:rFonts w:eastAsia="Times New Roman" w:cstheme="minorHAnsi"/>
+      <w:bookmarkStart w:id="5" w:name="_Toc145515545"/>
+      <w:r>
+        <w:rPr>
+          <w:rFonts w:asciiTheme="minorHAnsi" w:eastAsia="Times New Roman" w:hAnsiTheme="minorHAnsi" w:cstheme="minorHAnsi"/>
           <w:b/>
           <w:bCs/>
           <w:color w:val="271A38"/>
@@ -615,6 +4014,7 @@
         </w:rPr>
         <w:t>Évaluation du modèle</w:t>
       </w:r>
+      <w:bookmarkEnd w:id="5"/>
     </w:p>
     <w:p>
       <w:pPr>
@@ -684,9 +4084,10 @@
     </w:p>
     <w:p>
       <w:pPr>
-        <w:jc w:val="both"/>
-        <w:rPr>
-          <w:rFonts w:eastAsia="Times New Roman" w:cstheme="minorHAnsi"/>
+        <w:pStyle w:val="Titre2"/>
+        <w:jc w:val="both"/>
+        <w:rPr>
+          <w:rFonts w:asciiTheme="minorHAnsi" w:eastAsia="Times New Roman" w:hAnsiTheme="minorHAnsi" w:cstheme="minorHAnsi"/>
           <w:b/>
           <w:bCs/>
           <w:color w:val="271A38"/>
@@ -695,9 +4096,10 @@
           <w14:ligatures w14:val="none"/>
         </w:rPr>
       </w:pPr>
-      <w:r>
-        <w:rPr>
-          <w:rFonts w:eastAsia="Times New Roman" w:cstheme="minorHAnsi"/>
+      <w:bookmarkStart w:id="6" w:name="_Toc145515546"/>
+      <w:r>
+        <w:rPr>
+          <w:rFonts w:asciiTheme="minorHAnsi" w:eastAsia="Times New Roman" w:hAnsiTheme="minorHAnsi" w:cstheme="minorHAnsi"/>
           <w:b/>
           <w:bCs/>
           <w:color w:val="271A38"/>
@@ -707,6 +4109,7 @@
         </w:rPr>
         <w:t>Suivi et enregistrement</w:t>
       </w:r>
+      <w:bookmarkEnd w:id="6"/>
     </w:p>
     <w:p>
       <w:pPr>
@@ -766,9 +4169,10 @@
     </w:p>
     <w:p>
       <w:pPr>
-        <w:jc w:val="both"/>
-        <w:rPr>
-          <w:rFonts w:eastAsia="Times New Roman" w:cstheme="minorHAnsi"/>
+        <w:pStyle w:val="Titre2"/>
+        <w:jc w:val="both"/>
+        <w:rPr>
+          <w:rFonts w:asciiTheme="minorHAnsi" w:eastAsia="Times New Roman" w:hAnsiTheme="minorHAnsi" w:cstheme="minorHAnsi"/>
           <w:b/>
           <w:bCs/>
           <w:color w:val="271A38"/>
@@ -777,9 +4181,10 @@
           <w14:ligatures w14:val="none"/>
         </w:rPr>
       </w:pPr>
-      <w:r>
-        <w:rPr>
-          <w:rFonts w:eastAsia="Times New Roman" w:cstheme="minorHAnsi"/>
+      <w:bookmarkStart w:id="7" w:name="_Toc145515547"/>
+      <w:r>
+        <w:rPr>
+          <w:rFonts w:asciiTheme="minorHAnsi" w:eastAsia="Times New Roman" w:hAnsiTheme="minorHAnsi" w:cstheme="minorHAnsi"/>
           <w:b/>
           <w:bCs/>
           <w:color w:val="271A38"/>
@@ -787,8 +4192,10 @@
           <w:lang w:eastAsia="fr-FR"/>
           <w14:ligatures w14:val="none"/>
         </w:rPr>
+        <w:lastRenderedPageBreak/>
         <w:t>Caractéristiques du modèle</w:t>
       </w:r>
+      <w:bookmarkEnd w:id="7"/>
     </w:p>
     <w:p>
       <w:pPr>
@@ -887,589 +4294,459 @@
           <w:lang w:eastAsia="fr-FR"/>
           <w14:ligatures w14:val="none"/>
         </w:rPr>
-        <w:t xml:space="preserve">Cette méthodologie offre une approche systématique et rigoureuse pour l'entraînement et l'évaluation de plusieurs modèles de classification sur un problème avec des classes déséquilibrées. </w:t>
-      </w:r>
-      <w:r>
-        <w:rPr>
-          <w:rFonts w:eastAsia="Times New Roman" w:cstheme="minorHAnsi"/>
-          <w:color w:val="271A38"/>
-          <w:kern w:val="0"/>
-          <w:lang w:eastAsia="fr-FR"/>
-          <w14:ligatures w14:val="none"/>
-        </w:rPr>
-        <w:lastRenderedPageBreak/>
-        <w:t>Elle utilise des techniques de rééquilibrage des classes, optimise les hyperparamètres et évalue les modèles sur plusieurs métriques pour fournir une vue complète des performances.</w:t>
-      </w:r>
-    </w:p>
-    <w:p>
-      <w:pPr>
-        <w:jc w:val="both"/>
-        <w:rPr>
-          <w:rFonts w:eastAsia="Times New Roman" w:cstheme="minorHAnsi"/>
-          <w:color w:val="271A38"/>
-          <w:kern w:val="0"/>
-          <w:lang w:eastAsia="fr-FR"/>
-          <w14:ligatures w14:val="none"/>
-        </w:rPr>
-      </w:pPr>
-    </w:p>
-    <w:p>
-      <w:pPr>
-        <w:jc w:val="both"/>
-        <w:rPr>
-          <w:rFonts w:eastAsia="Times New Roman" w:cstheme="minorHAnsi"/>
-          <w:color w:val="271A38"/>
-          <w:kern w:val="0"/>
-          <w:lang w:eastAsia="fr-FR"/>
-          <w14:ligatures w14:val="none"/>
-        </w:rPr>
-      </w:pPr>
-    </w:p>
-    <w:p>
-      <w:pPr>
-        <w:jc w:val="both"/>
-        <w:rPr>
-          <w:rFonts w:eastAsia="Times New Roman" w:cstheme="minorHAnsi"/>
-          <w:color w:val="271A38"/>
-          <w:kern w:val="0"/>
-          <w:lang w:eastAsia="fr-FR"/>
-          <w14:ligatures w14:val="none"/>
-        </w:rPr>
-      </w:pPr>
-    </w:p>
-    <w:p>
-      <w:pPr>
-        <w:jc w:val="both"/>
-        <w:rPr>
-          <w:rFonts w:eastAsia="Times New Roman" w:cstheme="minorHAnsi"/>
-          <w:color w:val="271A38"/>
-          <w:kern w:val="0"/>
-          <w:lang w:eastAsia="fr-FR"/>
-          <w14:ligatures w14:val="none"/>
-        </w:rPr>
-      </w:pPr>
-    </w:p>
-    <w:p>
-      <w:pPr>
-        <w:jc w:val="both"/>
-        <w:rPr>
-          <w:rFonts w:eastAsia="Times New Roman" w:cstheme="minorHAnsi"/>
-          <w:color w:val="271A38"/>
-          <w:kern w:val="0"/>
-          <w:lang w:eastAsia="fr-FR"/>
-          <w14:ligatures w14:val="none"/>
-        </w:rPr>
-      </w:pPr>
-    </w:p>
-    <w:p>
-      <w:pPr>
-        <w:jc w:val="both"/>
-        <w:rPr>
-          <w:rFonts w:eastAsia="Times New Roman" w:cstheme="minorHAnsi"/>
-          <w:color w:val="271A38"/>
-          <w:kern w:val="0"/>
-          <w:lang w:eastAsia="fr-FR"/>
-          <w14:ligatures w14:val="none"/>
-        </w:rPr>
-      </w:pPr>
-    </w:p>
-    <w:p>
-      <w:pPr>
-        <w:jc w:val="both"/>
-        <w:rPr>
-          <w:rFonts w:eastAsia="Times New Roman" w:cstheme="minorHAnsi"/>
-          <w:color w:val="271A38"/>
-          <w:kern w:val="0"/>
-          <w:lang w:eastAsia="fr-FR"/>
-          <w14:ligatures w14:val="none"/>
-        </w:rPr>
-      </w:pPr>
-    </w:p>
-    <w:p>
-      <w:pPr>
-        <w:jc w:val="both"/>
-        <w:rPr>
-          <w:rFonts w:eastAsia="Times New Roman" w:cstheme="minorHAnsi"/>
-          <w:color w:val="271A38"/>
-          <w:kern w:val="0"/>
-          <w:lang w:eastAsia="fr-FR"/>
-          <w14:ligatures w14:val="none"/>
-        </w:rPr>
-      </w:pPr>
-    </w:p>
-    <w:p>
-      <w:pPr>
-        <w:jc w:val="both"/>
-        <w:rPr>
-          <w:rFonts w:eastAsia="Times New Roman" w:cstheme="minorHAnsi"/>
-          <w:color w:val="271A38"/>
-          <w:kern w:val="0"/>
-          <w:lang w:eastAsia="fr-FR"/>
-          <w14:ligatures w14:val="none"/>
-        </w:rPr>
-      </w:pPr>
-    </w:p>
-    <w:p>
-      <w:pPr>
-        <w:jc w:val="both"/>
-        <w:rPr>
-          <w:rFonts w:eastAsia="Times New Roman" w:cstheme="minorHAnsi"/>
-          <w:color w:val="271A38"/>
-          <w:kern w:val="0"/>
-          <w:lang w:eastAsia="fr-FR"/>
-          <w14:ligatures w14:val="none"/>
-        </w:rPr>
-      </w:pPr>
-    </w:p>
-    <w:p>
-      <w:pPr>
-        <w:jc w:val="both"/>
-        <w:rPr>
-          <w:rFonts w:eastAsia="Times New Roman" w:cstheme="minorHAnsi"/>
-          <w:color w:val="271A38"/>
-          <w:kern w:val="0"/>
-          <w:lang w:eastAsia="fr-FR"/>
-          <w14:ligatures w14:val="none"/>
-        </w:rPr>
-      </w:pPr>
-    </w:p>
-    <w:p>
-      <w:pPr>
-        <w:jc w:val="both"/>
-        <w:rPr>
-          <w:rFonts w:eastAsia="Times New Roman" w:cstheme="minorHAnsi"/>
-          <w:color w:val="271A38"/>
-          <w:kern w:val="0"/>
-          <w:lang w:eastAsia="fr-FR"/>
-          <w14:ligatures w14:val="none"/>
-        </w:rPr>
-      </w:pPr>
-    </w:p>
-    <w:p>
-      <w:pPr>
-        <w:jc w:val="both"/>
-        <w:rPr>
-          <w:rFonts w:eastAsia="Times New Roman" w:cstheme="minorHAnsi"/>
-          <w:color w:val="271A38"/>
-          <w:kern w:val="0"/>
-          <w:lang w:eastAsia="fr-FR"/>
-          <w14:ligatures w14:val="none"/>
-        </w:rPr>
-      </w:pPr>
-    </w:p>
-    <w:p>
-      <w:pPr>
-        <w:jc w:val="both"/>
-        <w:rPr>
-          <w:rFonts w:eastAsia="Times New Roman" w:cstheme="minorHAnsi"/>
-          <w:color w:val="271A38"/>
-          <w:kern w:val="0"/>
-          <w:lang w:eastAsia="fr-FR"/>
-          <w14:ligatures w14:val="none"/>
-        </w:rPr>
-      </w:pPr>
-    </w:p>
-    <w:p>
-      <w:pPr>
-        <w:jc w:val="both"/>
-        <w:rPr>
-          <w:rFonts w:eastAsia="Times New Roman" w:cstheme="minorHAnsi"/>
-          <w:color w:val="271A38"/>
-          <w:kern w:val="0"/>
-          <w:lang w:eastAsia="fr-FR"/>
-          <w14:ligatures w14:val="none"/>
-        </w:rPr>
-      </w:pPr>
-    </w:p>
-    <w:p>
-      <w:pPr>
-        <w:jc w:val="both"/>
-        <w:rPr>
-          <w:rFonts w:eastAsia="Times New Roman" w:cstheme="minorHAnsi"/>
-          <w:color w:val="271A38"/>
-          <w:kern w:val="0"/>
-          <w:lang w:eastAsia="fr-FR"/>
-          <w14:ligatures w14:val="none"/>
-        </w:rPr>
-      </w:pPr>
-    </w:p>
-    <w:p>
-      <w:pPr>
-        <w:jc w:val="both"/>
-        <w:rPr>
-          <w:rFonts w:eastAsia="Times New Roman" w:cstheme="minorHAnsi"/>
-          <w:color w:val="271A38"/>
-          <w:kern w:val="0"/>
-          <w:lang w:eastAsia="fr-FR"/>
-          <w14:ligatures w14:val="none"/>
-        </w:rPr>
-      </w:pPr>
-    </w:p>
-    <w:p>
-      <w:pPr>
-        <w:jc w:val="both"/>
-        <w:rPr>
-          <w:rFonts w:eastAsia="Times New Roman" w:cstheme="minorHAnsi"/>
-          <w:color w:val="271A38"/>
-          <w:kern w:val="0"/>
-          <w:lang w:eastAsia="fr-FR"/>
-          <w14:ligatures w14:val="none"/>
-        </w:rPr>
-      </w:pPr>
-    </w:p>
-    <w:p>
-      <w:pPr>
-        <w:jc w:val="both"/>
-        <w:rPr>
-          <w:rFonts w:eastAsia="Times New Roman" w:cstheme="minorHAnsi"/>
-          <w:color w:val="271A38"/>
-          <w:kern w:val="0"/>
-          <w:lang w:eastAsia="fr-FR"/>
-          <w14:ligatures w14:val="none"/>
-        </w:rPr>
-      </w:pPr>
-    </w:p>
-    <w:p>
-      <w:pPr>
-        <w:jc w:val="both"/>
-        <w:rPr>
-          <w:rFonts w:eastAsia="Times New Roman" w:cstheme="minorHAnsi"/>
-          <w:color w:val="271A38"/>
-          <w:kern w:val="0"/>
-          <w:lang w:eastAsia="fr-FR"/>
-          <w14:ligatures w14:val="none"/>
-        </w:rPr>
-      </w:pPr>
-    </w:p>
-    <w:p>
-      <w:pPr>
-        <w:jc w:val="both"/>
-        <w:rPr>
-          <w:rFonts w:eastAsia="Times New Roman" w:cstheme="minorHAnsi"/>
-          <w:color w:val="271A38"/>
-          <w:kern w:val="0"/>
-          <w:lang w:eastAsia="fr-FR"/>
-          <w14:ligatures w14:val="none"/>
-        </w:rPr>
-      </w:pPr>
-    </w:p>
-    <w:p>
-      <w:pPr>
-        <w:jc w:val="both"/>
-        <w:rPr>
-          <w:rFonts w:eastAsia="Times New Roman" w:cstheme="minorHAnsi"/>
-          <w:color w:val="271A38"/>
-          <w:kern w:val="0"/>
-          <w:lang w:eastAsia="fr-FR"/>
-          <w14:ligatures w14:val="none"/>
-        </w:rPr>
-      </w:pPr>
-    </w:p>
-    <w:p>
-      <w:pPr>
-        <w:jc w:val="both"/>
-        <w:rPr>
-          <w:rFonts w:eastAsia="Times New Roman" w:cstheme="minorHAnsi"/>
-          <w:color w:val="271A38"/>
-          <w:kern w:val="0"/>
-          <w:lang w:eastAsia="fr-FR"/>
-          <w14:ligatures w14:val="none"/>
-        </w:rPr>
-      </w:pPr>
-    </w:p>
-    <w:p>
-      <w:pPr>
-        <w:jc w:val="both"/>
-        <w:rPr>
-          <w:rFonts w:eastAsia="Times New Roman" w:cstheme="minorHAnsi"/>
-          <w:color w:val="271A38"/>
-          <w:kern w:val="0"/>
-          <w:lang w:eastAsia="fr-FR"/>
-          <w14:ligatures w14:val="none"/>
-        </w:rPr>
-      </w:pPr>
-    </w:p>
-    <w:p>
-      <w:pPr>
-        <w:jc w:val="both"/>
-        <w:rPr>
-          <w:rFonts w:eastAsia="Times New Roman" w:cstheme="minorHAnsi"/>
-          <w:color w:val="271A38"/>
-          <w:kern w:val="0"/>
-          <w:lang w:eastAsia="fr-FR"/>
-          <w14:ligatures w14:val="none"/>
-        </w:rPr>
-      </w:pPr>
-    </w:p>
-    <w:p>
-      <w:pPr>
-        <w:jc w:val="both"/>
-        <w:rPr>
-          <w:rFonts w:eastAsia="Times New Roman" w:cstheme="minorHAnsi"/>
-          <w:color w:val="271A38"/>
-          <w:kern w:val="0"/>
-          <w:lang w:eastAsia="fr-FR"/>
-          <w14:ligatures w14:val="none"/>
-        </w:rPr>
-      </w:pPr>
-    </w:p>
-    <w:p>
-      <w:pPr>
-        <w:jc w:val="both"/>
-        <w:rPr>
-          <w:rFonts w:eastAsia="Times New Roman" w:cstheme="minorHAnsi"/>
-          <w:color w:val="271A38"/>
-          <w:kern w:val="0"/>
-          <w:lang w:eastAsia="fr-FR"/>
-          <w14:ligatures w14:val="none"/>
-        </w:rPr>
-      </w:pPr>
-    </w:p>
-    <w:p>
-      <w:pPr>
-        <w:jc w:val="both"/>
-        <w:rPr>
-          <w:rFonts w:eastAsia="Times New Roman" w:cstheme="minorHAnsi"/>
-          <w:color w:val="271A38"/>
-          <w:kern w:val="0"/>
-          <w:lang w:eastAsia="fr-FR"/>
-          <w14:ligatures w14:val="none"/>
-        </w:rPr>
-      </w:pPr>
-    </w:p>
-    <w:p>
-      <w:pPr>
-        <w:jc w:val="both"/>
-        <w:rPr>
-          <w:rFonts w:eastAsia="Times New Roman" w:cstheme="minorHAnsi"/>
-          <w:color w:val="271A38"/>
-          <w:kern w:val="0"/>
-          <w:lang w:eastAsia="fr-FR"/>
-          <w14:ligatures w14:val="none"/>
-        </w:rPr>
-      </w:pPr>
-    </w:p>
-    <w:p>
-      <w:pPr>
-        <w:jc w:val="both"/>
-        <w:rPr>
-          <w:rFonts w:eastAsia="Times New Roman" w:cstheme="minorHAnsi"/>
-          <w:color w:val="271A38"/>
-          <w:kern w:val="0"/>
-          <w:lang w:eastAsia="fr-FR"/>
-          <w14:ligatures w14:val="none"/>
-        </w:rPr>
-      </w:pPr>
-    </w:p>
-    <w:p>
-      <w:pPr>
-        <w:jc w:val="both"/>
-        <w:rPr>
-          <w:rFonts w:eastAsia="Times New Roman" w:cstheme="minorHAnsi"/>
-          <w:color w:val="271A38"/>
-          <w:kern w:val="0"/>
-          <w:lang w:eastAsia="fr-FR"/>
-          <w14:ligatures w14:val="none"/>
-        </w:rPr>
-      </w:pPr>
-    </w:p>
-    <w:p>
-      <w:pPr>
-        <w:jc w:val="both"/>
-        <w:rPr>
-          <w:rFonts w:eastAsia="Times New Roman" w:cstheme="minorHAnsi"/>
-          <w:color w:val="271A38"/>
-          <w:kern w:val="0"/>
-          <w:lang w:eastAsia="fr-FR"/>
-          <w14:ligatures w14:val="none"/>
-        </w:rPr>
-      </w:pPr>
-    </w:p>
-    <w:p>
-      <w:pPr>
-        <w:jc w:val="both"/>
-        <w:rPr>
-          <w:rFonts w:eastAsia="Times New Roman" w:cstheme="minorHAnsi"/>
-          <w:color w:val="271A38"/>
-          <w:kern w:val="0"/>
-          <w:lang w:eastAsia="fr-FR"/>
-          <w14:ligatures w14:val="none"/>
-        </w:rPr>
-      </w:pPr>
-    </w:p>
-    <w:p>
-      <w:pPr>
-        <w:jc w:val="both"/>
-        <w:rPr>
-          <w:rFonts w:eastAsia="Times New Roman" w:cstheme="minorHAnsi"/>
-          <w:color w:val="271A38"/>
-          <w:kern w:val="0"/>
-          <w:lang w:eastAsia="fr-FR"/>
-          <w14:ligatures w14:val="none"/>
-        </w:rPr>
-      </w:pPr>
-    </w:p>
-    <w:p>
-      <w:pPr>
-        <w:jc w:val="both"/>
-        <w:rPr>
-          <w:rFonts w:eastAsia="Times New Roman" w:cstheme="minorHAnsi"/>
-          <w:color w:val="271A38"/>
-          <w:kern w:val="0"/>
-          <w:lang w:eastAsia="fr-FR"/>
-          <w14:ligatures w14:val="none"/>
-        </w:rPr>
-      </w:pPr>
-    </w:p>
-    <w:p>
-      <w:pPr>
-        <w:jc w:val="both"/>
-        <w:rPr>
-          <w:rFonts w:eastAsia="Times New Roman" w:cstheme="minorHAnsi"/>
-          <w:color w:val="271A38"/>
-          <w:kern w:val="0"/>
-          <w:lang w:eastAsia="fr-FR"/>
-          <w14:ligatures w14:val="none"/>
-        </w:rPr>
-      </w:pPr>
-    </w:p>
-    <w:p>
-      <w:pPr>
-        <w:jc w:val="both"/>
-        <w:rPr>
-          <w:rFonts w:eastAsia="Times New Roman" w:cstheme="minorHAnsi"/>
-          <w:color w:val="271A38"/>
-          <w:kern w:val="0"/>
-          <w:lang w:eastAsia="fr-FR"/>
-          <w14:ligatures w14:val="none"/>
-        </w:rPr>
-      </w:pPr>
-    </w:p>
-    <w:p>
-      <w:pPr>
-        <w:jc w:val="both"/>
-        <w:rPr>
-          <w:rFonts w:eastAsia="Times New Roman" w:cstheme="minorHAnsi"/>
-          <w:color w:val="271A38"/>
-          <w:kern w:val="0"/>
-          <w:lang w:eastAsia="fr-FR"/>
-          <w14:ligatures w14:val="none"/>
-        </w:rPr>
-      </w:pPr>
-    </w:p>
-    <w:p>
-      <w:pPr>
-        <w:jc w:val="both"/>
-        <w:rPr>
-          <w:rFonts w:eastAsia="Times New Roman" w:cstheme="minorHAnsi"/>
-          <w:color w:val="271A38"/>
-          <w:kern w:val="0"/>
-          <w:lang w:eastAsia="fr-FR"/>
-          <w14:ligatures w14:val="none"/>
-        </w:rPr>
-      </w:pPr>
-    </w:p>
-    <w:p>
-      <w:pPr>
-        <w:jc w:val="both"/>
-        <w:rPr>
-          <w:rFonts w:eastAsia="Times New Roman" w:cstheme="minorHAnsi"/>
-          <w:color w:val="271A38"/>
-          <w:kern w:val="0"/>
-          <w:lang w:eastAsia="fr-FR"/>
-          <w14:ligatures w14:val="none"/>
-        </w:rPr>
-      </w:pPr>
-    </w:p>
-    <w:p>
-      <w:pPr>
-        <w:jc w:val="both"/>
-        <w:rPr>
-          <w:rFonts w:eastAsia="Times New Roman" w:cstheme="minorHAnsi"/>
-          <w:color w:val="271A38"/>
-          <w:kern w:val="0"/>
-          <w:lang w:eastAsia="fr-FR"/>
-          <w14:ligatures w14:val="none"/>
-        </w:rPr>
-      </w:pPr>
-    </w:p>
-    <w:p>
-      <w:pPr>
-        <w:jc w:val="both"/>
-        <w:rPr>
-          <w:rFonts w:eastAsia="Times New Roman" w:cstheme="minorHAnsi"/>
-          <w:color w:val="271A38"/>
-          <w:kern w:val="0"/>
-          <w:lang w:eastAsia="fr-FR"/>
-          <w14:ligatures w14:val="none"/>
-        </w:rPr>
-      </w:pPr>
-    </w:p>
-    <w:p>
-      <w:pPr>
-        <w:jc w:val="both"/>
-        <w:rPr>
-          <w:rFonts w:eastAsia="Times New Roman" w:cstheme="minorHAnsi"/>
-          <w:color w:val="271A38"/>
-          <w:kern w:val="0"/>
-          <w:lang w:eastAsia="fr-FR"/>
-          <w14:ligatures w14:val="none"/>
-        </w:rPr>
-      </w:pPr>
-    </w:p>
-    <w:p>
-      <w:pPr>
-        <w:jc w:val="both"/>
-        <w:rPr>
-          <w:rFonts w:eastAsia="Times New Roman" w:cstheme="minorHAnsi"/>
-          <w:color w:val="271A38"/>
-          <w:kern w:val="0"/>
-          <w:lang w:eastAsia="fr-FR"/>
-          <w14:ligatures w14:val="none"/>
-        </w:rPr>
-      </w:pPr>
-    </w:p>
-    <w:p>
-      <w:pPr>
-        <w:jc w:val="both"/>
-        <w:rPr>
-          <w:rFonts w:eastAsia="Times New Roman" w:cstheme="minorHAnsi"/>
-          <w:color w:val="271A38"/>
-          <w:kern w:val="0"/>
-          <w:lang w:eastAsia="fr-FR"/>
-          <w14:ligatures w14:val="none"/>
-        </w:rPr>
-      </w:pPr>
-    </w:p>
-    <w:p>
-      <w:pPr>
-        <w:jc w:val="both"/>
-        <w:rPr>
-          <w:rFonts w:eastAsia="Times New Roman" w:cstheme="minorHAnsi"/>
-          <w:color w:val="271A38"/>
-          <w:kern w:val="0"/>
-          <w:lang w:eastAsia="fr-FR"/>
-          <w14:ligatures w14:val="none"/>
-        </w:rPr>
-      </w:pPr>
-    </w:p>
-    <w:p>
-      <w:pPr>
-        <w:jc w:val="both"/>
-        <w:rPr>
-          <w:rFonts w:eastAsia="Times New Roman" w:cstheme="minorHAnsi"/>
-          <w:color w:val="271A38"/>
-          <w:kern w:val="0"/>
-          <w:lang w:eastAsia="fr-FR"/>
-          <w14:ligatures w14:val="none"/>
-        </w:rPr>
-      </w:pPr>
-    </w:p>
-    <w:p>
-      <w:pPr>
-        <w:jc w:val="both"/>
-        <w:rPr>
-          <w:rFonts w:eastAsia="Times New Roman" w:cstheme="minorHAnsi"/>
+        <w:t>Cette méthodologie offre une approche systématique et rigoureuse pour l'entraînement et l'évaluation de plusieurs modèles de classification sur un problème avec des classes déséquilibrées. Elle utilise des techniques de rééquilibrage des classes, optimise les hyperparamètres et évalue les modèles sur plusieurs métriques pour fournir une vue complète des performances.</w:t>
+      </w:r>
+    </w:p>
+    <w:p>
+      <w:pPr>
+        <w:jc w:val="both"/>
+        <w:rPr>
+          <w:rFonts w:eastAsia="Times New Roman" w:cstheme="minorHAnsi"/>
+          <w:color w:val="271A38"/>
+          <w:kern w:val="0"/>
+          <w:lang w:eastAsia="fr-FR"/>
+          <w14:ligatures w14:val="none"/>
+        </w:rPr>
+      </w:pPr>
+    </w:p>
+    <w:p>
+      <w:pPr>
+        <w:jc w:val="both"/>
+        <w:rPr>
+          <w:rFonts w:eastAsia="Times New Roman" w:cstheme="minorHAnsi"/>
+          <w:color w:val="271A38"/>
+          <w:kern w:val="0"/>
+          <w:lang w:eastAsia="fr-FR"/>
+          <w14:ligatures w14:val="none"/>
+        </w:rPr>
+      </w:pPr>
+    </w:p>
+    <w:p>
+      <w:pPr>
+        <w:jc w:val="both"/>
+        <w:rPr>
+          <w:rFonts w:eastAsia="Times New Roman" w:cstheme="minorHAnsi"/>
+          <w:color w:val="271A38"/>
+          <w:kern w:val="0"/>
+          <w:lang w:eastAsia="fr-FR"/>
+          <w14:ligatures w14:val="none"/>
+        </w:rPr>
+      </w:pPr>
+    </w:p>
+    <w:p>
+      <w:pPr>
+        <w:jc w:val="both"/>
+        <w:rPr>
+          <w:rFonts w:eastAsia="Times New Roman" w:cstheme="minorHAnsi"/>
+          <w:color w:val="271A38"/>
+          <w:kern w:val="0"/>
+          <w:lang w:eastAsia="fr-FR"/>
+          <w14:ligatures w14:val="none"/>
+        </w:rPr>
+      </w:pPr>
+    </w:p>
+    <w:p>
+      <w:pPr>
+        <w:jc w:val="both"/>
+        <w:rPr>
+          <w:rFonts w:eastAsia="Times New Roman" w:cstheme="minorHAnsi"/>
+          <w:color w:val="271A38"/>
+          <w:kern w:val="0"/>
+          <w:lang w:eastAsia="fr-FR"/>
+          <w14:ligatures w14:val="none"/>
+        </w:rPr>
+      </w:pPr>
+    </w:p>
+    <w:p>
+      <w:pPr>
+        <w:jc w:val="both"/>
+        <w:rPr>
+          <w:rFonts w:eastAsia="Times New Roman" w:cstheme="minorHAnsi"/>
+          <w:color w:val="271A38"/>
+          <w:kern w:val="0"/>
+          <w:lang w:eastAsia="fr-FR"/>
+          <w14:ligatures w14:val="none"/>
+        </w:rPr>
+      </w:pPr>
+    </w:p>
+    <w:p>
+      <w:pPr>
+        <w:jc w:val="both"/>
+        <w:rPr>
+          <w:rFonts w:eastAsia="Times New Roman" w:cstheme="minorHAnsi"/>
+          <w:color w:val="271A38"/>
+          <w:kern w:val="0"/>
+          <w:lang w:eastAsia="fr-FR"/>
+          <w14:ligatures w14:val="none"/>
+        </w:rPr>
+      </w:pPr>
+    </w:p>
+    <w:p>
+      <w:pPr>
+        <w:jc w:val="both"/>
+        <w:rPr>
+          <w:rFonts w:eastAsia="Times New Roman" w:cstheme="minorHAnsi"/>
+          <w:color w:val="271A38"/>
+          <w:kern w:val="0"/>
+          <w:lang w:eastAsia="fr-FR"/>
+          <w14:ligatures w14:val="none"/>
+        </w:rPr>
+      </w:pPr>
+    </w:p>
+    <w:p>
+      <w:pPr>
+        <w:jc w:val="both"/>
+        <w:rPr>
+          <w:rFonts w:eastAsia="Times New Roman" w:cstheme="minorHAnsi"/>
+          <w:color w:val="271A38"/>
+          <w:kern w:val="0"/>
+          <w:lang w:eastAsia="fr-FR"/>
+          <w14:ligatures w14:val="none"/>
+        </w:rPr>
+      </w:pPr>
+    </w:p>
+    <w:p>
+      <w:pPr>
+        <w:jc w:val="both"/>
+        <w:rPr>
+          <w:rFonts w:eastAsia="Times New Roman" w:cstheme="minorHAnsi"/>
+          <w:color w:val="271A38"/>
+          <w:kern w:val="0"/>
+          <w:lang w:eastAsia="fr-FR"/>
+          <w14:ligatures w14:val="none"/>
+        </w:rPr>
+      </w:pPr>
+    </w:p>
+    <w:p>
+      <w:pPr>
+        <w:jc w:val="both"/>
+        <w:rPr>
+          <w:rFonts w:eastAsia="Times New Roman" w:cstheme="minorHAnsi"/>
+          <w:color w:val="271A38"/>
+          <w:kern w:val="0"/>
+          <w:lang w:eastAsia="fr-FR"/>
+          <w14:ligatures w14:val="none"/>
+        </w:rPr>
+      </w:pPr>
+    </w:p>
+    <w:p>
+      <w:pPr>
+        <w:jc w:val="both"/>
+        <w:rPr>
+          <w:rFonts w:eastAsia="Times New Roman" w:cstheme="minorHAnsi"/>
+          <w:color w:val="271A38"/>
+          <w:kern w:val="0"/>
+          <w:lang w:eastAsia="fr-FR"/>
+          <w14:ligatures w14:val="none"/>
+        </w:rPr>
+      </w:pPr>
+    </w:p>
+    <w:p>
+      <w:pPr>
+        <w:jc w:val="both"/>
+        <w:rPr>
+          <w:rFonts w:eastAsia="Times New Roman" w:cstheme="minorHAnsi"/>
+          <w:color w:val="271A38"/>
+          <w:kern w:val="0"/>
+          <w:lang w:eastAsia="fr-FR"/>
+          <w14:ligatures w14:val="none"/>
+        </w:rPr>
+      </w:pPr>
+    </w:p>
+    <w:p>
+      <w:pPr>
+        <w:jc w:val="both"/>
+        <w:rPr>
+          <w:rFonts w:eastAsia="Times New Roman" w:cstheme="minorHAnsi"/>
+          <w:color w:val="271A38"/>
+          <w:kern w:val="0"/>
+          <w:lang w:eastAsia="fr-FR"/>
+          <w14:ligatures w14:val="none"/>
+        </w:rPr>
+      </w:pPr>
+    </w:p>
+    <w:p>
+      <w:pPr>
+        <w:jc w:val="both"/>
+        <w:rPr>
+          <w:rFonts w:eastAsia="Times New Roman" w:cstheme="minorHAnsi"/>
+          <w:color w:val="271A38"/>
+          <w:kern w:val="0"/>
+          <w:lang w:eastAsia="fr-FR"/>
+          <w14:ligatures w14:val="none"/>
+        </w:rPr>
+      </w:pPr>
+    </w:p>
+    <w:p>
+      <w:pPr>
+        <w:jc w:val="both"/>
+        <w:rPr>
+          <w:rFonts w:eastAsia="Times New Roman" w:cstheme="minorHAnsi"/>
+          <w:color w:val="271A38"/>
+          <w:kern w:val="0"/>
+          <w:lang w:eastAsia="fr-FR"/>
+          <w14:ligatures w14:val="none"/>
+        </w:rPr>
+      </w:pPr>
+    </w:p>
+    <w:p>
+      <w:pPr>
+        <w:jc w:val="both"/>
+        <w:rPr>
+          <w:rFonts w:eastAsia="Times New Roman" w:cstheme="minorHAnsi"/>
+          <w:color w:val="271A38"/>
+          <w:kern w:val="0"/>
+          <w:lang w:eastAsia="fr-FR"/>
+          <w14:ligatures w14:val="none"/>
+        </w:rPr>
+      </w:pPr>
+    </w:p>
+    <w:p>
+      <w:pPr>
+        <w:jc w:val="both"/>
+        <w:rPr>
+          <w:rFonts w:eastAsia="Times New Roman" w:cstheme="minorHAnsi"/>
+          <w:color w:val="271A38"/>
+          <w:kern w:val="0"/>
+          <w:lang w:eastAsia="fr-FR"/>
+          <w14:ligatures w14:val="none"/>
+        </w:rPr>
+      </w:pPr>
+    </w:p>
+    <w:p>
+      <w:pPr>
+        <w:jc w:val="both"/>
+        <w:rPr>
+          <w:rFonts w:eastAsia="Times New Roman" w:cstheme="minorHAnsi"/>
+          <w:color w:val="271A38"/>
+          <w:kern w:val="0"/>
+          <w:lang w:eastAsia="fr-FR"/>
+          <w14:ligatures w14:val="none"/>
+        </w:rPr>
+      </w:pPr>
+    </w:p>
+    <w:p>
+      <w:pPr>
+        <w:jc w:val="both"/>
+        <w:rPr>
+          <w:rFonts w:eastAsia="Times New Roman" w:cstheme="minorHAnsi"/>
+          <w:color w:val="271A38"/>
+          <w:kern w:val="0"/>
+          <w:lang w:eastAsia="fr-FR"/>
+          <w14:ligatures w14:val="none"/>
+        </w:rPr>
+      </w:pPr>
+    </w:p>
+    <w:p>
+      <w:pPr>
+        <w:jc w:val="both"/>
+        <w:rPr>
+          <w:rFonts w:eastAsia="Times New Roman" w:cstheme="minorHAnsi"/>
+          <w:color w:val="271A38"/>
+          <w:kern w:val="0"/>
+          <w:lang w:eastAsia="fr-FR"/>
+          <w14:ligatures w14:val="none"/>
+        </w:rPr>
+      </w:pPr>
+    </w:p>
+    <w:p>
+      <w:pPr>
+        <w:jc w:val="both"/>
+        <w:rPr>
+          <w:rFonts w:eastAsia="Times New Roman" w:cstheme="minorHAnsi"/>
+          <w:color w:val="271A38"/>
+          <w:kern w:val="0"/>
+          <w:lang w:eastAsia="fr-FR"/>
+          <w14:ligatures w14:val="none"/>
+        </w:rPr>
+      </w:pPr>
+    </w:p>
+    <w:p>
+      <w:pPr>
+        <w:jc w:val="both"/>
+        <w:rPr>
+          <w:rFonts w:eastAsia="Times New Roman" w:cstheme="minorHAnsi"/>
+          <w:color w:val="271A38"/>
+          <w:kern w:val="0"/>
+          <w:lang w:eastAsia="fr-FR"/>
+          <w14:ligatures w14:val="none"/>
+        </w:rPr>
+      </w:pPr>
+    </w:p>
+    <w:p>
+      <w:pPr>
+        <w:jc w:val="both"/>
+        <w:rPr>
+          <w:rFonts w:eastAsia="Times New Roman" w:cstheme="minorHAnsi"/>
+          <w:color w:val="271A38"/>
+          <w:kern w:val="0"/>
+          <w:lang w:eastAsia="fr-FR"/>
+          <w14:ligatures w14:val="none"/>
+        </w:rPr>
+      </w:pPr>
+    </w:p>
+    <w:p>
+      <w:pPr>
+        <w:jc w:val="both"/>
+        <w:rPr>
+          <w:rFonts w:eastAsia="Times New Roman" w:cstheme="minorHAnsi"/>
+          <w:color w:val="271A38"/>
+          <w:kern w:val="0"/>
+          <w:lang w:eastAsia="fr-FR"/>
+          <w14:ligatures w14:val="none"/>
+        </w:rPr>
+      </w:pPr>
+    </w:p>
+    <w:p>
+      <w:pPr>
+        <w:jc w:val="both"/>
+        <w:rPr>
+          <w:rFonts w:eastAsia="Times New Roman" w:cstheme="minorHAnsi"/>
+          <w:color w:val="271A38"/>
+          <w:kern w:val="0"/>
+          <w:lang w:eastAsia="fr-FR"/>
+          <w14:ligatures w14:val="none"/>
+        </w:rPr>
+      </w:pPr>
+    </w:p>
+    <w:p>
+      <w:pPr>
+        <w:jc w:val="both"/>
+        <w:rPr>
+          <w:rFonts w:eastAsia="Times New Roman" w:cstheme="minorHAnsi"/>
+          <w:color w:val="271A38"/>
+          <w:kern w:val="0"/>
+          <w:lang w:eastAsia="fr-FR"/>
+          <w14:ligatures w14:val="none"/>
+        </w:rPr>
+      </w:pPr>
+    </w:p>
+    <w:p>
+      <w:pPr>
+        <w:jc w:val="both"/>
+        <w:rPr>
+          <w:rFonts w:eastAsia="Times New Roman" w:cstheme="minorHAnsi"/>
+          <w:color w:val="271A38"/>
+          <w:kern w:val="0"/>
+          <w:lang w:eastAsia="fr-FR"/>
+          <w14:ligatures w14:val="none"/>
+        </w:rPr>
+      </w:pPr>
+    </w:p>
+    <w:p>
+      <w:pPr>
+        <w:jc w:val="both"/>
+        <w:rPr>
+          <w:rFonts w:eastAsia="Times New Roman" w:cstheme="minorHAnsi"/>
+          <w:color w:val="271A38"/>
+          <w:kern w:val="0"/>
+          <w:lang w:eastAsia="fr-FR"/>
+          <w14:ligatures w14:val="none"/>
+        </w:rPr>
+      </w:pPr>
+    </w:p>
+    <w:p>
+      <w:pPr>
+        <w:jc w:val="both"/>
+        <w:rPr>
+          <w:rFonts w:eastAsia="Times New Roman" w:cstheme="minorHAnsi"/>
+          <w:color w:val="271A38"/>
+          <w:kern w:val="0"/>
+          <w:lang w:eastAsia="fr-FR"/>
+          <w14:ligatures w14:val="none"/>
+        </w:rPr>
+      </w:pPr>
+    </w:p>
+    <w:p>
+      <w:pPr>
+        <w:jc w:val="both"/>
+        <w:rPr>
+          <w:rFonts w:eastAsia="Times New Roman" w:cstheme="minorHAnsi"/>
+          <w:color w:val="271A38"/>
+          <w:kern w:val="0"/>
+          <w:lang w:eastAsia="fr-FR"/>
+          <w14:ligatures w14:val="none"/>
+        </w:rPr>
+      </w:pPr>
+    </w:p>
+    <w:p>
+      <w:pPr>
+        <w:jc w:val="both"/>
+        <w:rPr>
+          <w:rFonts w:eastAsia="Times New Roman" w:cstheme="minorHAnsi"/>
+          <w:color w:val="271A38"/>
+          <w:kern w:val="0"/>
+          <w:lang w:eastAsia="fr-FR"/>
+          <w14:ligatures w14:val="none"/>
+        </w:rPr>
+      </w:pPr>
+    </w:p>
+    <w:p>
+      <w:pPr>
+        <w:jc w:val="both"/>
+        <w:rPr>
+          <w:rFonts w:eastAsia="Times New Roman" w:cstheme="minorHAnsi"/>
+          <w:color w:val="271A38"/>
+          <w:kern w:val="0"/>
+          <w:lang w:eastAsia="fr-FR"/>
+          <w14:ligatures w14:val="none"/>
+        </w:rPr>
+      </w:pPr>
+    </w:p>
+    <w:p>
+      <w:pPr>
+        <w:jc w:val="both"/>
+        <w:rPr>
+          <w:rFonts w:eastAsia="Times New Roman" w:cstheme="minorHAnsi"/>
+          <w:color w:val="271A38"/>
+          <w:kern w:val="0"/>
+          <w:lang w:eastAsia="fr-FR"/>
+          <w14:ligatures w14:val="none"/>
+        </w:rPr>
+      </w:pPr>
+    </w:p>
+    <w:p>
+      <w:pPr>
+        <w:jc w:val="both"/>
+        <w:rPr>
+          <w:rFonts w:eastAsia="Times New Roman" w:cstheme="minorHAnsi"/>
+          <w:color w:val="271A38"/>
+          <w:kern w:val="0"/>
+          <w:lang w:eastAsia="fr-FR"/>
+          <w14:ligatures w14:val="none"/>
+        </w:rPr>
+      </w:pPr>
+    </w:p>
+    <w:p>
+      <w:pPr>
+        <w:jc w:val="both"/>
+        <w:rPr>
+          <w:rFonts w:eastAsia="Times New Roman" w:cstheme="minorHAnsi"/>
+          <w:color w:val="271A38"/>
+          <w:kern w:val="0"/>
+          <w:lang w:eastAsia="fr-FR"/>
+          <w14:ligatures w14:val="none"/>
+        </w:rPr>
+      </w:pPr>
+    </w:p>
+    <w:p>
+      <w:pPr>
+        <w:jc w:val="both"/>
+        <w:rPr>
+          <w:rFonts w:eastAsia="Times New Roman" w:cstheme="minorHAnsi"/>
+          <w:color w:val="271A38"/>
+          <w:kern w:val="0"/>
+          <w:lang w:eastAsia="fr-FR"/>
+          <w14:ligatures w14:val="none"/>
+        </w:rPr>
+      </w:pPr>
+    </w:p>
+    <w:p>
+      <w:pPr>
+        <w:pStyle w:val="Titre1"/>
+        <w:jc w:val="both"/>
+        <w:rPr>
+          <w:rFonts w:asciiTheme="minorHAnsi" w:eastAsia="Times New Roman" w:hAnsiTheme="minorHAnsi" w:cstheme="minorHAnsi"/>
           <w:b/>
           <w:bCs/>
           <w:color w:val="271A38"/>
@@ -1478,9 +4755,10 @@
           <w14:ligatures w14:val="none"/>
         </w:rPr>
       </w:pPr>
-      <w:r>
-        <w:rPr>
-          <w:rFonts w:eastAsia="Times New Roman" w:cstheme="minorHAnsi"/>
+      <w:bookmarkStart w:id="8" w:name="_Toc145515548"/>
+      <w:r>
+        <w:rPr>
+          <w:rFonts w:asciiTheme="minorHAnsi" w:eastAsia="Times New Roman" w:hAnsiTheme="minorHAnsi" w:cstheme="minorHAnsi"/>
           <w:b/>
           <w:bCs/>
           <w:color w:val="271A38"/>
@@ -1489,14 +4767,12 @@
           <w14:ligatures w14:val="none"/>
         </w:rPr>
         <w:lastRenderedPageBreak/>
-        <w:t xml:space="preserve">Le traitement du déséquilibre des classes </w:t>
-      </w:r>
-    </w:p>
-    <w:p>
-      <w:pPr>
-        <w:jc w:val="both"/>
-        <w:rPr>
-          <w:rFonts w:eastAsia="Times New Roman" w:cstheme="minorHAnsi"/>
+        <w:t>Le traitement du déséquilibre des classes</w:t>
+      </w:r>
+      <w:bookmarkEnd w:id="8"/>
+      <w:r>
+        <w:rPr>
+          <w:rFonts w:asciiTheme="minorHAnsi" w:eastAsia="Times New Roman" w:hAnsiTheme="minorHAnsi" w:cstheme="minorHAnsi"/>
           <w:b/>
           <w:bCs/>
           <w:color w:val="271A38"/>
@@ -1504,7 +4780,8 @@
           <w:lang w:eastAsia="fr-FR"/>
           <w14:ligatures w14:val="none"/>
         </w:rPr>
-      </w:pPr>
+        <w:t xml:space="preserve"> </w:t>
+      </w:r>
     </w:p>
     <w:p>
       <w:pPr>
@@ -1519,9 +4796,13 @@
           <w14:ligatures w14:val="none"/>
         </w:rPr>
       </w:pPr>
-      <w:r>
-        <w:rPr>
-          <w:rFonts w:eastAsia="Times New Roman" w:cstheme="minorHAnsi"/>
+    </w:p>
+    <w:p>
+      <w:pPr>
+        <w:pStyle w:val="Titre2"/>
+        <w:jc w:val="both"/>
+        <w:rPr>
+          <w:rFonts w:asciiTheme="minorHAnsi" w:eastAsia="Times New Roman" w:hAnsiTheme="minorHAnsi" w:cstheme="minorHAnsi"/>
           <w:b/>
           <w:bCs/>
           <w:color w:val="271A38"/>
@@ -1529,79 +4810,11 @@
           <w:lang w:eastAsia="fr-FR"/>
           <w14:ligatures w14:val="none"/>
         </w:rPr>
-        <w:t>Problématique</w:t>
-      </w:r>
-    </w:p>
-    <w:p>
-      <w:pPr>
-        <w:jc w:val="both"/>
-        <w:rPr>
-          <w:rFonts w:eastAsia="Times New Roman" w:cstheme="minorHAnsi"/>
-          <w:color w:val="271A38"/>
-          <w:kern w:val="0"/>
-          <w:lang w:eastAsia="fr-FR"/>
-          <w14:ligatures w14:val="none"/>
-        </w:rPr>
-      </w:pPr>
-      <w:r>
-        <w:rPr>
-          <w:rFonts w:eastAsia="Times New Roman" w:cstheme="minorHAnsi"/>
-          <w:color w:val="271A38"/>
-          <w:kern w:val="0"/>
-          <w:lang w:eastAsia="fr-FR"/>
-          <w14:ligatures w14:val="none"/>
-        </w:rPr>
-        <w:t xml:space="preserve">Le déséquilibre des classes est un défi majeur en apprentissage supervisé, en particulier dans les tâches de classification. Dans un contexte déséquilibré, la classe minoritaire est souvent celle qui présente le plus d'intérêt (par exemple, détection de fraudes, diagnostics médicaux), mais elle est également celle qui est la moins représentée dans les données. Les algorithmes de machine </w:t>
-      </w:r>
-      <w:proofErr w:type="spellStart"/>
-      <w:r>
-        <w:rPr>
-          <w:rFonts w:eastAsia="Times New Roman" w:cstheme="minorHAnsi"/>
-          <w:color w:val="271A38"/>
-          <w:kern w:val="0"/>
-          <w:lang w:eastAsia="fr-FR"/>
-          <w14:ligatures w14:val="none"/>
-        </w:rPr>
-        <w:t>learning</w:t>
-      </w:r>
-      <w:proofErr w:type="spellEnd"/>
-      <w:r>
-        <w:rPr>
-          <w:rFonts w:eastAsia="Times New Roman" w:cstheme="minorHAnsi"/>
-          <w:color w:val="271A38"/>
-          <w:kern w:val="0"/>
-          <w:lang w:eastAsia="fr-FR"/>
-          <w14:ligatures w14:val="none"/>
-        </w:rPr>
-        <w:t xml:space="preserve"> ont tendance à être biaisés en faveur de la classe majoritaire, ce qui peut entraîner des performances médiocres lors de la prédiction de la classe minoritaire.</w:t>
-      </w:r>
-    </w:p>
-    <w:p>
-      <w:pPr>
-        <w:jc w:val="both"/>
-        <w:rPr>
-          <w:rFonts w:eastAsia="Times New Roman" w:cstheme="minorHAnsi"/>
-          <w:color w:val="271A38"/>
-          <w:kern w:val="0"/>
-          <w:lang w:eastAsia="fr-FR"/>
-          <w14:ligatures w14:val="none"/>
-        </w:rPr>
-      </w:pPr>
-    </w:p>
-    <w:p>
-      <w:pPr>
-        <w:jc w:val="both"/>
-        <w:rPr>
-          <w:rFonts w:eastAsia="Times New Roman" w:cstheme="minorHAnsi"/>
-          <w:color w:val="271A38"/>
-          <w:kern w:val="0"/>
-          <w:lang w:eastAsia="fr-FR"/>
-          <w14:ligatures w14:val="none"/>
-        </w:rPr>
-      </w:pPr>
-      <w:r>
-        <w:rPr>
-          <w:rFonts w:eastAsia="Times New Roman" w:cstheme="minorHAnsi"/>
+      </w:pPr>
+      <w:bookmarkStart w:id="9" w:name="_Toc145515549"/>
+      <w:r>
+        <w:rPr>
+          <w:rFonts w:asciiTheme="minorHAnsi" w:eastAsia="Times New Roman" w:hAnsiTheme="minorHAnsi" w:cstheme="minorHAnsi"/>
           <w:b/>
           <w:bCs/>
           <w:color w:val="271A38"/>
@@ -1609,17 +4822,30 @@
           <w:lang w:eastAsia="fr-FR"/>
           <w14:ligatures w14:val="none"/>
         </w:rPr>
-        <w:t>Solution Adoptée</w:t>
-      </w:r>
-      <w:r>
-        <w:rPr>
-          <w:rFonts w:eastAsia="Times New Roman" w:cstheme="minorHAnsi"/>
-          <w:color w:val="271A38"/>
-          <w:kern w:val="0"/>
-          <w:lang w:eastAsia="fr-FR"/>
-          <w14:ligatures w14:val="none"/>
-        </w:rPr>
-        <w:t xml:space="preserve"> : SMOTE (</w:t>
+        <w:t>Problématique</w:t>
+      </w:r>
+      <w:bookmarkEnd w:id="9"/>
+    </w:p>
+    <w:p>
+      <w:pPr>
+        <w:jc w:val="both"/>
+        <w:rPr>
+          <w:rFonts w:eastAsia="Times New Roman" w:cstheme="minorHAnsi"/>
+          <w:color w:val="271A38"/>
+          <w:kern w:val="0"/>
+          <w:lang w:eastAsia="fr-FR"/>
+          <w14:ligatures w14:val="none"/>
+        </w:rPr>
+      </w:pPr>
+      <w:r>
+        <w:rPr>
+          <w:rFonts w:eastAsia="Times New Roman" w:cstheme="minorHAnsi"/>
+          <w:color w:val="271A38"/>
+          <w:kern w:val="0"/>
+          <w:lang w:eastAsia="fr-FR"/>
+          <w14:ligatures w14:val="none"/>
+        </w:rPr>
+        <w:t xml:space="preserve">Le déséquilibre des classes est un défi majeur en apprentissage supervisé, en particulier dans les tâches de classification. Dans un contexte déséquilibré, la classe minoritaire est souvent celle qui présente le plus d'intérêt (par exemple, détection de fraudes, diagnostics médicaux), mais elle est également celle qui est la moins représentée dans les données. Les algorithmes de machine </w:t>
       </w:r>
       <w:proofErr w:type="spellStart"/>
       <w:r>
@@ -1630,7 +4856,7 @@
           <w:lang w:eastAsia="fr-FR"/>
           <w14:ligatures w14:val="none"/>
         </w:rPr>
-        <w:t>Synthetic</w:t>
+        <w:t>learning</w:t>
       </w:r>
       <w:proofErr w:type="spellEnd"/>
       <w:r>
@@ -1641,70 +4867,27 @@
           <w:lang w:eastAsia="fr-FR"/>
           <w14:ligatures w14:val="none"/>
         </w:rPr>
-        <w:t xml:space="preserve"> </w:t>
-      </w:r>
-      <w:proofErr w:type="spellStart"/>
-      <w:r>
-        <w:rPr>
-          <w:rFonts w:eastAsia="Times New Roman" w:cstheme="minorHAnsi"/>
-          <w:color w:val="271A38"/>
-          <w:kern w:val="0"/>
-          <w:lang w:eastAsia="fr-FR"/>
-          <w14:ligatures w14:val="none"/>
-        </w:rPr>
-        <w:t>Minority</w:t>
-      </w:r>
-      <w:proofErr w:type="spellEnd"/>
-      <w:r>
-        <w:rPr>
-          <w:rFonts w:eastAsia="Times New Roman" w:cstheme="minorHAnsi"/>
-          <w:color w:val="271A38"/>
-          <w:kern w:val="0"/>
-          <w:lang w:eastAsia="fr-FR"/>
-          <w14:ligatures w14:val="none"/>
-        </w:rPr>
-        <w:t xml:space="preserve"> Over-sampling Technique)</w:t>
-      </w:r>
-    </w:p>
-    <w:p>
-      <w:pPr>
-        <w:jc w:val="both"/>
-        <w:rPr>
-          <w:rFonts w:eastAsia="Times New Roman" w:cstheme="minorHAnsi"/>
-          <w:color w:val="271A38"/>
-          <w:kern w:val="0"/>
-          <w:lang w:eastAsia="fr-FR"/>
-          <w14:ligatures w14:val="none"/>
-        </w:rPr>
-      </w:pPr>
-      <w:r>
-        <w:rPr>
-          <w:rFonts w:eastAsia="Times New Roman" w:cstheme="minorHAnsi"/>
-          <w:color w:val="271A38"/>
-          <w:kern w:val="0"/>
-          <w:lang w:eastAsia="fr-FR"/>
-          <w14:ligatures w14:val="none"/>
-        </w:rPr>
-        <w:t>Pour traiter ce déséquilibre, la technique de suréchantillonnage SMOTE est utilisée. SMOTE crée des échantillons synthétiques de la classe minoritaire en identifiant les k plus proches voisins d'un point de la classe minoritaire et en créant des points aléatoires entre le point et ses voisins. Cette technique permet d'équilibrer la classe minoritaire en augmentant sa taille jusqu'à ce qu'elle soit comparable à celle de la classe majoritaire.</w:t>
-      </w:r>
-    </w:p>
-    <w:p>
-      <w:pPr>
-        <w:jc w:val="both"/>
-        <w:rPr>
-          <w:rFonts w:eastAsia="Times New Roman" w:cstheme="minorHAnsi"/>
-          <w:color w:val="271A38"/>
-          <w:kern w:val="0"/>
-          <w:lang w:eastAsia="fr-FR"/>
-          <w14:ligatures w14:val="none"/>
-        </w:rPr>
-      </w:pPr>
-    </w:p>
-    <w:p>
-      <w:pPr>
-        <w:jc w:val="both"/>
-        <w:rPr>
-          <w:rFonts w:eastAsia="Times New Roman" w:cstheme="minorHAnsi"/>
+        <w:t xml:space="preserve"> ont tendance à être biaisés en faveur de la classe majoritaire, ce qui peut entraîner des performances médiocres lors de la prédiction de la classe minoritaire.</w:t>
+      </w:r>
+    </w:p>
+    <w:p>
+      <w:pPr>
+        <w:jc w:val="both"/>
+        <w:rPr>
+          <w:rFonts w:eastAsia="Times New Roman" w:cstheme="minorHAnsi"/>
+          <w:color w:val="271A38"/>
+          <w:kern w:val="0"/>
+          <w:lang w:eastAsia="fr-FR"/>
+          <w14:ligatures w14:val="none"/>
+        </w:rPr>
+      </w:pPr>
+    </w:p>
+    <w:p>
+      <w:pPr>
+        <w:pStyle w:val="Titre2"/>
+        <w:jc w:val="both"/>
+        <w:rPr>
+          <w:rFonts w:asciiTheme="minorHAnsi" w:eastAsia="Times New Roman" w:hAnsiTheme="minorHAnsi" w:cstheme="minorHAnsi"/>
           <w:b/>
           <w:bCs/>
           <w:color w:val="271A38"/>
@@ -1713,9 +4896,10 @@
           <w14:ligatures w14:val="none"/>
         </w:rPr>
       </w:pPr>
-      <w:r>
-        <w:rPr>
-          <w:rFonts w:eastAsia="Times New Roman" w:cstheme="minorHAnsi"/>
+      <w:bookmarkStart w:id="10" w:name="_Toc145515550"/>
+      <w:r>
+        <w:rPr>
+          <w:rFonts w:asciiTheme="minorHAnsi" w:eastAsia="Times New Roman" w:hAnsiTheme="minorHAnsi" w:cstheme="minorHAnsi"/>
           <w:b/>
           <w:bCs/>
           <w:color w:val="271A38"/>
@@ -1723,80 +4907,12 @@
           <w:lang w:eastAsia="fr-FR"/>
           <w14:ligatures w14:val="none"/>
         </w:rPr>
-        <w:t>Intégration dans le Pipeline d'Entraînement</w:t>
-      </w:r>
-    </w:p>
-    <w:p>
-      <w:pPr>
-        <w:jc w:val="both"/>
-        <w:rPr>
-          <w:rFonts w:eastAsia="Times New Roman" w:cstheme="minorHAnsi"/>
-          <w:color w:val="271A38"/>
-          <w:kern w:val="0"/>
-          <w:lang w:eastAsia="fr-FR"/>
-          <w14:ligatures w14:val="none"/>
-        </w:rPr>
-      </w:pPr>
-      <w:r>
-        <w:rPr>
-          <w:rFonts w:eastAsia="Times New Roman" w:cstheme="minorHAnsi"/>
-          <w:color w:val="271A38"/>
-          <w:kern w:val="0"/>
-          <w:lang w:eastAsia="fr-FR"/>
-          <w14:ligatures w14:val="none"/>
-        </w:rPr>
-        <w:t>L</w:t>
-      </w:r>
-      <w:r>
-        <w:rPr>
-          <w:rFonts w:eastAsia="Times New Roman" w:cstheme="minorHAnsi"/>
-          <w:color w:val="271A38"/>
-          <w:kern w:val="0"/>
-          <w:lang w:eastAsia="fr-FR"/>
-          <w14:ligatures w14:val="none"/>
-        </w:rPr>
-        <w:t xml:space="preserve">e suréchantillonnage SMOTE est intégré dans le pipeline d'entraînement pour chaque modèle de machine </w:t>
+        <w:t>Solution Adoptée : SMOTE (</w:t>
       </w:r>
       <w:proofErr w:type="spellStart"/>
       <w:r>
         <w:rPr>
-          <w:rFonts w:eastAsia="Times New Roman" w:cstheme="minorHAnsi"/>
-          <w:color w:val="271A38"/>
-          <w:kern w:val="0"/>
-          <w:lang w:eastAsia="fr-FR"/>
-          <w14:ligatures w14:val="none"/>
-        </w:rPr>
-        <w:t>learning</w:t>
-      </w:r>
-      <w:proofErr w:type="spellEnd"/>
-      <w:r>
-        <w:rPr>
-          <w:rFonts w:eastAsia="Times New Roman" w:cstheme="minorHAnsi"/>
-          <w:color w:val="271A38"/>
-          <w:kern w:val="0"/>
-          <w:lang w:eastAsia="fr-FR"/>
-          <w14:ligatures w14:val="none"/>
-        </w:rPr>
-        <w:t xml:space="preserve"> testé. Cela garantit que le rééquilibrage est effectué lors de chaque itération de la validation croisée, évitant ainsi tout risque de surapprentissage sur la classe minoritaire.</w:t>
-      </w:r>
-    </w:p>
-    <w:p>
-      <w:pPr>
-        <w:jc w:val="both"/>
-        <w:rPr>
-          <w:rFonts w:eastAsia="Times New Roman" w:cstheme="minorHAnsi"/>
-          <w:color w:val="271A38"/>
-          <w:kern w:val="0"/>
-          <w:lang w:eastAsia="fr-FR"/>
-          <w14:ligatures w14:val="none"/>
-        </w:rPr>
-      </w:pPr>
-    </w:p>
-    <w:p>
-      <w:pPr>
-        <w:jc w:val="both"/>
-        <w:rPr>
-          <w:rFonts w:eastAsia="Times New Roman" w:cstheme="minorHAnsi"/>
+          <w:rFonts w:asciiTheme="minorHAnsi" w:eastAsia="Times New Roman" w:hAnsiTheme="minorHAnsi" w:cstheme="minorHAnsi"/>
           <w:b/>
           <w:bCs/>
           <w:color w:val="271A38"/>
@@ -1804,10 +4920,12 @@
           <w:lang w:eastAsia="fr-FR"/>
           <w14:ligatures w14:val="none"/>
         </w:rPr>
-      </w:pPr>
-      <w:r>
-        <w:rPr>
-          <w:rFonts w:eastAsia="Times New Roman" w:cstheme="minorHAnsi"/>
+        <w:t>Synthetic</w:t>
+      </w:r>
+      <w:proofErr w:type="spellEnd"/>
+      <w:r>
+        <w:rPr>
+          <w:rFonts w:asciiTheme="minorHAnsi" w:eastAsia="Times New Roman" w:hAnsiTheme="minorHAnsi" w:cstheme="minorHAnsi"/>
           <w:b/>
           <w:bCs/>
           <w:color w:val="271A38"/>
@@ -1815,70 +4933,12 @@
           <w:lang w:eastAsia="fr-FR"/>
           <w14:ligatures w14:val="none"/>
         </w:rPr>
-        <w:t>Validation Croisée Stratifiée</w:t>
-      </w:r>
-    </w:p>
-    <w:p>
-      <w:pPr>
-        <w:jc w:val="both"/>
-        <w:rPr>
-          <w:rFonts w:eastAsia="Times New Roman" w:cstheme="minorHAnsi"/>
-          <w:color w:val="271A38"/>
-          <w:kern w:val="0"/>
-          <w:lang w:eastAsia="fr-FR"/>
-          <w14:ligatures w14:val="none"/>
-        </w:rPr>
-      </w:pPr>
-      <w:r>
-        <w:rPr>
-          <w:rFonts w:eastAsia="Times New Roman" w:cstheme="minorHAnsi"/>
-          <w:color w:val="271A38"/>
-          <w:kern w:val="0"/>
-          <w:lang w:eastAsia="fr-FR"/>
-          <w14:ligatures w14:val="none"/>
-        </w:rPr>
-        <w:t>En plus de SMOTE, une validation croisée stratifiée est utilisée lors de la recherche d'hyperparamètres pour garantir que chaque "</w:t>
+        <w:t xml:space="preserve"> </w:t>
       </w:r>
       <w:proofErr w:type="spellStart"/>
       <w:r>
         <w:rPr>
-          <w:rFonts w:eastAsia="Times New Roman" w:cstheme="minorHAnsi"/>
-          <w:color w:val="271A38"/>
-          <w:kern w:val="0"/>
-          <w:lang w:eastAsia="fr-FR"/>
-          <w14:ligatures w14:val="none"/>
-        </w:rPr>
-        <w:t>fold</w:t>
-      </w:r>
-      <w:proofErr w:type="spellEnd"/>
-      <w:r>
-        <w:rPr>
-          <w:rFonts w:eastAsia="Times New Roman" w:cstheme="minorHAnsi"/>
-          <w:color w:val="271A38"/>
-          <w:kern w:val="0"/>
-          <w:lang w:eastAsia="fr-FR"/>
-          <w14:ligatures w14:val="none"/>
-        </w:rPr>
-        <w:t>" de la validation croisée contient une répartition des classes similaire à celle de l'ensemble de données complet.</w:t>
-      </w:r>
-    </w:p>
-    <w:p>
-      <w:pPr>
-        <w:jc w:val="both"/>
-        <w:rPr>
-          <w:rFonts w:eastAsia="Times New Roman" w:cstheme="minorHAnsi"/>
-          <w:color w:val="271A38"/>
-          <w:kern w:val="0"/>
-          <w:lang w:eastAsia="fr-FR"/>
-          <w14:ligatures w14:val="none"/>
-        </w:rPr>
-      </w:pPr>
-    </w:p>
-    <w:p>
-      <w:pPr>
-        <w:jc w:val="both"/>
-        <w:rPr>
-          <w:rFonts w:eastAsia="Times New Roman" w:cstheme="minorHAnsi"/>
+          <w:rFonts w:asciiTheme="minorHAnsi" w:eastAsia="Times New Roman" w:hAnsiTheme="minorHAnsi" w:cstheme="minorHAnsi"/>
           <w:b/>
           <w:bCs/>
           <w:color w:val="271A38"/>
@@ -1886,10 +4946,12 @@
           <w:lang w:eastAsia="fr-FR"/>
           <w14:ligatures w14:val="none"/>
         </w:rPr>
-      </w:pPr>
-      <w:r>
-        <w:rPr>
-          <w:rFonts w:eastAsia="Times New Roman" w:cstheme="minorHAnsi"/>
+        <w:t>Minority</w:t>
+      </w:r>
+      <w:proofErr w:type="spellEnd"/>
+      <w:r>
+        <w:rPr>
+          <w:rFonts w:asciiTheme="minorHAnsi" w:eastAsia="Times New Roman" w:hAnsiTheme="minorHAnsi" w:cstheme="minorHAnsi"/>
           <w:b/>
           <w:bCs/>
           <w:color w:val="271A38"/>
@@ -1897,75 +4959,50 @@
           <w:lang w:eastAsia="fr-FR"/>
           <w14:ligatures w14:val="none"/>
         </w:rPr>
-        <w:t>Évaluation des Performances</w:t>
-      </w:r>
-    </w:p>
-    <w:p>
-      <w:pPr>
-        <w:jc w:val="both"/>
-        <w:rPr>
-          <w:rFonts w:eastAsia="Times New Roman" w:cstheme="minorHAnsi"/>
-          <w:color w:val="271A38"/>
-          <w:kern w:val="0"/>
-          <w:lang w:eastAsia="fr-FR"/>
-          <w14:ligatures w14:val="none"/>
-        </w:rPr>
-      </w:pPr>
-      <w:r>
-        <w:rPr>
-          <w:rFonts w:eastAsia="Times New Roman" w:cstheme="minorHAnsi"/>
-          <w:color w:val="271A38"/>
-          <w:kern w:val="0"/>
-          <w:lang w:eastAsia="fr-FR"/>
-          <w14:ligatures w14:val="none"/>
-        </w:rPr>
-        <w:t>La performance des modèles est évaluée en utilisant plusieurs métriques qui prennent en compte le déséquilibre des classes, notamment le rappel, le score F1 et l'AUC-ROC. Le rappel est particulièrement important car il mesure la capacité du modèle à identifier correctement la classe minoritaire.</w:t>
-      </w:r>
-    </w:p>
-    <w:p>
-      <w:pPr>
-        <w:jc w:val="both"/>
-        <w:rPr>
-          <w:rFonts w:eastAsia="Times New Roman" w:cstheme="minorHAnsi"/>
-          <w:color w:val="271A38"/>
-          <w:kern w:val="0"/>
-          <w:lang w:eastAsia="fr-FR"/>
-          <w14:ligatures w14:val="none"/>
-        </w:rPr>
-      </w:pPr>
-      <w:r>
-        <w:rPr>
-          <w:rFonts w:eastAsia="Times New Roman" w:cstheme="minorHAnsi"/>
-          <w:color w:val="271A38"/>
-          <w:kern w:val="0"/>
-          <w:lang w:eastAsia="fr-FR"/>
-          <w14:ligatures w14:val="none"/>
-        </w:rPr>
-        <w:t>Le traitement du déséquilibre des classes est crucial pour améliorer les performances du modèle sur la classe minoritaire, qui est souvent la plus intéressante dans des contextes comme la détection de fraude ou le diagnostic médical. L'approche adoptée ici, combinant SMOTE et validation croisée stratifiée, offre une méthode robuste pour gérer le déséquilibre des classes tout en évitant le surapprentissage.</w:t>
-      </w:r>
-      <w:r>
-        <w:rPr>
-          <w:rFonts w:eastAsia="Times New Roman" w:cstheme="minorHAnsi"/>
-          <w:color w:val="271A38"/>
-          <w:kern w:val="0"/>
-          <w:lang w:eastAsia="fr-FR"/>
-          <w14:ligatures w14:val="none"/>
-        </w:rPr>
-        <w:br/>
-      </w:r>
-      <w:r>
-        <w:rPr>
-          <w:rFonts w:eastAsia="Times New Roman" w:cstheme="minorHAnsi"/>
-          <w:color w:val="271A38"/>
-          <w:kern w:val="0"/>
-          <w:lang w:eastAsia="fr-FR"/>
-          <w14:ligatures w14:val="none"/>
-        </w:rPr>
-        <w:br/>
-      </w:r>
-      <w:r>
-        <w:rPr>
-          <w:rFonts w:eastAsia="Times New Roman" w:cstheme="minorHAnsi"/>
+        <w:t xml:space="preserve"> Over-sampling Technique)</w:t>
+      </w:r>
+      <w:bookmarkEnd w:id="10"/>
+    </w:p>
+    <w:p>
+      <w:pPr>
+        <w:jc w:val="both"/>
+        <w:rPr>
+          <w:rFonts w:eastAsia="Times New Roman" w:cstheme="minorHAnsi"/>
+          <w:color w:val="271A38"/>
+          <w:kern w:val="0"/>
+          <w:lang w:eastAsia="fr-FR"/>
+          <w14:ligatures w14:val="none"/>
+        </w:rPr>
+      </w:pPr>
+      <w:r>
+        <w:rPr>
+          <w:rFonts w:eastAsia="Times New Roman" w:cstheme="minorHAnsi"/>
+          <w:color w:val="271A38"/>
+          <w:kern w:val="0"/>
+          <w:lang w:eastAsia="fr-FR"/>
+          <w14:ligatures w14:val="none"/>
+        </w:rPr>
+        <w:t>Pour traiter ce déséquilibre, la technique de suréchantillonnage SMOTE est utilisée. SMOTE crée des échantillons synthétiques de la classe minoritaire en identifiant les k plus proches voisins d'un point de la classe minoritaire et en créant des points aléatoires entre le point et ses voisins. Cette technique permet d'équilibrer la classe minoritaire en augmentant sa taille jusqu'à ce qu'elle soit comparable à celle de la classe majoritaire.</w:t>
+      </w:r>
+    </w:p>
+    <w:p>
+      <w:pPr>
+        <w:jc w:val="both"/>
+        <w:rPr>
+          <w:rFonts w:eastAsia="Times New Roman" w:cstheme="minorHAnsi"/>
+          <w:color w:val="271A38"/>
+          <w:kern w:val="0"/>
+          <w:lang w:eastAsia="fr-FR"/>
+          <w14:ligatures w14:val="none"/>
+        </w:rPr>
+      </w:pPr>
+    </w:p>
+    <w:p>
+      <w:pPr>
+        <w:pStyle w:val="Titre2"/>
+        <w:jc w:val="both"/>
+        <w:rPr>
+          <w:rFonts w:asciiTheme="minorHAnsi" w:eastAsia="Times New Roman" w:hAnsiTheme="minorHAnsi" w:cstheme="minorHAnsi"/>
           <w:b/>
           <w:bCs/>
           <w:color w:val="271A38"/>
@@ -1973,12 +5010,11 @@
           <w:lang w:eastAsia="fr-FR"/>
           <w14:ligatures w14:val="none"/>
         </w:rPr>
-        <w:t xml:space="preserve">Class </w:t>
-      </w:r>
-      <w:proofErr w:type="spellStart"/>
-      <w:r>
-        <w:rPr>
-          <w:rFonts w:eastAsia="Times New Roman" w:cstheme="minorHAnsi"/>
+      </w:pPr>
+      <w:bookmarkStart w:id="11" w:name="_Toc145515551"/>
+      <w:r>
+        <w:rPr>
+          <w:rFonts w:asciiTheme="minorHAnsi" w:eastAsia="Times New Roman" w:hAnsiTheme="minorHAnsi" w:cstheme="minorHAnsi"/>
           <w:b/>
           <w:bCs/>
           <w:color w:val="271A38"/>
@@ -1986,6 +5022,284 @@
           <w:lang w:eastAsia="fr-FR"/>
           <w14:ligatures w14:val="none"/>
         </w:rPr>
+        <w:t>Intégration dans le Pipeline d'Entraînement</w:t>
+      </w:r>
+      <w:bookmarkEnd w:id="11"/>
+    </w:p>
+    <w:p>
+      <w:pPr>
+        <w:jc w:val="both"/>
+        <w:rPr>
+          <w:rFonts w:eastAsia="Times New Roman" w:cstheme="minorHAnsi"/>
+          <w:color w:val="271A38"/>
+          <w:kern w:val="0"/>
+          <w:lang w:eastAsia="fr-FR"/>
+          <w14:ligatures w14:val="none"/>
+        </w:rPr>
+      </w:pPr>
+      <w:r>
+        <w:rPr>
+          <w:rFonts w:eastAsia="Times New Roman" w:cstheme="minorHAnsi"/>
+          <w:color w:val="271A38"/>
+          <w:kern w:val="0"/>
+          <w:lang w:eastAsia="fr-FR"/>
+          <w14:ligatures w14:val="none"/>
+        </w:rPr>
+        <w:t>L</w:t>
+      </w:r>
+      <w:r>
+        <w:rPr>
+          <w:rFonts w:eastAsia="Times New Roman" w:cstheme="minorHAnsi"/>
+          <w:color w:val="271A38"/>
+          <w:kern w:val="0"/>
+          <w:lang w:eastAsia="fr-FR"/>
+          <w14:ligatures w14:val="none"/>
+        </w:rPr>
+        <w:t xml:space="preserve">e suréchantillonnage SMOTE est intégré dans le pipeline d'entraînement pour chaque modèle de machine </w:t>
+      </w:r>
+      <w:proofErr w:type="spellStart"/>
+      <w:r>
+        <w:rPr>
+          <w:rFonts w:eastAsia="Times New Roman" w:cstheme="minorHAnsi"/>
+          <w:color w:val="271A38"/>
+          <w:kern w:val="0"/>
+          <w:lang w:eastAsia="fr-FR"/>
+          <w14:ligatures w14:val="none"/>
+        </w:rPr>
+        <w:t>learning</w:t>
+      </w:r>
+      <w:proofErr w:type="spellEnd"/>
+      <w:r>
+        <w:rPr>
+          <w:rFonts w:eastAsia="Times New Roman" w:cstheme="minorHAnsi"/>
+          <w:color w:val="271A38"/>
+          <w:kern w:val="0"/>
+          <w:lang w:eastAsia="fr-FR"/>
+          <w14:ligatures w14:val="none"/>
+        </w:rPr>
+        <w:t xml:space="preserve"> testé. Cela garantit que le rééquilibrage est effectué lors de chaque itération de la validation croisée, évitant ainsi tout risque de surapprentissage sur la classe minoritaire.</w:t>
+      </w:r>
+    </w:p>
+    <w:p>
+      <w:pPr>
+        <w:jc w:val="both"/>
+        <w:rPr>
+          <w:rFonts w:eastAsia="Times New Roman" w:cstheme="minorHAnsi"/>
+          <w:color w:val="271A38"/>
+          <w:kern w:val="0"/>
+          <w:lang w:eastAsia="fr-FR"/>
+          <w14:ligatures w14:val="none"/>
+        </w:rPr>
+      </w:pPr>
+    </w:p>
+    <w:p>
+      <w:pPr>
+        <w:pStyle w:val="Titre2"/>
+        <w:jc w:val="both"/>
+        <w:rPr>
+          <w:rFonts w:asciiTheme="minorHAnsi" w:eastAsia="Times New Roman" w:hAnsiTheme="minorHAnsi" w:cstheme="minorHAnsi"/>
+          <w:b/>
+          <w:bCs/>
+          <w:color w:val="271A38"/>
+          <w:kern w:val="0"/>
+          <w:lang w:eastAsia="fr-FR"/>
+          <w14:ligatures w14:val="none"/>
+        </w:rPr>
+      </w:pPr>
+      <w:bookmarkStart w:id="12" w:name="_Toc145515552"/>
+      <w:r>
+        <w:rPr>
+          <w:rFonts w:asciiTheme="minorHAnsi" w:eastAsia="Times New Roman" w:hAnsiTheme="minorHAnsi" w:cstheme="minorHAnsi"/>
+          <w:b/>
+          <w:bCs/>
+          <w:color w:val="271A38"/>
+          <w:kern w:val="0"/>
+          <w:lang w:eastAsia="fr-FR"/>
+          <w14:ligatures w14:val="none"/>
+        </w:rPr>
+        <w:t>Validation Croisée Stratifiée</w:t>
+      </w:r>
+      <w:bookmarkEnd w:id="12"/>
+    </w:p>
+    <w:p>
+      <w:pPr>
+        <w:jc w:val="both"/>
+        <w:rPr>
+          <w:rFonts w:eastAsia="Times New Roman" w:cstheme="minorHAnsi"/>
+          <w:color w:val="271A38"/>
+          <w:kern w:val="0"/>
+          <w:lang w:eastAsia="fr-FR"/>
+          <w14:ligatures w14:val="none"/>
+        </w:rPr>
+      </w:pPr>
+      <w:r>
+        <w:rPr>
+          <w:rFonts w:eastAsia="Times New Roman" w:cstheme="minorHAnsi"/>
+          <w:color w:val="271A38"/>
+          <w:kern w:val="0"/>
+          <w:lang w:eastAsia="fr-FR"/>
+          <w14:ligatures w14:val="none"/>
+        </w:rPr>
+        <w:t>En plus de SMOTE, une validation croisée stratifiée est utilisée lors de la recherche d'hyperparamètres pour garantir que chaque "</w:t>
+      </w:r>
+      <w:proofErr w:type="spellStart"/>
+      <w:r>
+        <w:rPr>
+          <w:rFonts w:eastAsia="Times New Roman" w:cstheme="minorHAnsi"/>
+          <w:color w:val="271A38"/>
+          <w:kern w:val="0"/>
+          <w:lang w:eastAsia="fr-FR"/>
+          <w14:ligatures w14:val="none"/>
+        </w:rPr>
+        <w:t>fold</w:t>
+      </w:r>
+      <w:proofErr w:type="spellEnd"/>
+      <w:r>
+        <w:rPr>
+          <w:rFonts w:eastAsia="Times New Roman" w:cstheme="minorHAnsi"/>
+          <w:color w:val="271A38"/>
+          <w:kern w:val="0"/>
+          <w:lang w:eastAsia="fr-FR"/>
+          <w14:ligatures w14:val="none"/>
+        </w:rPr>
+        <w:t>" de la validation croisée contient une répartition des classes similaire à celle de l'ensemble de données complet.</w:t>
+      </w:r>
+    </w:p>
+    <w:p>
+      <w:pPr>
+        <w:jc w:val="both"/>
+        <w:rPr>
+          <w:rFonts w:eastAsia="Times New Roman" w:cstheme="minorHAnsi"/>
+          <w:color w:val="271A38"/>
+          <w:kern w:val="0"/>
+          <w:lang w:eastAsia="fr-FR"/>
+          <w14:ligatures w14:val="none"/>
+        </w:rPr>
+      </w:pPr>
+    </w:p>
+    <w:p>
+      <w:pPr>
+        <w:pStyle w:val="Titre2"/>
+        <w:jc w:val="both"/>
+        <w:rPr>
+          <w:rFonts w:asciiTheme="minorHAnsi" w:eastAsia="Times New Roman" w:hAnsiTheme="minorHAnsi" w:cstheme="minorHAnsi"/>
+          <w:b/>
+          <w:bCs/>
+          <w:color w:val="271A38"/>
+          <w:kern w:val="0"/>
+          <w:lang w:eastAsia="fr-FR"/>
+          <w14:ligatures w14:val="none"/>
+        </w:rPr>
+      </w:pPr>
+      <w:bookmarkStart w:id="13" w:name="_Toc145515553"/>
+      <w:r>
+        <w:rPr>
+          <w:rFonts w:asciiTheme="minorHAnsi" w:eastAsia="Times New Roman" w:hAnsiTheme="minorHAnsi" w:cstheme="minorHAnsi"/>
+          <w:b/>
+          <w:bCs/>
+          <w:color w:val="271A38"/>
+          <w:kern w:val="0"/>
+          <w:lang w:eastAsia="fr-FR"/>
+          <w14:ligatures w14:val="none"/>
+        </w:rPr>
+        <w:t>Évaluation des Performances</w:t>
+      </w:r>
+      <w:bookmarkEnd w:id="13"/>
+    </w:p>
+    <w:p>
+      <w:pPr>
+        <w:jc w:val="both"/>
+        <w:rPr>
+          <w:rFonts w:eastAsia="Times New Roman" w:cstheme="minorHAnsi"/>
+          <w:color w:val="271A38"/>
+          <w:kern w:val="0"/>
+          <w:lang w:eastAsia="fr-FR"/>
+          <w14:ligatures w14:val="none"/>
+        </w:rPr>
+      </w:pPr>
+      <w:r>
+        <w:rPr>
+          <w:rFonts w:eastAsia="Times New Roman" w:cstheme="minorHAnsi"/>
+          <w:color w:val="271A38"/>
+          <w:kern w:val="0"/>
+          <w:lang w:eastAsia="fr-FR"/>
+          <w14:ligatures w14:val="none"/>
+        </w:rPr>
+        <w:t>La performance des modèles est évaluée en utilisant plusieurs métriques qui prennent en compte le déséquilibre des classes, notamment le rappel, le score F1 et l'AUC-ROC. Le rappel est particulièrement important car il mesure la capacité du modèle à identifier correctement la classe minoritaire.</w:t>
+      </w:r>
+    </w:p>
+    <w:p>
+      <w:pPr>
+        <w:jc w:val="both"/>
+        <w:rPr>
+          <w:rFonts w:asciiTheme="majorHAnsi" w:eastAsia="Times New Roman" w:hAnsiTheme="majorHAnsi" w:cstheme="minorHAnsi"/>
+          <w:b/>
+          <w:bCs/>
+          <w:color w:val="271A38"/>
+          <w:kern w:val="0"/>
+          <w:sz w:val="26"/>
+          <w:szCs w:val="26"/>
+          <w:lang w:eastAsia="fr-FR"/>
+          <w14:ligatures w14:val="none"/>
+        </w:rPr>
+      </w:pPr>
+      <w:r>
+        <w:rPr>
+          <w:rFonts w:eastAsia="Times New Roman" w:cstheme="minorHAnsi"/>
+          <w:color w:val="271A38"/>
+          <w:kern w:val="0"/>
+          <w:lang w:eastAsia="fr-FR"/>
+          <w14:ligatures w14:val="none"/>
+        </w:rPr>
+        <w:t>Le traitement du déséquilibre des classes est crucial pour améliorer les performances du modèle sur la classe minoritaire, qui est souvent la plus intéressante dans des contextes comme la détection de fraude ou le diagnostic médical. L'approche adoptée ici, combinant SMOTE et validation croisée stratifiée, offre une méthode robuste pour gérer le déséquilibre des classes tout en évitant le surapprentissage.</w:t>
+      </w:r>
+      <w:r>
+        <w:rPr>
+          <w:rFonts w:eastAsia="Times New Roman" w:cstheme="minorHAnsi"/>
+          <w:color w:val="271A38"/>
+          <w:kern w:val="0"/>
+          <w:lang w:eastAsia="fr-FR"/>
+          <w14:ligatures w14:val="none"/>
+        </w:rPr>
+        <w:br/>
+      </w:r>
+      <w:r>
+        <w:rPr>
+          <w:rFonts w:eastAsia="Times New Roman" w:cstheme="minorHAnsi"/>
+          <w:color w:val="271A38"/>
+          <w:kern w:val="0"/>
+          <w:lang w:eastAsia="fr-FR"/>
+          <w14:ligatures w14:val="none"/>
+        </w:rPr>
+        <w:br/>
+      </w:r>
+      <w:r>
+        <w:rPr>
+          <w:rFonts w:eastAsia="Times New Roman" w:cstheme="minorHAnsi"/>
+          <w:b/>
+          <w:bCs/>
+          <w:color w:val="271A38"/>
+          <w:kern w:val="0"/>
+          <w:sz w:val="26"/>
+          <w:szCs w:val="26"/>
+          <w:lang w:eastAsia="fr-FR"/>
+          <w14:ligatures w14:val="none"/>
+        </w:rPr>
+        <w:t xml:space="preserve">Class </w:t>
+      </w:r>
+      <w:proofErr w:type="spellStart"/>
+      <w:r>
+        <w:rPr>
+          <w:rFonts w:eastAsia="Times New Roman" w:cstheme="minorHAnsi"/>
+          <w:b/>
+          <w:bCs/>
+          <w:color w:val="271A38"/>
+          <w:kern w:val="0"/>
+          <w:sz w:val="26"/>
+          <w:szCs w:val="26"/>
+          <w:lang w:eastAsia="fr-FR"/>
+          <w14:ligatures w14:val="none"/>
+        </w:rPr>
         <w:t>Weights</w:t>
       </w:r>
       <w:proofErr w:type="spellEnd"/>
@@ -2171,66 +5485,6 @@
         <w:jc w:val="both"/>
         <w:rPr>
           <w:rFonts w:eastAsia="Times New Roman" w:cstheme="minorHAnsi"/>
-          <w:color w:val="271A38"/>
-          <w:kern w:val="0"/>
-          <w:lang w:eastAsia="fr-FR"/>
-          <w14:ligatures w14:val="none"/>
-        </w:rPr>
-      </w:pPr>
-    </w:p>
-    <w:p>
-      <w:pPr>
-        <w:jc w:val="both"/>
-        <w:rPr>
-          <w:rFonts w:eastAsia="Times New Roman" w:cstheme="minorHAnsi"/>
-          <w:color w:val="271A38"/>
-          <w:kern w:val="0"/>
-          <w:lang w:eastAsia="fr-FR"/>
-          <w14:ligatures w14:val="none"/>
-        </w:rPr>
-      </w:pPr>
-    </w:p>
-    <w:p>
-      <w:pPr>
-        <w:jc w:val="both"/>
-        <w:rPr>
-          <w:rFonts w:eastAsia="Times New Roman" w:cstheme="minorHAnsi"/>
-          <w:color w:val="271A38"/>
-          <w:kern w:val="0"/>
-          <w:lang w:eastAsia="fr-FR"/>
-          <w14:ligatures w14:val="none"/>
-        </w:rPr>
-      </w:pPr>
-    </w:p>
-    <w:p>
-      <w:pPr>
-        <w:jc w:val="both"/>
-        <w:rPr>
-          <w:rFonts w:eastAsia="Times New Roman" w:cstheme="minorHAnsi"/>
-          <w:color w:val="271A38"/>
-          <w:kern w:val="0"/>
-          <w:lang w:eastAsia="fr-FR"/>
-          <w14:ligatures w14:val="none"/>
-        </w:rPr>
-      </w:pPr>
-    </w:p>
-    <w:p>
-      <w:pPr>
-        <w:jc w:val="both"/>
-        <w:rPr>
-          <w:rFonts w:eastAsia="Times New Roman" w:cstheme="minorHAnsi"/>
-          <w:color w:val="271A38"/>
-          <w:kern w:val="0"/>
-          <w:lang w:eastAsia="fr-FR"/>
-          <w14:ligatures w14:val="none"/>
-        </w:rPr>
-      </w:pPr>
-    </w:p>
-    <w:p>
-      <w:pPr>
-        <w:jc w:val="both"/>
-        <w:rPr>
-          <w:rFonts w:eastAsia="Times New Roman" w:cstheme="minorHAnsi"/>
           <w:b/>
           <w:bCs/>
           <w:color w:val="271A38"/>
@@ -2253,9 +5507,13 @@
           <w14:ligatures w14:val="none"/>
         </w:rPr>
       </w:pPr>
-      <w:r>
-        <w:rPr>
-          <w:rFonts w:eastAsia="Times New Roman" w:cstheme="minorHAnsi"/>
+    </w:p>
+    <w:p>
+      <w:pPr>
+        <w:pStyle w:val="Titre1"/>
+        <w:jc w:val="both"/>
+        <w:rPr>
+          <w:rFonts w:asciiTheme="minorHAnsi" w:eastAsia="Times New Roman" w:hAnsiTheme="minorHAnsi" w:cstheme="minorHAnsi"/>
           <w:b/>
           <w:bCs/>
           <w:color w:val="271A38"/>
@@ -2263,12 +5521,11 @@
           <w:lang w:eastAsia="fr-FR"/>
           <w14:ligatures w14:val="none"/>
         </w:rPr>
-        <w:lastRenderedPageBreak/>
-        <w:t>L</w:t>
-      </w:r>
-      <w:r>
-        <w:rPr>
-          <w:rFonts w:eastAsia="Times New Roman" w:cstheme="minorHAnsi"/>
+      </w:pPr>
+      <w:bookmarkStart w:id="14" w:name="_Toc145515554"/>
+      <w:r>
+        <w:rPr>
+          <w:rFonts w:asciiTheme="minorHAnsi" w:eastAsia="Times New Roman" w:hAnsiTheme="minorHAnsi" w:cstheme="minorHAnsi"/>
           <w:b/>
           <w:bCs/>
           <w:color w:val="271A38"/>
@@ -2276,14 +5533,13 @@
           <w:lang w:eastAsia="fr-FR"/>
           <w14:ligatures w14:val="none"/>
         </w:rPr>
-        <w:t xml:space="preserve">a fonction coût métier, l'algorithme d'optimisation et la métrique d'évaluation </w:t>
-      </w:r>
-    </w:p>
-    <w:p>
-      <w:pPr>
-        <w:jc w:val="both"/>
-        <w:rPr>
-          <w:rFonts w:eastAsia="Times New Roman" w:cstheme="minorHAnsi"/>
+        <w:lastRenderedPageBreak/>
+        <w:t>La fonction coût métier, l'algorithme d'optimisation et la métrique d'évaluation</w:t>
+      </w:r>
+      <w:bookmarkEnd w:id="14"/>
+      <w:r>
+        <w:rPr>
+          <w:rFonts w:asciiTheme="minorHAnsi" w:eastAsia="Times New Roman" w:hAnsiTheme="minorHAnsi" w:cstheme="minorHAnsi"/>
           <w:b/>
           <w:bCs/>
           <w:color w:val="271A38"/>
@@ -2291,7 +5547,8 @@
           <w:lang w:eastAsia="fr-FR"/>
           <w14:ligatures w14:val="none"/>
         </w:rPr>
-      </w:pPr>
+        <w:t xml:space="preserve"> </w:t>
+      </w:r>
     </w:p>
     <w:p>
       <w:pPr>
@@ -2306,9 +5563,13 @@
           <w14:ligatures w14:val="none"/>
         </w:rPr>
       </w:pPr>
-      <w:r>
-        <w:rPr>
-          <w:rFonts w:eastAsia="Times New Roman" w:cstheme="minorHAnsi"/>
+    </w:p>
+    <w:p>
+      <w:pPr>
+        <w:pStyle w:val="Titre2"/>
+        <w:jc w:val="both"/>
+        <w:rPr>
+          <w:rFonts w:asciiTheme="minorHAnsi" w:eastAsia="Times New Roman" w:hAnsiTheme="minorHAnsi" w:cstheme="minorHAnsi"/>
           <w:b/>
           <w:bCs/>
           <w:color w:val="271A38"/>
@@ -2316,14 +5577,11 @@
           <w:lang w:eastAsia="fr-FR"/>
           <w14:ligatures w14:val="none"/>
         </w:rPr>
-        <w:t>La Fonction Coût Métier (Custom Score)</w:t>
-      </w:r>
-    </w:p>
-    <w:p>
-      <w:pPr>
-        <w:jc w:val="both"/>
-        <w:rPr>
-          <w:rFonts w:eastAsia="Times New Roman" w:cstheme="minorHAnsi"/>
+      </w:pPr>
+      <w:bookmarkStart w:id="15" w:name="_Toc145515555"/>
+      <w:r>
+        <w:rPr>
+          <w:rFonts w:asciiTheme="minorHAnsi" w:eastAsia="Times New Roman" w:hAnsiTheme="minorHAnsi" w:cstheme="minorHAnsi"/>
           <w:b/>
           <w:bCs/>
           <w:color w:val="271A38"/>
@@ -2331,7 +5589,9 @@
           <w:lang w:eastAsia="fr-FR"/>
           <w14:ligatures w14:val="none"/>
         </w:rPr>
-      </w:pPr>
+        <w:t>La Fonction Coût Métier (Custom Score)</w:t>
+      </w:r>
+      <w:bookmarkEnd w:id="15"/>
     </w:p>
     <w:p>
       <w:pPr>
@@ -2675,9 +5935,10 @@
     </w:p>
     <w:p>
       <w:pPr>
-        <w:jc w:val="both"/>
-        <w:rPr>
-          <w:rFonts w:eastAsia="Times New Roman" w:cstheme="minorHAnsi"/>
+        <w:pStyle w:val="Titre2"/>
+        <w:jc w:val="both"/>
+        <w:rPr>
+          <w:rFonts w:asciiTheme="minorHAnsi" w:eastAsia="Times New Roman" w:hAnsiTheme="minorHAnsi" w:cstheme="minorHAnsi"/>
           <w:b/>
           <w:bCs/>
           <w:color w:val="271A38"/>
@@ -2686,9 +5947,10 @@
           <w14:ligatures w14:val="none"/>
         </w:rPr>
       </w:pPr>
-      <w:r>
-        <w:rPr>
-          <w:rFonts w:eastAsia="Times New Roman" w:cstheme="minorHAnsi"/>
+      <w:bookmarkStart w:id="16" w:name="_Toc145515556"/>
+      <w:r>
+        <w:rPr>
+          <w:rFonts w:asciiTheme="minorHAnsi" w:eastAsia="Times New Roman" w:hAnsiTheme="minorHAnsi" w:cstheme="minorHAnsi"/>
           <w:b/>
           <w:bCs/>
           <w:color w:val="271A38"/>
@@ -2701,7 +5963,7 @@
       <w:proofErr w:type="spellStart"/>
       <w:r>
         <w:rPr>
-          <w:rFonts w:eastAsia="Times New Roman" w:cstheme="minorHAnsi"/>
+          <w:rFonts w:asciiTheme="minorHAnsi" w:eastAsia="Times New Roman" w:hAnsiTheme="minorHAnsi" w:cstheme="minorHAnsi"/>
           <w:b/>
           <w:bCs/>
           <w:color w:val="271A38"/>
@@ -2714,7 +5976,7 @@
       <w:proofErr w:type="spellEnd"/>
       <w:r>
         <w:rPr>
-          <w:rFonts w:eastAsia="Times New Roman" w:cstheme="minorHAnsi"/>
+          <w:rFonts w:asciiTheme="minorHAnsi" w:eastAsia="Times New Roman" w:hAnsiTheme="minorHAnsi" w:cstheme="minorHAnsi"/>
           <w:b/>
           <w:bCs/>
           <w:color w:val="271A38"/>
@@ -2727,7 +5989,7 @@
       <w:proofErr w:type="spellStart"/>
       <w:r>
         <w:rPr>
-          <w:rFonts w:eastAsia="Times New Roman" w:cstheme="minorHAnsi"/>
+          <w:rFonts w:asciiTheme="minorHAnsi" w:eastAsia="Times New Roman" w:hAnsiTheme="minorHAnsi" w:cstheme="minorHAnsi"/>
           <w:b/>
           <w:bCs/>
           <w:color w:val="271A38"/>
@@ -2740,7 +6002,7 @@
       <w:proofErr w:type="spellEnd"/>
       <w:r>
         <w:rPr>
-          <w:rFonts w:eastAsia="Times New Roman" w:cstheme="minorHAnsi"/>
+          <w:rFonts w:asciiTheme="minorHAnsi" w:eastAsia="Times New Roman" w:hAnsiTheme="minorHAnsi" w:cstheme="minorHAnsi"/>
           <w:b/>
           <w:bCs/>
           <w:color w:val="271A38"/>
@@ -2753,7 +6015,7 @@
       <w:proofErr w:type="spellStart"/>
       <w:r>
         <w:rPr>
-          <w:rFonts w:eastAsia="Times New Roman" w:cstheme="minorHAnsi"/>
+          <w:rFonts w:asciiTheme="minorHAnsi" w:eastAsia="Times New Roman" w:hAnsiTheme="minorHAnsi" w:cstheme="minorHAnsi"/>
           <w:b/>
           <w:bCs/>
           <w:color w:val="271A38"/>
@@ -2766,7 +6028,7 @@
       <w:proofErr w:type="spellEnd"/>
       <w:r>
         <w:rPr>
-          <w:rFonts w:eastAsia="Times New Roman" w:cstheme="minorHAnsi"/>
+          <w:rFonts w:asciiTheme="minorHAnsi" w:eastAsia="Times New Roman" w:hAnsiTheme="minorHAnsi" w:cstheme="minorHAnsi"/>
           <w:b/>
           <w:bCs/>
           <w:color w:val="271A38"/>
@@ -2776,6 +6038,7 @@
         </w:rPr>
         <w:t>)</w:t>
       </w:r>
+      <w:bookmarkEnd w:id="16"/>
     </w:p>
     <w:p>
       <w:pPr>
@@ -2931,9 +6194,10 @@
     </w:p>
     <w:p>
       <w:pPr>
-        <w:jc w:val="both"/>
-        <w:rPr>
-          <w:rFonts w:eastAsia="Times New Roman" w:cstheme="minorHAnsi"/>
+        <w:pStyle w:val="Titre2"/>
+        <w:jc w:val="both"/>
+        <w:rPr>
+          <w:rFonts w:asciiTheme="minorHAnsi" w:eastAsia="Times New Roman" w:hAnsiTheme="minorHAnsi" w:cstheme="minorHAnsi"/>
           <w:b/>
           <w:bCs/>
           <w:color w:val="271A38"/>
@@ -2942,9 +6206,10 @@
           <w14:ligatures w14:val="none"/>
         </w:rPr>
       </w:pPr>
-      <w:r>
-        <w:rPr>
-          <w:rFonts w:eastAsia="Times New Roman" w:cstheme="minorHAnsi"/>
+      <w:bookmarkStart w:id="17" w:name="_Toc145515557"/>
+      <w:r>
+        <w:rPr>
+          <w:rFonts w:asciiTheme="minorHAnsi" w:eastAsia="Times New Roman" w:hAnsiTheme="minorHAnsi" w:cstheme="minorHAnsi"/>
           <w:b/>
           <w:bCs/>
           <w:color w:val="271A38"/>
@@ -2954,6 +6219,7 @@
         </w:rPr>
         <w:t>La Métrique d'Évaluation</w:t>
       </w:r>
+      <w:bookmarkEnd w:id="17"/>
     </w:p>
     <w:p>
       <w:pPr>
@@ -3137,45 +6403,10 @@
     </w:p>
     <w:p>
       <w:pPr>
-        <w:jc w:val="both"/>
-        <w:rPr>
-          <w:rFonts w:eastAsia="Times New Roman" w:cstheme="minorHAnsi"/>
-          <w:color w:val="271A38"/>
-          <w:kern w:val="0"/>
-          <w:lang w:eastAsia="fr-FR"/>
-          <w14:ligatures w14:val="none"/>
-        </w:rPr>
-      </w:pPr>
-    </w:p>
-    <w:p>
-      <w:pPr>
-        <w:jc w:val="both"/>
-        <w:rPr>
-          <w:rFonts w:eastAsia="Times New Roman" w:cstheme="minorHAnsi"/>
-          <w:color w:val="271A38"/>
-          <w:kern w:val="0"/>
-          <w:lang w:eastAsia="fr-FR"/>
-          <w14:ligatures w14:val="none"/>
-        </w:rPr>
-      </w:pPr>
-    </w:p>
-    <w:p>
-      <w:pPr>
-        <w:jc w:val="both"/>
-        <w:rPr>
-          <w:rFonts w:eastAsia="Times New Roman" w:cstheme="minorHAnsi"/>
-          <w:color w:val="271A38"/>
-          <w:kern w:val="0"/>
-          <w:lang w:eastAsia="fr-FR"/>
-          <w14:ligatures w14:val="none"/>
-        </w:rPr>
-      </w:pPr>
-    </w:p>
-    <w:p>
-      <w:pPr>
-        <w:jc w:val="both"/>
-        <w:rPr>
-          <w:rFonts w:eastAsia="Times New Roman" w:cstheme="minorHAnsi"/>
+        <w:pStyle w:val="Titre1"/>
+        <w:jc w:val="both"/>
+        <w:rPr>
+          <w:rFonts w:asciiTheme="minorHAnsi" w:eastAsia="Times New Roman" w:hAnsiTheme="minorHAnsi" w:cstheme="minorHAnsi"/>
           <w:b/>
           <w:bCs/>
           <w:color w:val="271A38"/>
@@ -3184,9 +6415,10 @@
           <w14:ligatures w14:val="none"/>
         </w:rPr>
       </w:pPr>
-      <w:r>
-        <w:rPr>
-          <w:rFonts w:eastAsia="Times New Roman" w:cstheme="minorHAnsi"/>
+      <w:bookmarkStart w:id="18" w:name="_Toc145515558"/>
+      <w:r>
+        <w:rPr>
+          <w:rFonts w:asciiTheme="minorHAnsi" w:eastAsia="Times New Roman" w:hAnsiTheme="minorHAnsi" w:cstheme="minorHAnsi"/>
           <w:b/>
           <w:bCs/>
           <w:color w:val="271A38"/>
@@ -3195,11 +6427,12 @@
           <w14:ligatures w14:val="none"/>
         </w:rPr>
         <w:lastRenderedPageBreak/>
-        <w:t>T</w:t>
-      </w:r>
-      <w:r>
-        <w:rPr>
-          <w:rFonts w:eastAsia="Times New Roman" w:cstheme="minorHAnsi"/>
+        <w:t>Tableau de synthèse des résultats</w:t>
+      </w:r>
+      <w:bookmarkEnd w:id="18"/>
+      <w:r>
+        <w:rPr>
+          <w:rFonts w:asciiTheme="minorHAnsi" w:eastAsia="Times New Roman" w:hAnsiTheme="minorHAnsi" w:cstheme="minorHAnsi"/>
           <w:b/>
           <w:bCs/>
           <w:color w:val="271A38"/>
@@ -3207,7 +6440,7 @@
           <w:lang w:eastAsia="fr-FR"/>
           <w14:ligatures w14:val="none"/>
         </w:rPr>
-        <w:t xml:space="preserve">ableau de synthèse des résultats </w:t>
+        <w:t xml:space="preserve"> </w:t>
       </w:r>
     </w:p>
     <w:p>
@@ -4666,7 +7899,7 @@
                     <pic:cNvPicPr/>
                   </pic:nvPicPr>
                   <pic:blipFill>
-                    <a:blip r:embed="rId8" cstate="print">
+                    <a:blip r:embed="rId9" cstate="print">
                       <a:extLst>
                         <a:ext uri="{28A0092B-C50C-407E-A947-70E740481C1C}">
                           <a14:useLocalDpi xmlns:a14="http://schemas.microsoft.com/office/drawing/2010/main" val="0"/>
@@ -4704,43 +7937,13 @@
           <w14:ligatures w14:val="none"/>
         </w:rPr>
       </w:pPr>
-      <w:r>
-        <w:rPr>
-          <w:rFonts w:eastAsia="Times New Roman" w:cstheme="minorHAnsi"/>
-          <w:color w:val="271A38"/>
-          <w:kern w:val="0"/>
-          <w:lang w:eastAsia="fr-FR"/>
-          <w14:ligatures w14:val="none"/>
-        </w:rPr>
-        <w:t xml:space="preserve">Observations </w:t>
-      </w:r>
-    </w:p>
-    <w:p>
-      <w:pPr>
-        <w:jc w:val="both"/>
-        <w:rPr>
-          <w:rFonts w:eastAsia="Times New Roman" w:cstheme="minorHAnsi"/>
-          <w:color w:val="271A38"/>
-          <w:kern w:val="0"/>
-          <w:lang w:eastAsia="fr-FR"/>
-          <w14:ligatures w14:val="none"/>
-        </w:rPr>
-      </w:pPr>
-    </w:p>
-    <w:p>
-      <w:pPr>
-        <w:jc w:val="both"/>
-        <w:rPr>
-          <w:rFonts w:eastAsia="Times New Roman" w:cstheme="minorHAnsi"/>
-          <w:color w:val="271A38"/>
-          <w:kern w:val="0"/>
-          <w:lang w:eastAsia="fr-FR"/>
-          <w14:ligatures w14:val="none"/>
-        </w:rPr>
-      </w:pPr>
-      <w:r>
-        <w:rPr>
-          <w:rFonts w:eastAsia="Times New Roman" w:cstheme="minorHAnsi"/>
+    </w:p>
+    <w:p>
+      <w:pPr>
+        <w:pStyle w:val="Titre2"/>
+        <w:jc w:val="both"/>
+        <w:rPr>
+          <w:rFonts w:asciiTheme="minorHAnsi" w:eastAsia="Times New Roman" w:hAnsiTheme="minorHAnsi" w:cstheme="minorHAnsi"/>
           <w:b/>
           <w:bCs/>
           <w:color w:val="271A38"/>
@@ -4748,12 +7951,11 @@
           <w:lang w:eastAsia="fr-FR"/>
           <w14:ligatures w14:val="none"/>
         </w:rPr>
-        <w:t xml:space="preserve">- </w:t>
-      </w:r>
-      <w:proofErr w:type="spellStart"/>
-      <w:r>
-        <w:rPr>
-          <w:rFonts w:eastAsia="Times New Roman" w:cstheme="minorHAnsi"/>
+      </w:pPr>
+      <w:bookmarkStart w:id="19" w:name="_Toc145515559"/>
+      <w:r>
+        <w:rPr>
+          <w:rFonts w:asciiTheme="minorHAnsi" w:eastAsia="Times New Roman" w:hAnsiTheme="minorHAnsi" w:cstheme="minorHAnsi"/>
           <w:b/>
           <w:bCs/>
           <w:color w:val="271A38"/>
@@ -4761,12 +7963,12 @@
           <w:lang w:eastAsia="fr-FR"/>
           <w14:ligatures w14:val="none"/>
         </w:rPr>
-        <w:t>LinearSVC</w:t>
-      </w:r>
-      <w:proofErr w:type="spellEnd"/>
-      <w:r>
-        <w:rPr>
-          <w:rFonts w:eastAsia="Times New Roman" w:cstheme="minorHAnsi"/>
+        <w:t>Observations</w:t>
+      </w:r>
+      <w:bookmarkEnd w:id="19"/>
+      <w:r>
+        <w:rPr>
+          <w:rFonts w:asciiTheme="minorHAnsi" w:eastAsia="Times New Roman" w:hAnsiTheme="minorHAnsi" w:cstheme="minorHAnsi"/>
           <w:b/>
           <w:bCs/>
           <w:color w:val="271A38"/>
@@ -4774,17 +7976,7 @@
           <w:lang w:eastAsia="fr-FR"/>
           <w14:ligatures w14:val="none"/>
         </w:rPr>
-        <w:t xml:space="preserve"> :</w:t>
-      </w:r>
-      <w:r>
-        <w:rPr>
-          <w:rFonts w:eastAsia="Times New Roman" w:cstheme="minorHAnsi"/>
-          <w:color w:val="271A38"/>
-          <w:kern w:val="0"/>
-          <w:lang w:eastAsia="fr-FR"/>
-          <w14:ligatures w14:val="none"/>
-        </w:rPr>
-        <w:t xml:space="preserve"> Ce modèle a un rappel élevé mais une précision très faible. Cela signifie qu'il est bon pour identifier les vrais positifs mais génère beaucoup de faux positifs. </w:t>
+        <w:t xml:space="preserve"> </w:t>
       </w:r>
     </w:p>
     <w:p>
@@ -4821,7 +8013,7 @@
           <w:lang w:eastAsia="fr-FR"/>
           <w14:ligatures w14:val="none"/>
         </w:rPr>
-        <w:t>Random</w:t>
+        <w:t>LinearSVC</w:t>
       </w:r>
       <w:proofErr w:type="spellEnd"/>
       <w:r>
@@ -4834,17 +8026,17 @@
           <w:lang w:eastAsia="fr-FR"/>
           <w14:ligatures w14:val="none"/>
         </w:rPr>
-        <w:t xml:space="preserve"> Forest :</w:t>
-      </w:r>
-      <w:r>
-        <w:rPr>
-          <w:rFonts w:eastAsia="Times New Roman" w:cstheme="minorHAnsi"/>
-          <w:color w:val="271A38"/>
-          <w:kern w:val="0"/>
-          <w:lang w:eastAsia="fr-FR"/>
-          <w14:ligatures w14:val="none"/>
-        </w:rPr>
-        <w:t xml:space="preserve"> Ce modèle a une précision et un rappel relativement bas, mais une excellente exactitude. </w:t>
+        <w:t xml:space="preserve"> :</w:t>
+      </w:r>
+      <w:r>
+        <w:rPr>
+          <w:rFonts w:eastAsia="Times New Roman" w:cstheme="minorHAnsi"/>
+          <w:color w:val="271A38"/>
+          <w:kern w:val="0"/>
+          <w:lang w:eastAsia="fr-FR"/>
+          <w14:ligatures w14:val="none"/>
+        </w:rPr>
+        <w:t xml:space="preserve"> Ce modèle a un rappel élevé mais une précision très faible. Cela signifie qu'il est bon pour identifier les vrais positifs mais génère beaucoup de faux positifs. </w:t>
       </w:r>
     </w:p>
     <w:p>
@@ -4881,7 +8073,7 @@
           <w:lang w:eastAsia="fr-FR"/>
           <w14:ligatures w14:val="none"/>
         </w:rPr>
-        <w:t>XGBoost</w:t>
+        <w:t>Random</w:t>
       </w:r>
       <w:proofErr w:type="spellEnd"/>
       <w:r>
@@ -4894,39 +8086,17 @@
           <w:lang w:eastAsia="fr-FR"/>
           <w14:ligatures w14:val="none"/>
         </w:rPr>
-        <w:t xml:space="preserve"> :</w:t>
-      </w:r>
-      <w:r>
-        <w:rPr>
-          <w:rFonts w:eastAsia="Times New Roman" w:cstheme="minorHAnsi"/>
-          <w:color w:val="271A38"/>
-          <w:kern w:val="0"/>
-          <w:lang w:eastAsia="fr-FR"/>
-          <w14:ligatures w14:val="none"/>
-        </w:rPr>
-        <w:t xml:space="preserve"> Ce modèle a un rappel élevé mais une précision faible, similaire à </w:t>
-      </w:r>
-      <w:proofErr w:type="spellStart"/>
-      <w:r>
-        <w:rPr>
-          <w:rFonts w:eastAsia="Times New Roman" w:cstheme="minorHAnsi"/>
-          <w:color w:val="271A38"/>
-          <w:kern w:val="0"/>
-          <w:lang w:eastAsia="fr-FR"/>
-          <w14:ligatures w14:val="none"/>
-        </w:rPr>
-        <w:t>LinearSVC</w:t>
-      </w:r>
-      <w:proofErr w:type="spellEnd"/>
-      <w:r>
-        <w:rPr>
-          <w:rFonts w:eastAsia="Times New Roman" w:cstheme="minorHAnsi"/>
-          <w:color w:val="271A38"/>
-          <w:kern w:val="0"/>
-          <w:lang w:eastAsia="fr-FR"/>
-          <w14:ligatures w14:val="none"/>
-        </w:rPr>
-        <w:t xml:space="preserve">. </w:t>
+        <w:t xml:space="preserve"> Forest :</w:t>
+      </w:r>
+      <w:r>
+        <w:rPr>
+          <w:rFonts w:eastAsia="Times New Roman" w:cstheme="minorHAnsi"/>
+          <w:color w:val="271A38"/>
+          <w:kern w:val="0"/>
+          <w:lang w:eastAsia="fr-FR"/>
+          <w14:ligatures w14:val="none"/>
+        </w:rPr>
+        <w:t xml:space="preserve"> Ce modèle a une précision et un rappel relativement bas, mais une excellente exactitude. </w:t>
       </w:r>
     </w:p>
     <w:p>
@@ -4950,34 +8120,10 @@
           <w:lang w:eastAsia="fr-FR"/>
           <w14:ligatures w14:val="none"/>
         </w:rPr>
-        <w:t>- Light GBM :</w:t>
-      </w:r>
-      <w:r>
-        <w:rPr>
-          <w:rFonts w:eastAsia="Times New Roman" w:cstheme="minorHAnsi"/>
-          <w:color w:val="271A38"/>
-          <w:kern w:val="0"/>
-          <w:lang w:eastAsia="fr-FR"/>
-          <w14:ligatures w14:val="none"/>
-        </w:rPr>
-        <w:t xml:space="preserve"> Ce modèle a une excellente précision mais un très faible rappel. Son score F2 est le plus élevé, indiquant un bon équilibre entre rappel et précision.</w:t>
-      </w:r>
-    </w:p>
-    <w:p>
-      <w:pPr>
-        <w:jc w:val="both"/>
-        <w:rPr>
-          <w:rFonts w:eastAsia="Times New Roman" w:cstheme="minorHAnsi"/>
-          <w:color w:val="271A38"/>
-          <w:kern w:val="0"/>
-          <w:lang w:eastAsia="fr-FR"/>
-          <w14:ligatures w14:val="none"/>
-        </w:rPr>
-      </w:pPr>
-    </w:p>
-    <w:p>
-      <w:pPr>
-        <w:jc w:val="both"/>
+        <w:t xml:space="preserve">- </w:t>
+      </w:r>
+      <w:proofErr w:type="spellStart"/>
+      <w:r>
         <w:rPr>
           <w:rFonts w:eastAsia="Times New Roman" w:cstheme="minorHAnsi"/>
           <w:b/>
@@ -4987,7 +8133,9 @@
           <w:lang w:eastAsia="fr-FR"/>
           <w14:ligatures w14:val="none"/>
         </w:rPr>
-      </w:pPr>
+        <w:t>XGBoost</w:t>
+      </w:r>
+      <w:proofErr w:type="spellEnd"/>
       <w:r>
         <w:rPr>
           <w:rFonts w:eastAsia="Times New Roman" w:cstheme="minorHAnsi"/>
@@ -4998,120 +8146,53 @@
           <w:lang w:eastAsia="fr-FR"/>
           <w14:ligatures w14:val="none"/>
         </w:rPr>
-        <w:t>Conclusion :</w:t>
-      </w:r>
-    </w:p>
-    <w:p>
-      <w:pPr>
-        <w:jc w:val="both"/>
-        <w:rPr>
-          <w:rFonts w:eastAsia="Times New Roman" w:cstheme="minorHAnsi"/>
-          <w:color w:val="271A38"/>
-          <w:kern w:val="0"/>
-          <w:lang w:eastAsia="fr-FR"/>
-          <w14:ligatures w14:val="none"/>
-        </w:rPr>
-      </w:pPr>
-      <w:r>
-        <w:rPr>
-          <w:rFonts w:eastAsia="Times New Roman" w:cstheme="minorHAnsi"/>
-          <w:color w:val="271A38"/>
-          <w:kern w:val="0"/>
-          <w:lang w:eastAsia="fr-FR"/>
-          <w14:ligatures w14:val="none"/>
-        </w:rPr>
-        <w:t xml:space="preserve">  </w:t>
-      </w:r>
-    </w:p>
-    <w:p>
-      <w:pPr>
-        <w:jc w:val="both"/>
-        <w:rPr>
-          <w:rFonts w:eastAsia="Times New Roman" w:cstheme="minorHAnsi"/>
-          <w:color w:val="271A38"/>
-          <w:kern w:val="0"/>
-          <w:lang w:eastAsia="fr-FR"/>
-          <w14:ligatures w14:val="none"/>
-        </w:rPr>
-      </w:pPr>
-      <w:r>
-        <w:rPr>
-          <w:rFonts w:eastAsia="Times New Roman" w:cstheme="minorHAnsi"/>
-          <w:color w:val="271A38"/>
-          <w:kern w:val="0"/>
-          <w:lang w:eastAsia="fr-FR"/>
-          <w14:ligatures w14:val="none"/>
-        </w:rPr>
-        <w:t xml:space="preserve">- </w:t>
-      </w:r>
-      <w:r>
-        <w:rPr>
-          <w:rFonts w:eastAsia="Times New Roman" w:cstheme="minorHAnsi"/>
-          <w:color w:val="271A38"/>
-          <w:kern w:val="0"/>
-          <w:lang w:eastAsia="fr-FR"/>
-          <w14:ligatures w14:val="none"/>
-        </w:rPr>
-        <w:t>L’</w:t>
-      </w:r>
-      <w:r>
-        <w:rPr>
-          <w:rFonts w:eastAsia="Times New Roman" w:cstheme="minorHAnsi"/>
-          <w:color w:val="271A38"/>
-          <w:kern w:val="0"/>
-          <w:lang w:eastAsia="fr-FR"/>
-          <w14:ligatures w14:val="none"/>
-        </w:rPr>
-        <w:t xml:space="preserve">exactitude est la plus importante, Light GBM </w:t>
-      </w:r>
-      <w:r>
-        <w:rPr>
-          <w:rFonts w:eastAsia="Times New Roman" w:cstheme="minorHAnsi"/>
-          <w:color w:val="271A38"/>
-          <w:kern w:val="0"/>
-          <w:lang w:eastAsia="fr-FR"/>
-          <w14:ligatures w14:val="none"/>
-        </w:rPr>
-        <w:t>est donc le meilleur modèle</w:t>
-      </w:r>
-      <w:r>
-        <w:rPr>
-          <w:rFonts w:eastAsia="Times New Roman" w:cstheme="minorHAnsi"/>
-          <w:color w:val="271A38"/>
-          <w:kern w:val="0"/>
-          <w:lang w:eastAsia="fr-FR"/>
-          <w14:ligatures w14:val="none"/>
-        </w:rPr>
-        <w:t>.</w:t>
-      </w:r>
-    </w:p>
-    <w:p>
-      <w:pPr>
-        <w:jc w:val="both"/>
-        <w:rPr>
-          <w:rFonts w:eastAsia="Times New Roman" w:cstheme="minorHAnsi"/>
-          <w:color w:val="271A38"/>
-          <w:kern w:val="0"/>
-          <w:lang w:eastAsia="fr-FR"/>
-          <w14:ligatures w14:val="none"/>
-        </w:rPr>
-      </w:pPr>
-    </w:p>
-    <w:p>
-      <w:pPr>
-        <w:jc w:val="both"/>
-        <w:rPr>
-          <w:rFonts w:eastAsia="Times New Roman" w:cstheme="minorHAnsi"/>
-          <w:color w:val="271A38"/>
-          <w:kern w:val="0"/>
-          <w:lang w:eastAsia="fr-FR"/>
-          <w14:ligatures w14:val="none"/>
-        </w:rPr>
-      </w:pPr>
-    </w:p>
-    <w:p>
-      <w:pPr>
-        <w:jc w:val="both"/>
+        <w:t xml:space="preserve"> :</w:t>
+      </w:r>
+      <w:r>
+        <w:rPr>
+          <w:rFonts w:eastAsia="Times New Roman" w:cstheme="minorHAnsi"/>
+          <w:color w:val="271A38"/>
+          <w:kern w:val="0"/>
+          <w:lang w:eastAsia="fr-FR"/>
+          <w14:ligatures w14:val="none"/>
+        </w:rPr>
+        <w:t xml:space="preserve"> Ce modèle a un rappel élevé mais une précision faible, similaire à </w:t>
+      </w:r>
+      <w:proofErr w:type="spellStart"/>
+      <w:r>
+        <w:rPr>
+          <w:rFonts w:eastAsia="Times New Roman" w:cstheme="minorHAnsi"/>
+          <w:color w:val="271A38"/>
+          <w:kern w:val="0"/>
+          <w:lang w:eastAsia="fr-FR"/>
+          <w14:ligatures w14:val="none"/>
+        </w:rPr>
+        <w:t>LinearSVC</w:t>
+      </w:r>
+      <w:proofErr w:type="spellEnd"/>
+      <w:r>
+        <w:rPr>
+          <w:rFonts w:eastAsia="Times New Roman" w:cstheme="minorHAnsi"/>
+          <w:color w:val="271A38"/>
+          <w:kern w:val="0"/>
+          <w:lang w:eastAsia="fr-FR"/>
+          <w14:ligatures w14:val="none"/>
+        </w:rPr>
+        <w:t xml:space="preserve">. </w:t>
+      </w:r>
+    </w:p>
+    <w:p>
+      <w:pPr>
+        <w:jc w:val="both"/>
+        <w:rPr>
+          <w:rFonts w:eastAsia="Times New Roman" w:cstheme="minorHAnsi"/>
+          <w:color w:val="271A38"/>
+          <w:kern w:val="0"/>
+          <w:lang w:eastAsia="fr-FR"/>
+          <w14:ligatures w14:val="none"/>
+        </w:rPr>
+      </w:pPr>
+      <w:r>
         <w:rPr>
           <w:rFonts w:eastAsia="Times New Roman" w:cstheme="minorHAnsi"/>
           <w:b/>
@@ -5121,10 +8202,37 @@
           <w:lang w:eastAsia="fr-FR"/>
           <w14:ligatures w14:val="none"/>
         </w:rPr>
-      </w:pPr>
-      <w:r>
-        <w:rPr>
-          <w:rFonts w:eastAsia="Times New Roman" w:cstheme="minorHAnsi"/>
+        <w:t>- Light GBM :</w:t>
+      </w:r>
+      <w:r>
+        <w:rPr>
+          <w:rFonts w:eastAsia="Times New Roman" w:cstheme="minorHAnsi"/>
+          <w:color w:val="271A38"/>
+          <w:kern w:val="0"/>
+          <w:lang w:eastAsia="fr-FR"/>
+          <w14:ligatures w14:val="none"/>
+        </w:rPr>
+        <w:t xml:space="preserve"> Ce modèle a une excellente précision mais un très faible rappel. Son score F2 est le plus élevé, indiquant un bon équilibre entre rappel et précision.</w:t>
+      </w:r>
+    </w:p>
+    <w:p>
+      <w:pPr>
+        <w:jc w:val="both"/>
+        <w:rPr>
+          <w:rFonts w:eastAsia="Times New Roman" w:cstheme="minorHAnsi"/>
+          <w:color w:val="271A38"/>
+          <w:kern w:val="0"/>
+          <w:lang w:eastAsia="fr-FR"/>
+          <w14:ligatures w14:val="none"/>
+        </w:rPr>
+      </w:pPr>
+    </w:p>
+    <w:p>
+      <w:pPr>
+        <w:pStyle w:val="Titre2"/>
+        <w:jc w:val="both"/>
+        <w:rPr>
+          <w:rFonts w:asciiTheme="minorHAnsi" w:eastAsia="Times New Roman" w:hAnsiTheme="minorHAnsi" w:cstheme="minorHAnsi"/>
           <w:b/>
           <w:bCs/>
           <w:color w:val="271A38"/>
@@ -5132,8 +8240,122 @@
           <w:lang w:eastAsia="fr-FR"/>
           <w14:ligatures w14:val="none"/>
         </w:rPr>
+      </w:pPr>
+      <w:bookmarkStart w:id="20" w:name="_Toc145515560"/>
+      <w:r>
+        <w:rPr>
+          <w:rFonts w:asciiTheme="minorHAnsi" w:eastAsia="Times New Roman" w:hAnsiTheme="minorHAnsi" w:cstheme="minorHAnsi"/>
+          <w:b/>
+          <w:bCs/>
+          <w:color w:val="271A38"/>
+          <w:kern w:val="0"/>
+          <w:lang w:eastAsia="fr-FR"/>
+          <w14:ligatures w14:val="none"/>
+        </w:rPr>
+        <w:t>Conclusion :</w:t>
+      </w:r>
+      <w:bookmarkEnd w:id="20"/>
+    </w:p>
+    <w:p>
+      <w:pPr>
+        <w:jc w:val="both"/>
+        <w:rPr>
+          <w:rFonts w:eastAsia="Times New Roman" w:cstheme="minorHAnsi"/>
+          <w:color w:val="271A38"/>
+          <w:kern w:val="0"/>
+          <w:lang w:eastAsia="fr-FR"/>
+          <w14:ligatures w14:val="none"/>
+        </w:rPr>
+      </w:pPr>
+      <w:r>
+        <w:rPr>
+          <w:rFonts w:eastAsia="Times New Roman" w:cstheme="minorHAnsi"/>
+          <w:color w:val="271A38"/>
+          <w:kern w:val="0"/>
+          <w:lang w:eastAsia="fr-FR"/>
+          <w14:ligatures w14:val="none"/>
+        </w:rPr>
+        <w:t xml:space="preserve">- </w:t>
+      </w:r>
+      <w:r>
+        <w:rPr>
+          <w:rFonts w:eastAsia="Times New Roman" w:cstheme="minorHAnsi"/>
+          <w:color w:val="271A38"/>
+          <w:kern w:val="0"/>
+          <w:lang w:eastAsia="fr-FR"/>
+          <w14:ligatures w14:val="none"/>
+        </w:rPr>
+        <w:t>L’</w:t>
+      </w:r>
+      <w:r>
+        <w:rPr>
+          <w:rFonts w:eastAsia="Times New Roman" w:cstheme="minorHAnsi"/>
+          <w:color w:val="271A38"/>
+          <w:kern w:val="0"/>
+          <w:lang w:eastAsia="fr-FR"/>
+          <w14:ligatures w14:val="none"/>
+        </w:rPr>
+        <w:t xml:space="preserve">exactitude est la plus importante, Light GBM </w:t>
+      </w:r>
+      <w:r>
+        <w:rPr>
+          <w:rFonts w:eastAsia="Times New Roman" w:cstheme="minorHAnsi"/>
+          <w:color w:val="271A38"/>
+          <w:kern w:val="0"/>
+          <w:lang w:eastAsia="fr-FR"/>
+          <w14:ligatures w14:val="none"/>
+        </w:rPr>
+        <w:t>est donc le meilleur modèle</w:t>
+      </w:r>
+      <w:r>
+        <w:rPr>
+          <w:rFonts w:eastAsia="Times New Roman" w:cstheme="minorHAnsi"/>
+          <w:color w:val="271A38"/>
+          <w:kern w:val="0"/>
+          <w:lang w:eastAsia="fr-FR"/>
+          <w14:ligatures w14:val="none"/>
+        </w:rPr>
+        <w:t>.</w:t>
+      </w:r>
+    </w:p>
+    <w:p>
+      <w:pPr>
+        <w:pStyle w:val="Titre1"/>
+        <w:jc w:val="both"/>
+        <w:rPr>
+          <w:rFonts w:asciiTheme="minorHAnsi" w:eastAsia="Times New Roman" w:hAnsiTheme="minorHAnsi" w:cstheme="minorHAnsi"/>
+          <w:color w:val="271A38"/>
+          <w:kern w:val="0"/>
+          <w:lang w:eastAsia="fr-FR"/>
+          <w14:ligatures w14:val="none"/>
+        </w:rPr>
+      </w:pPr>
+      <w:bookmarkStart w:id="21" w:name="_Toc145515561"/>
+      <w:r>
+        <w:rPr>
+          <w:rFonts w:asciiTheme="minorHAnsi" w:eastAsia="Times New Roman" w:hAnsiTheme="minorHAnsi" w:cstheme="minorHAnsi"/>
+          <w:b/>
+          <w:bCs/>
+          <w:color w:val="271A38"/>
+          <w:kern w:val="0"/>
+          <w:lang w:eastAsia="fr-FR"/>
+          <w14:ligatures w14:val="none"/>
+        </w:rPr>
         <w:lastRenderedPageBreak/>
-        <w:t xml:space="preserve">L’interprétabilité globale et locale du modèle </w:t>
+        <w:t>L’interprétabilité globale et locale du modèle</w:t>
+      </w:r>
+      <w:bookmarkEnd w:id="21"/>
+      <w:r>
+        <w:rPr>
+          <w:rFonts w:asciiTheme="minorHAnsi" w:eastAsia="Times New Roman" w:hAnsiTheme="minorHAnsi" w:cstheme="minorHAnsi"/>
+          <w:b/>
+          <w:bCs/>
+          <w:color w:val="271A38"/>
+          <w:kern w:val="0"/>
+          <w:lang w:eastAsia="fr-FR"/>
+          <w14:ligatures w14:val="none"/>
+        </w:rPr>
+        <w:t xml:space="preserve"> </w:t>
       </w:r>
     </w:p>
     <w:p>
@@ -5224,7 +8446,7 @@
           <w:lang w:eastAsia="fr-FR"/>
         </w:rPr>
         <w:drawing>
-          <wp:anchor distT="0" distB="0" distL="114300" distR="114300" simplePos="0" relativeHeight="251658240" behindDoc="0" locked="0" layoutInCell="1" allowOverlap="1" wp14:anchorId="77599D94" wp14:editId="0F0906E9">
+          <wp:anchor distT="0" distB="0" distL="114300" distR="114300" simplePos="0" relativeHeight="251658240" behindDoc="0" locked="0" layoutInCell="1" allowOverlap="1" wp14:anchorId="77599D94" wp14:editId="3413B2C9">
             <wp:simplePos x="0" y="0"/>
             <wp:positionH relativeFrom="column">
               <wp:posOffset>3810</wp:posOffset>
@@ -5247,7 +8469,7 @@
                     <pic:cNvPicPr/>
                   </pic:nvPicPr>
                   <pic:blipFill>
-                    <a:blip r:embed="rId9" cstate="print">
+                    <a:blip r:embed="rId10" cstate="print">
                       <a:extLst>
                         <a:ext uri="{28A0092B-C50C-407E-A947-70E740481C1C}">
                           <a14:useLocalDpi xmlns:a14="http://schemas.microsoft.com/office/drawing/2010/main" val="0"/>
@@ -5282,9 +8504,10 @@
     </w:p>
     <w:p>
       <w:pPr>
-        <w:jc w:val="both"/>
-        <w:rPr>
-          <w:rFonts w:eastAsia="Times New Roman" w:cstheme="minorHAnsi"/>
+        <w:pStyle w:val="Titre2"/>
+        <w:jc w:val="both"/>
+        <w:rPr>
+          <w:rFonts w:asciiTheme="minorHAnsi" w:eastAsia="Times New Roman" w:hAnsiTheme="minorHAnsi" w:cstheme="minorHAnsi"/>
           <w:b/>
           <w:bCs/>
           <w:color w:val="271A38"/>
@@ -5295,7 +8518,7 @@
       </w:pPr>
       <w:r>
         <w:rPr>
-          <w:rFonts w:eastAsia="Times New Roman" w:cstheme="minorHAnsi"/>
+          <w:rFonts w:asciiTheme="minorHAnsi" w:eastAsia="Times New Roman" w:hAnsiTheme="minorHAnsi" w:cstheme="minorHAnsi"/>
           <w:noProof/>
           <w:color w:val="271A38"/>
           <w:kern w:val="0"/>
@@ -5303,9 +8526,10 @@
         </w:rPr>
         <w:t xml:space="preserve"> </w:t>
       </w:r>
-      <w:r>
-        <w:rPr>
-          <w:rFonts w:eastAsia="Times New Roman" w:cstheme="minorHAnsi"/>
+      <w:bookmarkStart w:id="22" w:name="_Toc145515562"/>
+      <w:r>
+        <w:rPr>
+          <w:rFonts w:asciiTheme="minorHAnsi" w:eastAsia="Times New Roman" w:hAnsiTheme="minorHAnsi" w:cstheme="minorHAnsi"/>
           <w:b/>
           <w:bCs/>
           <w:color w:val="271A38"/>
@@ -5315,6 +8539,7 @@
         </w:rPr>
         <w:t>L’interprétabilité Globale</w:t>
       </w:r>
+      <w:bookmarkEnd w:id="22"/>
     </w:p>
     <w:p>
       <w:pPr>
@@ -5482,7 +8707,7 @@
                     <pic:cNvPicPr/>
                   </pic:nvPicPr>
                   <pic:blipFill>
-                    <a:blip r:embed="rId10">
+                    <a:blip r:embed="rId11">
                       <a:extLst>
                         <a:ext uri="{28A0092B-C50C-407E-A947-70E740481C1C}">
                           <a14:useLocalDpi xmlns:a14="http://schemas.microsoft.com/office/drawing/2010/main" val="0"/>
@@ -5529,9 +8754,10 @@
     </w:p>
     <w:p>
       <w:pPr>
-        <w:jc w:val="both"/>
-        <w:rPr>
-          <w:rFonts w:eastAsia="Times New Roman" w:cstheme="minorHAnsi"/>
+        <w:pStyle w:val="Titre2"/>
+        <w:jc w:val="both"/>
+        <w:rPr>
+          <w:rFonts w:asciiTheme="minorHAnsi" w:eastAsia="Times New Roman" w:hAnsiTheme="minorHAnsi" w:cstheme="minorHAnsi"/>
           <w:b/>
           <w:bCs/>
           <w:color w:val="271A38"/>
@@ -5540,9 +8766,10 @@
           <w14:ligatures w14:val="none"/>
         </w:rPr>
       </w:pPr>
-      <w:r>
-        <w:rPr>
-          <w:rFonts w:eastAsia="Times New Roman" w:cstheme="minorHAnsi"/>
+      <w:bookmarkStart w:id="23" w:name="_Toc145515563"/>
+      <w:r>
+        <w:rPr>
+          <w:rFonts w:asciiTheme="minorHAnsi" w:eastAsia="Times New Roman" w:hAnsiTheme="minorHAnsi" w:cstheme="minorHAnsi"/>
           <w:b/>
           <w:bCs/>
           <w:color w:val="271A38"/>
@@ -5554,7 +8781,7 @@
       </w:r>
       <w:r>
         <w:rPr>
-          <w:rFonts w:eastAsia="Times New Roman" w:cstheme="minorHAnsi"/>
+          <w:rFonts w:asciiTheme="minorHAnsi" w:eastAsia="Times New Roman" w:hAnsiTheme="minorHAnsi" w:cstheme="minorHAnsi"/>
           <w:b/>
           <w:bCs/>
           <w:color w:val="271A38"/>
@@ -5564,6 +8791,7 @@
         </w:rPr>
         <w:t>Interprétabilité Locale</w:t>
       </w:r>
+      <w:bookmarkEnd w:id="23"/>
     </w:p>
     <w:p>
       <w:pPr>
@@ -5791,33 +9019,10 @@
     </w:p>
     <w:p>
       <w:pPr>
-        <w:jc w:val="both"/>
-        <w:rPr>
-          <w:rFonts w:eastAsia="Times New Roman" w:cstheme="minorHAnsi"/>
-          <w:color w:val="271A38"/>
-          <w:kern w:val="0"/>
-          <w:lang w:eastAsia="fr-FR"/>
-          <w14:ligatures w14:val="none"/>
-        </w:rPr>
-      </w:pPr>
-    </w:p>
-    <w:p>
-      <w:pPr>
-        <w:jc w:val="both"/>
-        <w:rPr>
-          <w:rFonts w:eastAsia="Times New Roman" w:cstheme="minorHAnsi"/>
-          <w:color w:val="271A38"/>
-          <w:kern w:val="0"/>
-          <w:lang w:eastAsia="fr-FR"/>
-          <w14:ligatures w14:val="none"/>
-        </w:rPr>
-      </w:pPr>
-    </w:p>
-    <w:p>
-      <w:pPr>
-        <w:jc w:val="both"/>
-        <w:rPr>
-          <w:rFonts w:eastAsia="Times New Roman" w:cstheme="minorHAnsi"/>
+        <w:pStyle w:val="Titre1"/>
+        <w:jc w:val="both"/>
+        <w:rPr>
+          <w:rFonts w:asciiTheme="minorHAnsi" w:eastAsia="Times New Roman" w:hAnsiTheme="minorHAnsi" w:cstheme="minorHAnsi"/>
           <w:b/>
           <w:bCs/>
           <w:color w:val="271A38"/>
@@ -5826,9 +9031,10 @@
           <w14:ligatures w14:val="none"/>
         </w:rPr>
       </w:pPr>
-      <w:r>
-        <w:rPr>
-          <w:rFonts w:eastAsia="Times New Roman" w:cstheme="minorHAnsi"/>
+      <w:bookmarkStart w:id="24" w:name="_Toc145515564"/>
+      <w:r>
+        <w:rPr>
+          <w:rFonts w:asciiTheme="minorHAnsi" w:eastAsia="Times New Roman" w:hAnsiTheme="minorHAnsi" w:cstheme="minorHAnsi"/>
           <w:b/>
           <w:bCs/>
           <w:color w:val="271A38"/>
@@ -5839,641 +9045,482 @@
         <w:lastRenderedPageBreak/>
         <w:t>Les limites et les améliorations possibles</w:t>
       </w:r>
-    </w:p>
-    <w:p>
-      <w:pPr>
-        <w:rPr>
-          <w:sz w:val="28"/>
-        </w:rPr>
-      </w:pPr>
-    </w:p>
-    <w:p>
-      <w:pPr>
-        <w:rPr>
-          <w:sz w:val="28"/>
-        </w:rPr>
-      </w:pPr>
-    </w:p>
-    <w:p>
-      <w:pPr>
-        <w:jc w:val="both"/>
-        <w:rPr>
-          <w:rFonts w:eastAsia="Times New Roman" w:cstheme="minorHAnsi"/>
-          <w:color w:val="271A38"/>
-          <w:kern w:val="0"/>
-          <w:lang w:eastAsia="fr-FR"/>
-          <w14:ligatures w14:val="none"/>
-        </w:rPr>
-      </w:pPr>
-    </w:p>
-    <w:p>
-      <w:pPr>
-        <w:jc w:val="both"/>
-        <w:rPr>
-          <w:rFonts w:eastAsia="Times New Roman" w:cstheme="minorHAnsi"/>
-          <w:color w:val="271A38"/>
-          <w:kern w:val="0"/>
-          <w:lang w:eastAsia="fr-FR"/>
-          <w14:ligatures w14:val="none"/>
-        </w:rPr>
-      </w:pPr>
-    </w:p>
-    <w:p>
-      <w:pPr>
-        <w:jc w:val="both"/>
-        <w:rPr>
-          <w:rFonts w:eastAsia="Times New Roman" w:cstheme="minorHAnsi"/>
-          <w:color w:val="271A38"/>
-          <w:kern w:val="0"/>
-          <w:lang w:eastAsia="fr-FR"/>
-          <w14:ligatures w14:val="none"/>
-        </w:rPr>
-      </w:pPr>
-    </w:p>
-    <w:p>
-      <w:pPr>
-        <w:jc w:val="both"/>
-        <w:rPr>
-          <w:rFonts w:eastAsia="Times New Roman" w:cstheme="minorHAnsi"/>
-          <w:color w:val="271A38"/>
-          <w:kern w:val="0"/>
-          <w:lang w:eastAsia="fr-FR"/>
-          <w14:ligatures w14:val="none"/>
-        </w:rPr>
-      </w:pPr>
-    </w:p>
-    <w:p>
-      <w:pPr>
-        <w:jc w:val="both"/>
-        <w:rPr>
-          <w:rFonts w:eastAsia="Times New Roman" w:cstheme="minorHAnsi"/>
-          <w:color w:val="271A38"/>
-          <w:kern w:val="0"/>
-          <w:lang w:eastAsia="fr-FR"/>
-          <w14:ligatures w14:val="none"/>
-        </w:rPr>
-      </w:pPr>
-    </w:p>
-    <w:p>
-      <w:pPr>
-        <w:jc w:val="both"/>
-        <w:rPr>
-          <w:rFonts w:eastAsia="Times New Roman" w:cstheme="minorHAnsi"/>
-          <w:color w:val="271A38"/>
-          <w:kern w:val="0"/>
-          <w:lang w:eastAsia="fr-FR"/>
-          <w14:ligatures w14:val="none"/>
-        </w:rPr>
-      </w:pPr>
-    </w:p>
-    <w:p>
-      <w:pPr>
-        <w:jc w:val="both"/>
-        <w:rPr>
-          <w:rFonts w:eastAsia="Times New Roman" w:cstheme="minorHAnsi"/>
-          <w:color w:val="271A38"/>
-          <w:kern w:val="0"/>
-          <w:lang w:eastAsia="fr-FR"/>
-          <w14:ligatures w14:val="none"/>
-        </w:rPr>
-      </w:pPr>
-    </w:p>
-    <w:p>
-      <w:pPr>
-        <w:jc w:val="both"/>
-        <w:rPr>
-          <w:rFonts w:eastAsia="Times New Roman" w:cstheme="minorHAnsi"/>
-          <w:color w:val="271A38"/>
-          <w:kern w:val="0"/>
-          <w:lang w:eastAsia="fr-FR"/>
-          <w14:ligatures w14:val="none"/>
-        </w:rPr>
-      </w:pPr>
-    </w:p>
-    <w:p>
-      <w:pPr>
-        <w:jc w:val="both"/>
-        <w:rPr>
-          <w:rFonts w:eastAsia="Times New Roman" w:cstheme="minorHAnsi"/>
-          <w:color w:val="271A38"/>
-          <w:kern w:val="0"/>
-          <w:lang w:eastAsia="fr-FR"/>
-          <w14:ligatures w14:val="none"/>
-        </w:rPr>
-      </w:pPr>
-    </w:p>
-    <w:p>
-      <w:pPr>
-        <w:jc w:val="both"/>
-        <w:rPr>
-          <w:rFonts w:eastAsia="Times New Roman" w:cstheme="minorHAnsi"/>
-          <w:color w:val="271A38"/>
-          <w:kern w:val="0"/>
-          <w:lang w:eastAsia="fr-FR"/>
-          <w14:ligatures w14:val="none"/>
-        </w:rPr>
-      </w:pPr>
-    </w:p>
-    <w:p>
-      <w:pPr>
-        <w:jc w:val="both"/>
-        <w:rPr>
-          <w:rFonts w:eastAsia="Times New Roman" w:cstheme="minorHAnsi"/>
-          <w:color w:val="271A38"/>
-          <w:kern w:val="0"/>
-          <w:lang w:eastAsia="fr-FR"/>
-          <w14:ligatures w14:val="none"/>
-        </w:rPr>
-      </w:pPr>
-    </w:p>
-    <w:p>
-      <w:pPr>
-        <w:jc w:val="both"/>
-        <w:rPr>
-          <w:rFonts w:eastAsia="Times New Roman" w:cstheme="minorHAnsi"/>
-          <w:color w:val="271A38"/>
-          <w:kern w:val="0"/>
-          <w:lang w:eastAsia="fr-FR"/>
-          <w14:ligatures w14:val="none"/>
-        </w:rPr>
-      </w:pPr>
-    </w:p>
-    <w:p>
-      <w:pPr>
-        <w:jc w:val="both"/>
-        <w:rPr>
-          <w:rFonts w:eastAsia="Times New Roman" w:cstheme="minorHAnsi"/>
-          <w:color w:val="271A38"/>
-          <w:kern w:val="0"/>
-          <w:lang w:eastAsia="fr-FR"/>
-          <w14:ligatures w14:val="none"/>
-        </w:rPr>
-      </w:pPr>
-    </w:p>
-    <w:p>
-      <w:pPr>
-        <w:jc w:val="both"/>
-        <w:rPr>
-          <w:rFonts w:eastAsia="Times New Roman" w:cstheme="minorHAnsi"/>
-          <w:color w:val="271A38"/>
-          <w:kern w:val="0"/>
-          <w:lang w:eastAsia="fr-FR"/>
-          <w14:ligatures w14:val="none"/>
-        </w:rPr>
-      </w:pPr>
-    </w:p>
-    <w:p>
-      <w:pPr>
-        <w:jc w:val="both"/>
-        <w:rPr>
-          <w:rFonts w:eastAsia="Times New Roman" w:cstheme="minorHAnsi"/>
-          <w:color w:val="271A38"/>
-          <w:kern w:val="0"/>
-          <w:lang w:eastAsia="fr-FR"/>
-          <w14:ligatures w14:val="none"/>
-        </w:rPr>
-      </w:pPr>
-    </w:p>
-    <w:p>
-      <w:pPr>
-        <w:jc w:val="both"/>
-        <w:rPr>
-          <w:rFonts w:eastAsia="Times New Roman" w:cstheme="minorHAnsi"/>
-          <w:color w:val="271A38"/>
-          <w:kern w:val="0"/>
-          <w:lang w:eastAsia="fr-FR"/>
-          <w14:ligatures w14:val="none"/>
-        </w:rPr>
-      </w:pPr>
-    </w:p>
-    <w:p>
-      <w:pPr>
-        <w:jc w:val="both"/>
-        <w:rPr>
-          <w:rFonts w:eastAsia="Times New Roman" w:cstheme="minorHAnsi"/>
-          <w:color w:val="271A38"/>
-          <w:kern w:val="0"/>
-          <w:lang w:eastAsia="fr-FR"/>
-          <w14:ligatures w14:val="none"/>
-        </w:rPr>
-      </w:pPr>
-    </w:p>
-    <w:p>
-      <w:pPr>
-        <w:jc w:val="both"/>
-        <w:rPr>
-          <w:rFonts w:eastAsia="Times New Roman" w:cstheme="minorHAnsi"/>
-          <w:color w:val="271A38"/>
-          <w:kern w:val="0"/>
-          <w:lang w:eastAsia="fr-FR"/>
-          <w14:ligatures w14:val="none"/>
-        </w:rPr>
-      </w:pPr>
-    </w:p>
-    <w:p>
-      <w:pPr>
-        <w:jc w:val="both"/>
-        <w:rPr>
-          <w:rFonts w:eastAsia="Times New Roman" w:cstheme="minorHAnsi"/>
-          <w:color w:val="271A38"/>
-          <w:kern w:val="0"/>
-          <w:lang w:eastAsia="fr-FR"/>
-          <w14:ligatures w14:val="none"/>
-        </w:rPr>
-      </w:pPr>
-    </w:p>
-    <w:p>
-      <w:pPr>
-        <w:jc w:val="both"/>
-        <w:rPr>
-          <w:rFonts w:eastAsia="Times New Roman" w:cstheme="minorHAnsi"/>
-          <w:color w:val="271A38"/>
-          <w:kern w:val="0"/>
-          <w:lang w:eastAsia="fr-FR"/>
-          <w14:ligatures w14:val="none"/>
-        </w:rPr>
-      </w:pPr>
-    </w:p>
-    <w:p>
-      <w:pPr>
-        <w:jc w:val="both"/>
-        <w:rPr>
-          <w:rFonts w:eastAsia="Times New Roman" w:cstheme="minorHAnsi"/>
-          <w:color w:val="271A38"/>
-          <w:kern w:val="0"/>
-          <w:lang w:eastAsia="fr-FR"/>
-          <w14:ligatures w14:val="none"/>
-        </w:rPr>
-      </w:pPr>
-    </w:p>
-    <w:p>
-      <w:pPr>
-        <w:jc w:val="both"/>
-        <w:rPr>
-          <w:rFonts w:eastAsia="Times New Roman" w:cstheme="minorHAnsi"/>
-          <w:color w:val="271A38"/>
-          <w:kern w:val="0"/>
-          <w:lang w:eastAsia="fr-FR"/>
-          <w14:ligatures w14:val="none"/>
-        </w:rPr>
-      </w:pPr>
-    </w:p>
-    <w:p>
-      <w:pPr>
-        <w:jc w:val="both"/>
-        <w:rPr>
-          <w:rFonts w:eastAsia="Times New Roman" w:cstheme="minorHAnsi"/>
-          <w:color w:val="271A38"/>
-          <w:kern w:val="0"/>
-          <w:lang w:eastAsia="fr-FR"/>
-          <w14:ligatures w14:val="none"/>
-        </w:rPr>
-      </w:pPr>
-    </w:p>
-    <w:p>
-      <w:pPr>
-        <w:jc w:val="both"/>
-        <w:rPr>
-          <w:rFonts w:eastAsia="Times New Roman" w:cstheme="minorHAnsi"/>
-          <w:color w:val="271A38"/>
-          <w:kern w:val="0"/>
-          <w:lang w:eastAsia="fr-FR"/>
-          <w14:ligatures w14:val="none"/>
-        </w:rPr>
-      </w:pPr>
-    </w:p>
-    <w:p>
-      <w:pPr>
-        <w:jc w:val="both"/>
-        <w:rPr>
-          <w:rFonts w:eastAsia="Times New Roman" w:cstheme="minorHAnsi"/>
-          <w:color w:val="271A38"/>
-          <w:kern w:val="0"/>
-          <w:lang w:eastAsia="fr-FR"/>
-          <w14:ligatures w14:val="none"/>
-        </w:rPr>
-      </w:pPr>
-    </w:p>
-    <w:p>
-      <w:pPr>
-        <w:jc w:val="both"/>
-        <w:rPr>
-          <w:rFonts w:eastAsia="Times New Roman" w:cstheme="minorHAnsi"/>
-          <w:color w:val="271A38"/>
-          <w:kern w:val="0"/>
-          <w:lang w:eastAsia="fr-FR"/>
-          <w14:ligatures w14:val="none"/>
-        </w:rPr>
-      </w:pPr>
-    </w:p>
-    <w:p>
-      <w:pPr>
-        <w:jc w:val="both"/>
-        <w:rPr>
-          <w:rFonts w:eastAsia="Times New Roman" w:cstheme="minorHAnsi"/>
-          <w:color w:val="271A38"/>
-          <w:kern w:val="0"/>
-          <w:lang w:eastAsia="fr-FR"/>
-          <w14:ligatures w14:val="none"/>
-        </w:rPr>
-      </w:pPr>
-    </w:p>
-    <w:p>
-      <w:pPr>
-        <w:jc w:val="both"/>
-        <w:rPr>
-          <w:rFonts w:eastAsia="Times New Roman" w:cstheme="minorHAnsi"/>
-          <w:color w:val="271A38"/>
-          <w:kern w:val="0"/>
-          <w:lang w:eastAsia="fr-FR"/>
-          <w14:ligatures w14:val="none"/>
-        </w:rPr>
-      </w:pPr>
-    </w:p>
-    <w:p>
-      <w:pPr>
-        <w:jc w:val="both"/>
-        <w:rPr>
-          <w:rFonts w:eastAsia="Times New Roman" w:cstheme="minorHAnsi"/>
-          <w:color w:val="271A38"/>
-          <w:kern w:val="0"/>
-          <w:lang w:eastAsia="fr-FR"/>
-          <w14:ligatures w14:val="none"/>
-        </w:rPr>
-      </w:pPr>
-    </w:p>
-    <w:p>
-      <w:pPr>
-        <w:jc w:val="both"/>
-        <w:rPr>
-          <w:rFonts w:eastAsia="Times New Roman" w:cstheme="minorHAnsi"/>
-          <w:color w:val="271A38"/>
-          <w:kern w:val="0"/>
-          <w:lang w:eastAsia="fr-FR"/>
-          <w14:ligatures w14:val="none"/>
-        </w:rPr>
-      </w:pPr>
-    </w:p>
-    <w:p>
-      <w:pPr>
-        <w:jc w:val="both"/>
-        <w:rPr>
-          <w:rFonts w:eastAsia="Times New Roman" w:cstheme="minorHAnsi"/>
-          <w:color w:val="271A38"/>
-          <w:kern w:val="0"/>
-          <w:lang w:eastAsia="fr-FR"/>
-          <w14:ligatures w14:val="none"/>
-        </w:rPr>
-      </w:pPr>
-    </w:p>
-    <w:p>
-      <w:pPr>
-        <w:jc w:val="both"/>
-        <w:rPr>
-          <w:rFonts w:eastAsia="Times New Roman" w:cstheme="minorHAnsi"/>
-          <w:color w:val="271A38"/>
-          <w:kern w:val="0"/>
-          <w:lang w:eastAsia="fr-FR"/>
-          <w14:ligatures w14:val="none"/>
-        </w:rPr>
-      </w:pPr>
-    </w:p>
-    <w:p>
-      <w:pPr>
-        <w:jc w:val="both"/>
-        <w:rPr>
-          <w:rFonts w:eastAsia="Times New Roman" w:cstheme="minorHAnsi"/>
-          <w:color w:val="271A38"/>
-          <w:kern w:val="0"/>
-          <w:lang w:eastAsia="fr-FR"/>
-          <w14:ligatures w14:val="none"/>
-        </w:rPr>
-      </w:pPr>
-    </w:p>
-    <w:p>
-      <w:pPr>
-        <w:jc w:val="both"/>
-        <w:rPr>
-          <w:rFonts w:eastAsia="Times New Roman" w:cstheme="minorHAnsi"/>
-          <w:color w:val="271A38"/>
-          <w:kern w:val="0"/>
-          <w:lang w:eastAsia="fr-FR"/>
-          <w14:ligatures w14:val="none"/>
-        </w:rPr>
-      </w:pPr>
-    </w:p>
-    <w:p>
-      <w:pPr>
-        <w:jc w:val="both"/>
-        <w:rPr>
-          <w:rFonts w:eastAsia="Times New Roman" w:cstheme="minorHAnsi"/>
-          <w:color w:val="271A38"/>
-          <w:kern w:val="0"/>
-          <w:lang w:eastAsia="fr-FR"/>
-          <w14:ligatures w14:val="none"/>
-        </w:rPr>
-      </w:pPr>
-    </w:p>
-    <w:p>
-      <w:pPr>
-        <w:jc w:val="both"/>
-        <w:rPr>
-          <w:rFonts w:eastAsia="Times New Roman" w:cstheme="minorHAnsi"/>
-          <w:color w:val="271A38"/>
-          <w:kern w:val="0"/>
-          <w:lang w:eastAsia="fr-FR"/>
-          <w14:ligatures w14:val="none"/>
-        </w:rPr>
-      </w:pPr>
-    </w:p>
-    <w:p>
-      <w:pPr>
-        <w:jc w:val="both"/>
-        <w:rPr>
-          <w:rFonts w:eastAsia="Times New Roman" w:cstheme="minorHAnsi"/>
-          <w:color w:val="271A38"/>
-          <w:kern w:val="0"/>
-          <w:lang w:eastAsia="fr-FR"/>
-          <w14:ligatures w14:val="none"/>
-        </w:rPr>
-      </w:pPr>
-    </w:p>
-    <w:p>
-      <w:pPr>
-        <w:jc w:val="both"/>
-        <w:rPr>
-          <w:rFonts w:eastAsia="Times New Roman" w:cstheme="minorHAnsi"/>
-          <w:color w:val="271A38"/>
-          <w:kern w:val="0"/>
-          <w:lang w:eastAsia="fr-FR"/>
-          <w14:ligatures w14:val="none"/>
-        </w:rPr>
-      </w:pPr>
-    </w:p>
-    <w:p>
-      <w:pPr>
-        <w:jc w:val="both"/>
-        <w:rPr>
-          <w:rFonts w:eastAsia="Times New Roman" w:cstheme="minorHAnsi"/>
-          <w:color w:val="271A38"/>
-          <w:kern w:val="0"/>
-          <w:lang w:eastAsia="fr-FR"/>
-          <w14:ligatures w14:val="none"/>
-        </w:rPr>
-      </w:pPr>
-    </w:p>
-    <w:p>
-      <w:pPr>
-        <w:jc w:val="both"/>
-        <w:rPr>
-          <w:rFonts w:eastAsia="Times New Roman" w:cstheme="minorHAnsi"/>
-          <w:color w:val="271A38"/>
-          <w:kern w:val="0"/>
-          <w:lang w:eastAsia="fr-FR"/>
-          <w14:ligatures w14:val="none"/>
-        </w:rPr>
-      </w:pPr>
-    </w:p>
-    <w:p>
-      <w:pPr>
-        <w:jc w:val="both"/>
-        <w:rPr>
-          <w:rFonts w:eastAsia="Times New Roman" w:cstheme="minorHAnsi"/>
-          <w:color w:val="271A38"/>
-          <w:kern w:val="0"/>
-          <w:lang w:eastAsia="fr-FR"/>
-          <w14:ligatures w14:val="none"/>
-        </w:rPr>
-      </w:pPr>
-    </w:p>
-    <w:p>
-      <w:pPr>
-        <w:jc w:val="both"/>
-        <w:rPr>
-          <w:rFonts w:eastAsia="Times New Roman" w:cstheme="minorHAnsi"/>
-          <w:color w:val="271A38"/>
-          <w:kern w:val="0"/>
-          <w:lang w:eastAsia="fr-FR"/>
-          <w14:ligatures w14:val="none"/>
-        </w:rPr>
-      </w:pPr>
-    </w:p>
-    <w:p>
-      <w:pPr>
-        <w:jc w:val="both"/>
-        <w:rPr>
-          <w:rFonts w:eastAsia="Times New Roman" w:cstheme="minorHAnsi"/>
-          <w:color w:val="271A38"/>
-          <w:kern w:val="0"/>
-          <w:lang w:eastAsia="fr-FR"/>
-          <w14:ligatures w14:val="none"/>
-        </w:rPr>
-      </w:pPr>
-    </w:p>
-    <w:p>
-      <w:pPr>
-        <w:jc w:val="both"/>
-        <w:rPr>
-          <w:rFonts w:eastAsia="Times New Roman" w:cstheme="minorHAnsi"/>
-          <w:color w:val="271A38"/>
-          <w:kern w:val="0"/>
-          <w:lang w:eastAsia="fr-FR"/>
-          <w14:ligatures w14:val="none"/>
-        </w:rPr>
-      </w:pPr>
-    </w:p>
-    <w:p>
-      <w:pPr>
-        <w:jc w:val="both"/>
-        <w:rPr>
-          <w:rFonts w:eastAsia="Times New Roman" w:cstheme="minorHAnsi"/>
-          <w:color w:val="271A38"/>
-          <w:kern w:val="0"/>
-          <w:lang w:eastAsia="fr-FR"/>
-          <w14:ligatures w14:val="none"/>
-        </w:rPr>
-      </w:pPr>
-    </w:p>
-    <w:p>
-      <w:pPr>
-        <w:jc w:val="both"/>
-        <w:rPr>
-          <w:rFonts w:eastAsia="Times New Roman" w:cstheme="minorHAnsi"/>
-          <w:color w:val="271A38"/>
-          <w:kern w:val="0"/>
-          <w:lang w:eastAsia="fr-FR"/>
-          <w14:ligatures w14:val="none"/>
-        </w:rPr>
-      </w:pPr>
-    </w:p>
-    <w:p>
-      <w:pPr>
-        <w:jc w:val="both"/>
-        <w:rPr>
-          <w:rFonts w:eastAsia="Times New Roman" w:cstheme="minorHAnsi"/>
+      <w:bookmarkEnd w:id="24"/>
+    </w:p>
+    <w:p>
+      <w:pPr>
+        <w:jc w:val="both"/>
+        <w:rPr>
+          <w:lang w:eastAsia="fr-FR"/>
+        </w:rPr>
+      </w:pPr>
+    </w:p>
+    <w:p>
+      <w:pPr>
+        <w:pStyle w:val="Titre2"/>
+        <w:jc w:val="both"/>
+        <w:rPr>
+          <w:rFonts w:asciiTheme="minorHAnsi" w:hAnsiTheme="minorHAnsi" w:cstheme="minorHAnsi"/>
           <w:b/>
           <w:bCs/>
-          <w:color w:val="271A38"/>
-          <w:kern w:val="0"/>
-          <w:lang w:eastAsia="fr-FR"/>
-          <w14:ligatures w14:val="none"/>
-        </w:rPr>
-      </w:pPr>
-      <w:r>
-        <w:rPr>
-          <w:rFonts w:eastAsia="Times New Roman" w:cstheme="minorHAnsi"/>
+          <w:color w:val="000000" w:themeColor="text1"/>
+        </w:rPr>
+      </w:pPr>
+      <w:r>
+        <w:rPr>
+          <w:rFonts w:asciiTheme="minorHAnsi" w:hAnsiTheme="minorHAnsi" w:cstheme="minorHAnsi"/>
           <w:b/>
           <w:bCs/>
-          <w:color w:val="271A38"/>
-          <w:kern w:val="0"/>
-          <w:lang w:eastAsia="fr-FR"/>
-          <w14:ligatures w14:val="none"/>
-        </w:rPr>
-        <w:lastRenderedPageBreak/>
-        <w:t xml:space="preserve">L’analyse du Data Drift </w:t>
-      </w:r>
-    </w:p>
-    <w:p>
-      <w:pPr>
-        <w:jc w:val="both"/>
-        <w:rPr>
-          <w:rFonts w:eastAsia="Times New Roman" w:cstheme="minorHAnsi"/>
-          <w:color w:val="271A38"/>
-          <w:kern w:val="0"/>
-          <w:lang w:eastAsia="fr-FR"/>
-          <w14:ligatures w14:val="none"/>
-        </w:rPr>
-      </w:pPr>
-    </w:p>
-    <w:p>
-      <w:pPr>
-        <w:jc w:val="both"/>
-        <w:rPr>
-          <w:rFonts w:eastAsia="Times New Roman" w:cstheme="minorHAnsi"/>
-          <w:color w:val="271A38"/>
-          <w:kern w:val="0"/>
-          <w:lang w:eastAsia="fr-FR"/>
-          <w14:ligatures w14:val="none"/>
-        </w:rPr>
-      </w:pPr>
-    </w:p>
-    <w:p>
-      <w:pPr>
-        <w:jc w:val="both"/>
-        <w:rPr>
-          <w:rFonts w:cstheme="minorHAnsi"/>
+          <w:color w:val="000000" w:themeColor="text1"/>
+        </w:rPr>
+        <w:t xml:space="preserve">Limites </w:t>
+      </w:r>
+    </w:p>
+    <w:p>
+      <w:pPr>
+        <w:jc w:val="both"/>
+      </w:pPr>
+    </w:p>
+    <w:p>
+      <w:pPr>
+        <w:jc w:val="both"/>
+      </w:pPr>
+      <w:r>
+        <w:t>M</w:t>
+      </w:r>
+      <w:r>
+        <w:t>on apprentissage tardif de python (</w:t>
+      </w:r>
+      <w:proofErr w:type="spellStart"/>
+      <w:r>
+        <w:t>Decembre</w:t>
+      </w:r>
+      <w:proofErr w:type="spellEnd"/>
+      <w:r>
+        <w:t xml:space="preserve"> 2022) et ma méconnaissance des autres langages ainsi que de leur logique a été pour moi un réel handicap et une perte de temps en débogage, et recherche de solution (l’api et le </w:t>
+      </w:r>
+      <w:proofErr w:type="spellStart"/>
+      <w:r>
+        <w:t>dashboard</w:t>
+      </w:r>
+      <w:proofErr w:type="spellEnd"/>
+      <w:r>
+        <w:t xml:space="preserve">). </w:t>
+      </w:r>
+      <w:proofErr w:type="gramStart"/>
+      <w:r>
+        <w:t>Les api</w:t>
+      </w:r>
+      <w:proofErr w:type="gramEnd"/>
+      <w:r>
+        <w:t xml:space="preserve"> mêlent plusieurs langages, python et html, </w:t>
+      </w:r>
+      <w:proofErr w:type="spellStart"/>
+      <w:r>
+        <w:t>css</w:t>
+      </w:r>
+      <w:proofErr w:type="spellEnd"/>
+      <w:r>
+        <w:t xml:space="preserve">… J’ai quasiment appris à 0 ces langages. Je savais exactement ce que je désirais, cela fut pour moi une chance. </w:t>
+      </w:r>
+    </w:p>
+    <w:p>
+      <w:pPr>
+        <w:jc w:val="both"/>
+      </w:pPr>
+    </w:p>
+    <w:p>
+      <w:pPr>
+        <w:jc w:val="both"/>
+      </w:pPr>
+      <w:r>
+        <w:t xml:space="preserve">Git et GitHub furent aussi un point d’achoppement, je me suis très vite retrouvé avec des ennuis lors des commit et des push. J’ai eu des déconnections lors de mes push et cela a causé des ennuis au début, entre autres des pertes de code, voire un notebook effacé. Time Machine (sous mac) m’a sauvé plus d’une fois. J’ai réussi à aller au-delà et à trouver les bonnes commandes afin de faire mes commit et mes push.  </w:t>
+      </w:r>
+    </w:p>
+    <w:p>
+      <w:pPr>
+        <w:jc w:val="both"/>
+      </w:pPr>
+    </w:p>
+    <w:p>
+      <w:pPr>
+        <w:jc w:val="both"/>
+      </w:pPr>
+      <w:r>
+        <w:t>J’ai compris que la data engineering n’est pas le domaine dans lequel je souhaite évoluer professionnellement…</w:t>
+      </w:r>
+    </w:p>
+    <w:p>
+      <w:pPr>
+        <w:jc w:val="both"/>
+      </w:pPr>
+    </w:p>
+    <w:p>
+      <w:pPr>
+        <w:pStyle w:val="Titre2"/>
+        <w:jc w:val="both"/>
+        <w:rPr>
+          <w:rFonts w:asciiTheme="minorHAnsi" w:hAnsiTheme="minorHAnsi" w:cstheme="minorHAnsi"/>
           <w:b/>
           <w:bCs/>
-        </w:rPr>
-      </w:pPr>
-      <w:r>
-        <w:rPr>
-          <w:rFonts w:cstheme="minorHAnsi"/>
+          <w:color w:val="000000" w:themeColor="text1"/>
+        </w:rPr>
+      </w:pPr>
+      <w:r>
+        <w:rPr>
+          <w:rFonts w:asciiTheme="minorHAnsi" w:hAnsiTheme="minorHAnsi" w:cstheme="minorHAnsi"/>
           <w:b/>
           <w:bCs/>
+          <w:color w:val="000000" w:themeColor="text1"/>
+        </w:rPr>
+        <w:t>Les améliorations possibles</w:t>
+      </w:r>
+    </w:p>
+    <w:p>
+      <w:pPr>
+        <w:jc w:val="both"/>
+      </w:pPr>
+    </w:p>
+    <w:p>
+      <w:pPr>
+        <w:jc w:val="both"/>
+      </w:pPr>
+      <w:r>
+        <w:t xml:space="preserve">Je pense apprendre </w:t>
+      </w:r>
+      <w:r>
+        <w:t>au plus vite un autre langage de programmation, de type java script, et travailler un peu plus le Html.</w:t>
+      </w:r>
+    </w:p>
+    <w:p>
+      <w:pPr>
+        <w:jc w:val="both"/>
+      </w:pPr>
+    </w:p>
+    <w:p>
+      <w:pPr>
+        <w:jc w:val="both"/>
+      </w:pPr>
+      <w:r>
+        <w:t xml:space="preserve">Une amélioration au niveau des hyperparamètres peut être envisagée, mais elle entraine une forte augmentation des poids des modèles. </w:t>
+      </w:r>
+    </w:p>
+    <w:p>
+      <w:pPr>
+        <w:jc w:val="both"/>
+      </w:pPr>
+    </w:p>
+    <w:p>
+      <w:pPr>
+        <w:jc w:val="both"/>
+      </w:pPr>
+      <w:r>
+        <w:t xml:space="preserve">Mon </w:t>
+      </w:r>
+      <w:proofErr w:type="spellStart"/>
+      <w:r>
+        <w:t>dashboard</w:t>
+      </w:r>
+      <w:proofErr w:type="spellEnd"/>
+      <w:r>
+        <w:t xml:space="preserve"> mériterait peut-être une amélioration cosmétique. </w:t>
+      </w:r>
+      <w:r>
+        <w:br/>
+      </w:r>
+    </w:p>
+    <w:p>
+      <w:pPr>
+        <w:jc w:val="both"/>
+        <w:rPr>
+          <w:rFonts w:eastAsia="Times New Roman" w:cstheme="minorHAnsi"/>
+          <w:color w:val="271A38"/>
+          <w:kern w:val="0"/>
+          <w:lang w:eastAsia="fr-FR"/>
+          <w14:ligatures w14:val="none"/>
+        </w:rPr>
+      </w:pPr>
+    </w:p>
+    <w:p>
+      <w:pPr>
+        <w:jc w:val="both"/>
+        <w:rPr>
+          <w:rFonts w:eastAsia="Times New Roman" w:cstheme="minorHAnsi"/>
+          <w:color w:val="271A38"/>
+          <w:kern w:val="0"/>
+          <w:lang w:eastAsia="fr-FR"/>
+          <w14:ligatures w14:val="none"/>
+        </w:rPr>
+      </w:pPr>
+    </w:p>
+    <w:p>
+      <w:pPr>
+        <w:jc w:val="both"/>
+        <w:rPr>
+          <w:rFonts w:eastAsia="Times New Roman" w:cstheme="minorHAnsi"/>
+          <w:color w:val="271A38"/>
+          <w:kern w:val="0"/>
+          <w:lang w:eastAsia="fr-FR"/>
+          <w14:ligatures w14:val="none"/>
+        </w:rPr>
+      </w:pPr>
+    </w:p>
+    <w:p>
+      <w:pPr>
+        <w:jc w:val="both"/>
+        <w:rPr>
+          <w:rFonts w:eastAsia="Times New Roman" w:cstheme="minorHAnsi"/>
+          <w:color w:val="271A38"/>
+          <w:kern w:val="0"/>
+          <w:lang w:eastAsia="fr-FR"/>
+          <w14:ligatures w14:val="none"/>
+        </w:rPr>
+      </w:pPr>
+    </w:p>
+    <w:p>
+      <w:pPr>
+        <w:jc w:val="both"/>
+        <w:rPr>
+          <w:rFonts w:eastAsia="Times New Roman" w:cstheme="minorHAnsi"/>
+          <w:color w:val="271A38"/>
+          <w:kern w:val="0"/>
+          <w:lang w:eastAsia="fr-FR"/>
+          <w14:ligatures w14:val="none"/>
+        </w:rPr>
+      </w:pPr>
+    </w:p>
+    <w:p>
+      <w:pPr>
+        <w:jc w:val="both"/>
+        <w:rPr>
+          <w:rFonts w:eastAsia="Times New Roman" w:cstheme="minorHAnsi"/>
+          <w:color w:val="271A38"/>
+          <w:kern w:val="0"/>
+          <w:lang w:eastAsia="fr-FR"/>
+          <w14:ligatures w14:val="none"/>
+        </w:rPr>
+      </w:pPr>
+    </w:p>
+    <w:p>
+      <w:pPr>
+        <w:jc w:val="both"/>
+        <w:rPr>
+          <w:rFonts w:eastAsia="Times New Roman" w:cstheme="minorHAnsi"/>
+          <w:color w:val="271A38"/>
+          <w:kern w:val="0"/>
+          <w:lang w:eastAsia="fr-FR"/>
+          <w14:ligatures w14:val="none"/>
+        </w:rPr>
+      </w:pPr>
+    </w:p>
+    <w:p>
+      <w:pPr>
+        <w:jc w:val="both"/>
+        <w:rPr>
+          <w:rFonts w:eastAsia="Times New Roman" w:cstheme="minorHAnsi"/>
+          <w:color w:val="271A38"/>
+          <w:kern w:val="0"/>
+          <w:lang w:eastAsia="fr-FR"/>
+          <w14:ligatures w14:val="none"/>
+        </w:rPr>
+      </w:pPr>
+    </w:p>
+    <w:p>
+      <w:pPr>
+        <w:jc w:val="both"/>
+        <w:rPr>
+          <w:rFonts w:eastAsia="Times New Roman" w:cstheme="minorHAnsi"/>
+          <w:color w:val="271A38"/>
+          <w:kern w:val="0"/>
+          <w:lang w:eastAsia="fr-FR"/>
+          <w14:ligatures w14:val="none"/>
+        </w:rPr>
+      </w:pPr>
+    </w:p>
+    <w:p>
+      <w:pPr>
+        <w:jc w:val="both"/>
+        <w:rPr>
+          <w:rFonts w:eastAsia="Times New Roman" w:cstheme="minorHAnsi"/>
+          <w:color w:val="271A38"/>
+          <w:kern w:val="0"/>
+          <w:lang w:eastAsia="fr-FR"/>
+          <w14:ligatures w14:val="none"/>
+        </w:rPr>
+      </w:pPr>
+    </w:p>
+    <w:p>
+      <w:pPr>
+        <w:jc w:val="both"/>
+        <w:rPr>
+          <w:rFonts w:eastAsia="Times New Roman" w:cstheme="minorHAnsi"/>
+          <w:color w:val="271A38"/>
+          <w:kern w:val="0"/>
+          <w:lang w:eastAsia="fr-FR"/>
+          <w14:ligatures w14:val="none"/>
+        </w:rPr>
+      </w:pPr>
+    </w:p>
+    <w:p>
+      <w:pPr>
+        <w:jc w:val="both"/>
+        <w:rPr>
+          <w:rFonts w:eastAsia="Times New Roman" w:cstheme="minorHAnsi"/>
+          <w:color w:val="271A38"/>
+          <w:kern w:val="0"/>
+          <w:lang w:eastAsia="fr-FR"/>
+          <w14:ligatures w14:val="none"/>
+        </w:rPr>
+      </w:pPr>
+    </w:p>
+    <w:p>
+      <w:pPr>
+        <w:jc w:val="both"/>
+        <w:rPr>
+          <w:rFonts w:eastAsia="Times New Roman" w:cstheme="minorHAnsi"/>
+          <w:color w:val="271A38"/>
+          <w:kern w:val="0"/>
+          <w:lang w:eastAsia="fr-FR"/>
+          <w14:ligatures w14:val="none"/>
+        </w:rPr>
+      </w:pPr>
+    </w:p>
+    <w:p>
+      <w:pPr>
+        <w:jc w:val="both"/>
+        <w:rPr>
+          <w:rFonts w:eastAsia="Times New Roman" w:cstheme="minorHAnsi"/>
+          <w:color w:val="271A38"/>
+          <w:kern w:val="0"/>
+          <w:lang w:eastAsia="fr-FR"/>
+          <w14:ligatures w14:val="none"/>
+        </w:rPr>
+      </w:pPr>
+    </w:p>
+    <w:p>
+      <w:pPr>
+        <w:jc w:val="both"/>
+        <w:rPr>
+          <w:rFonts w:eastAsia="Times New Roman" w:cstheme="minorHAnsi"/>
+          <w:color w:val="271A38"/>
+          <w:kern w:val="0"/>
+          <w:lang w:eastAsia="fr-FR"/>
+          <w14:ligatures w14:val="none"/>
+        </w:rPr>
+      </w:pPr>
+    </w:p>
+    <w:p>
+      <w:pPr>
+        <w:jc w:val="both"/>
+        <w:rPr>
+          <w:rFonts w:eastAsia="Times New Roman" w:cstheme="minorHAnsi"/>
+          <w:color w:val="271A38"/>
+          <w:kern w:val="0"/>
+          <w:lang w:eastAsia="fr-FR"/>
+          <w14:ligatures w14:val="none"/>
+        </w:rPr>
+      </w:pPr>
+    </w:p>
+    <w:p>
+      <w:pPr>
+        <w:jc w:val="both"/>
+        <w:rPr>
+          <w:rFonts w:eastAsia="Times New Roman" w:cstheme="minorHAnsi"/>
+          <w:color w:val="271A38"/>
+          <w:kern w:val="0"/>
+          <w:lang w:eastAsia="fr-FR"/>
+          <w14:ligatures w14:val="none"/>
+        </w:rPr>
+      </w:pPr>
+    </w:p>
+    <w:p>
+      <w:pPr>
+        <w:pStyle w:val="Titre1"/>
+        <w:jc w:val="both"/>
+        <w:rPr>
+          <w:rFonts w:asciiTheme="minorHAnsi" w:eastAsia="Times New Roman" w:hAnsiTheme="minorHAnsi" w:cstheme="minorHAnsi"/>
+          <w:b/>
+          <w:bCs/>
+          <w:color w:val="271A38"/>
+          <w:kern w:val="0"/>
+          <w:lang w:eastAsia="fr-FR"/>
+          <w14:ligatures w14:val="none"/>
+        </w:rPr>
+      </w:pPr>
+      <w:bookmarkStart w:id="25" w:name="_Toc145515565"/>
+      <w:r>
+        <w:rPr>
+          <w:rFonts w:asciiTheme="minorHAnsi" w:eastAsia="Times New Roman" w:hAnsiTheme="minorHAnsi" w:cstheme="minorHAnsi"/>
+          <w:b/>
+          <w:bCs/>
+          <w:color w:val="271A38"/>
+          <w:kern w:val="0"/>
+          <w:lang w:eastAsia="fr-FR"/>
+          <w14:ligatures w14:val="none"/>
+        </w:rPr>
+        <w:lastRenderedPageBreak/>
+        <w:t>L’analyse du Data Drift</w:t>
+      </w:r>
+      <w:bookmarkEnd w:id="25"/>
+      <w:r>
+        <w:rPr>
+          <w:rFonts w:asciiTheme="minorHAnsi" w:eastAsia="Times New Roman" w:hAnsiTheme="minorHAnsi" w:cstheme="minorHAnsi"/>
+          <w:b/>
+          <w:bCs/>
+          <w:color w:val="271A38"/>
+          <w:kern w:val="0"/>
+          <w:lang w:eastAsia="fr-FR"/>
+          <w14:ligatures w14:val="none"/>
+        </w:rPr>
+        <w:t xml:space="preserve"> </w:t>
+      </w:r>
+    </w:p>
+    <w:p>
+      <w:pPr>
+        <w:jc w:val="both"/>
+        <w:rPr>
+          <w:rFonts w:eastAsia="Times New Roman" w:cstheme="minorHAnsi"/>
+          <w:color w:val="271A38"/>
+          <w:kern w:val="0"/>
+          <w:lang w:eastAsia="fr-FR"/>
+          <w14:ligatures w14:val="none"/>
+        </w:rPr>
+      </w:pPr>
+    </w:p>
+    <w:p>
+      <w:pPr>
+        <w:jc w:val="both"/>
+        <w:rPr>
+          <w:rFonts w:eastAsia="Times New Roman" w:cstheme="minorHAnsi"/>
+          <w:color w:val="271A38"/>
+          <w:kern w:val="0"/>
+          <w:lang w:eastAsia="fr-FR"/>
+          <w14:ligatures w14:val="none"/>
+        </w:rPr>
+      </w:pPr>
+    </w:p>
+    <w:p>
+      <w:pPr>
+        <w:pStyle w:val="Titre2"/>
+        <w:jc w:val="both"/>
+        <w:rPr>
+          <w:rFonts w:asciiTheme="minorHAnsi" w:hAnsiTheme="minorHAnsi" w:cstheme="minorHAnsi"/>
+          <w:b/>
+          <w:bCs/>
+          <w:color w:val="000000" w:themeColor="text1"/>
+        </w:rPr>
+      </w:pPr>
+      <w:bookmarkStart w:id="26" w:name="_Toc145515566"/>
+      <w:r>
+        <w:rPr>
+          <w:rFonts w:asciiTheme="minorHAnsi" w:hAnsiTheme="minorHAnsi" w:cstheme="minorHAnsi"/>
+          <w:b/>
+          <w:bCs/>
+          <w:color w:val="000000" w:themeColor="text1"/>
         </w:rPr>
         <w:t>Qu'est-ce que le Data Drift ?</w:t>
       </w:r>
+      <w:bookmarkEnd w:id="26"/>
     </w:p>
     <w:p>
       <w:pPr>
@@ -6550,7 +9597,7 @@
                     <pic:cNvPicPr/>
                   </pic:nvPicPr>
                   <pic:blipFill>
-                    <a:blip r:embed="rId11" cstate="print">
+                    <a:blip r:embed="rId12" cstate="print">
                       <a:extLst>
                         <a:ext uri="{28A0092B-C50C-407E-A947-70E740481C1C}">
                           <a14:useLocalDpi xmlns:a14="http://schemas.microsoft.com/office/drawing/2010/main" val="0"/>
@@ -6585,21 +9632,26 @@
     </w:p>
     <w:p>
       <w:pPr>
-        <w:jc w:val="both"/>
-        <w:rPr>
-          <w:rFonts w:cstheme="minorHAnsi"/>
+        <w:pStyle w:val="Titre2"/>
+        <w:jc w:val="both"/>
+        <w:rPr>
+          <w:rFonts w:asciiTheme="minorHAnsi" w:hAnsiTheme="minorHAnsi" w:cstheme="minorHAnsi"/>
           <w:b/>
           <w:bCs/>
-        </w:rPr>
-      </w:pPr>
-      <w:r>
-        <w:rPr>
-          <w:rFonts w:cstheme="minorHAnsi"/>
+          <w:color w:val="000000" w:themeColor="text1"/>
+        </w:rPr>
+      </w:pPr>
+      <w:bookmarkStart w:id="27" w:name="_Toc145515567"/>
+      <w:r>
+        <w:rPr>
+          <w:rFonts w:asciiTheme="minorHAnsi" w:hAnsiTheme="minorHAnsi" w:cstheme="minorHAnsi"/>
           <w:b/>
           <w:bCs/>
+          <w:color w:val="000000" w:themeColor="text1"/>
         </w:rPr>
         <w:t>Types de Data Drift</w:t>
       </w:r>
+      <w:bookmarkEnd w:id="27"/>
     </w:p>
     <w:p>
       <w:pPr>
@@ -6701,115 +9753,134 @@
     </w:p>
     <w:p>
       <w:pPr>
-        <w:jc w:val="both"/>
-        <w:rPr>
-          <w:rFonts w:cstheme="minorHAnsi"/>
+        <w:pStyle w:val="Titre2"/>
+        <w:jc w:val="both"/>
+        <w:rPr>
+          <w:rFonts w:asciiTheme="minorHAnsi" w:hAnsiTheme="minorHAnsi" w:cstheme="minorHAnsi"/>
           <w:b/>
           <w:bCs/>
-        </w:rPr>
-      </w:pPr>
-      <w:r>
-        <w:rPr>
-          <w:rFonts w:cstheme="minorHAnsi"/>
+          <w:color w:val="000000" w:themeColor="text1"/>
+        </w:rPr>
+      </w:pPr>
+      <w:bookmarkStart w:id="28" w:name="_Toc145515568"/>
+      <w:r>
+        <w:rPr>
+          <w:rFonts w:asciiTheme="minorHAnsi" w:hAnsiTheme="minorHAnsi" w:cstheme="minorHAnsi"/>
           <w:b/>
           <w:bCs/>
-        </w:rPr>
-        <w:t xml:space="preserve">Analyse </w:t>
-      </w:r>
-    </w:p>
-    <w:p>
-      <w:pPr>
-        <w:jc w:val="both"/>
-        <w:rPr>
-          <w:rFonts w:cstheme="minorHAnsi"/>
-        </w:rPr>
-      </w:pPr>
-      <w:r>
-        <w:rPr>
-          <w:rFonts w:cstheme="minorHAnsi"/>
-        </w:rPr>
-        <w:t xml:space="preserve">Dans </w:t>
-      </w:r>
-      <w:r>
-        <w:rPr>
-          <w:rFonts w:cstheme="minorHAnsi"/>
-        </w:rPr>
-        <w:t xml:space="preserve">notre cas nous sommes confrontés à un </w:t>
-      </w:r>
-      <w:proofErr w:type="spellStart"/>
-      <w:r>
-        <w:rPr>
-          <w:rFonts w:cstheme="minorHAnsi"/>
-        </w:rPr>
-        <w:t>Feature</w:t>
-      </w:r>
-      <w:proofErr w:type="spellEnd"/>
-      <w:r>
-        <w:rPr>
-          <w:rFonts w:cstheme="minorHAnsi"/>
-        </w:rPr>
-        <w:t xml:space="preserve"> </w:t>
-      </w:r>
-      <w:proofErr w:type="gramStart"/>
-      <w:r>
-        <w:rPr>
-          <w:rFonts w:cstheme="minorHAnsi"/>
-        </w:rPr>
-        <w:t xml:space="preserve">Drift, </w:t>
-      </w:r>
-      <w:r>
-        <w:rPr>
-          <w:rFonts w:cstheme="minorHAnsi"/>
-        </w:rPr>
-        <w:t xml:space="preserve"> 9</w:t>
-      </w:r>
-      <w:proofErr w:type="gramEnd"/>
-      <w:r>
-        <w:rPr>
-          <w:rFonts w:cstheme="minorHAnsi"/>
-        </w:rPr>
-        <w:t xml:space="preserve"> des 120 colonnes ont </w:t>
-      </w:r>
-      <w:proofErr w:type="spellStart"/>
-      <w:r>
-        <w:rPr>
-          <w:rFonts w:cstheme="minorHAnsi"/>
-        </w:rPr>
-        <w:t>drifté</w:t>
-      </w:r>
-      <w:proofErr w:type="spellEnd"/>
-      <w:r>
-        <w:rPr>
-          <w:rFonts w:cstheme="minorHAnsi"/>
-        </w:rPr>
-        <w:t>, soit environ 7,5 % des colonnes. Cela peut être considéré comme un niveau faible à modéré de data drift, selon le contexte et l'impact de ces colonnes sur le modèle.</w:t>
-      </w:r>
-    </w:p>
-    <w:p>
-      <w:pPr>
-        <w:jc w:val="both"/>
-        <w:rPr>
-          <w:rFonts w:cstheme="minorHAnsi"/>
-        </w:rPr>
-      </w:pPr>
-    </w:p>
-    <w:p>
-      <w:pPr>
-        <w:jc w:val="both"/>
-        <w:rPr>
-          <w:rFonts w:cstheme="minorHAnsi"/>
+          <w:color w:val="000000" w:themeColor="text1"/>
+        </w:rPr>
+        <w:t>Analyse</w:t>
+      </w:r>
+      <w:bookmarkEnd w:id="28"/>
+      <w:r>
+        <w:rPr>
+          <w:rFonts w:asciiTheme="minorHAnsi" w:hAnsiTheme="minorHAnsi" w:cstheme="minorHAnsi"/>
           <w:b/>
           <w:bCs/>
-        </w:rPr>
-      </w:pPr>
-      <w:r>
+          <w:color w:val="000000" w:themeColor="text1"/>
+        </w:rPr>
+        <w:t xml:space="preserve"> </w:t>
+      </w:r>
+    </w:p>
+    <w:p>
+      <w:pPr>
+        <w:jc w:val="both"/>
         <w:rPr>
           <w:rFonts w:cstheme="minorHAnsi"/>
+        </w:rPr>
+      </w:pPr>
+      <w:r>
+        <w:rPr>
+          <w:rFonts w:cstheme="minorHAnsi"/>
+        </w:rPr>
+        <w:t xml:space="preserve">Dans </w:t>
+      </w:r>
+      <w:r>
+        <w:rPr>
+          <w:rFonts w:cstheme="minorHAnsi"/>
+        </w:rPr>
+        <w:t xml:space="preserve">notre cas nous sommes confrontés à un </w:t>
+      </w:r>
+      <w:proofErr w:type="spellStart"/>
+      <w:r>
+        <w:rPr>
+          <w:rFonts w:cstheme="minorHAnsi"/>
+        </w:rPr>
+        <w:t>Feature</w:t>
+      </w:r>
+      <w:proofErr w:type="spellEnd"/>
+      <w:r>
+        <w:rPr>
+          <w:rFonts w:cstheme="minorHAnsi"/>
+        </w:rPr>
+        <w:t xml:space="preserve"> </w:t>
+      </w:r>
+      <w:proofErr w:type="gramStart"/>
+      <w:r>
+        <w:rPr>
+          <w:rFonts w:cstheme="minorHAnsi"/>
+        </w:rPr>
+        <w:t xml:space="preserve">Drift, </w:t>
+      </w:r>
+      <w:r>
+        <w:rPr>
+          <w:rFonts w:cstheme="minorHAnsi"/>
+        </w:rPr>
+        <w:t xml:space="preserve"> 9</w:t>
+      </w:r>
+      <w:proofErr w:type="gramEnd"/>
+      <w:r>
+        <w:rPr>
+          <w:rFonts w:cstheme="minorHAnsi"/>
+        </w:rPr>
+        <w:t xml:space="preserve"> des 120 colonnes ont </w:t>
+      </w:r>
+      <w:proofErr w:type="spellStart"/>
+      <w:r>
+        <w:rPr>
+          <w:rFonts w:cstheme="minorHAnsi"/>
+        </w:rPr>
+        <w:t>drifté</w:t>
+      </w:r>
+      <w:proofErr w:type="spellEnd"/>
+      <w:r>
+        <w:rPr>
+          <w:rFonts w:cstheme="minorHAnsi"/>
+        </w:rPr>
+        <w:t>, soit environ 7,5 % des colonnes. Cela peut être considéré comme un niveau faible à modéré de data drift, selon le contexte et l'impact de ces colonnes sur le modèle.</w:t>
+      </w:r>
+    </w:p>
+    <w:p>
+      <w:pPr>
+        <w:jc w:val="both"/>
+        <w:rPr>
+          <w:rFonts w:cstheme="minorHAnsi"/>
+        </w:rPr>
+      </w:pPr>
+    </w:p>
+    <w:p>
+      <w:pPr>
+        <w:pStyle w:val="Titre2"/>
+        <w:jc w:val="both"/>
+        <w:rPr>
+          <w:rFonts w:asciiTheme="minorHAnsi" w:hAnsiTheme="minorHAnsi" w:cstheme="minorHAnsi"/>
           <w:b/>
           <w:bCs/>
+          <w:color w:val="000000" w:themeColor="text1"/>
+        </w:rPr>
+      </w:pPr>
+      <w:bookmarkStart w:id="29" w:name="_Toc145515569"/>
+      <w:r>
+        <w:rPr>
+          <w:rFonts w:asciiTheme="minorHAnsi" w:hAnsiTheme="minorHAnsi" w:cstheme="minorHAnsi"/>
+          <w:b/>
+          <w:bCs/>
+          <w:color w:val="000000" w:themeColor="text1"/>
         </w:rPr>
         <w:t>Questions à Considérer</w:t>
       </w:r>
+      <w:bookmarkEnd w:id="29"/>
     </w:p>
     <w:p>
       <w:pPr>
@@ -6872,14 +9943,12 @@
         </w:rPr>
         <w:t xml:space="preserve">2. Contexte </w:t>
       </w:r>
-      <w:proofErr w:type="gramStart"/>
       <w:r>
         <w:rPr>
           <w:rFonts w:cstheme="minorHAnsi"/>
         </w:rPr>
-        <w:t>Temporel:</w:t>
-      </w:r>
-      <w:proofErr w:type="gramEnd"/>
+        <w:t>Temporel :</w:t>
+      </w:r>
       <w:r>
         <w:rPr>
           <w:rFonts w:cstheme="minorHAnsi"/>
@@ -6922,14 +9991,12 @@
         </w:rPr>
         <w:t xml:space="preserve">3. Impact sur les </w:t>
       </w:r>
-      <w:proofErr w:type="gramStart"/>
       <w:r>
         <w:rPr>
           <w:rFonts w:cstheme="minorHAnsi"/>
         </w:rPr>
-        <w:t>Performances:</w:t>
-      </w:r>
-      <w:proofErr w:type="gramEnd"/>
+        <w:t>Performances :</w:t>
+      </w:r>
       <w:r>
         <w:rPr>
           <w:rFonts w:cstheme="minorHAnsi"/>
@@ -6994,9 +10061,13 @@
       </w:r>
     </w:p>
     <w:sectPr>
+      <w:footerReference w:type="even" r:id="rId13"/>
+      <w:footerReference w:type="default" r:id="rId14"/>
       <w:pgSz w:w="11906" w:h="16838"/>
       <w:pgMar w:top="1134" w:right="1134" w:bottom="1134" w:left="1134" w:header="709" w:footer="709" w:gutter="0"/>
+      <w:pgNumType w:start="0"/>
       <w:cols w:space="708"/>
+      <w:titlePg/>
       <w:docGrid w:linePitch="360"/>
     </w:sectPr>
   </w:body>
@@ -7020,6 +10091,165 @@
     </w:p>
   </w:endnote>
 </w:endnotes>
+</file>
+
+<file path=word/footer1.xml><?xml version="1.0" encoding="utf-8"?>
+<w:ftr xmlns:wpc="http://schemas.microsoft.com/office/word/2010/wordprocessingCanvas" xmlns:cx="http://schemas.microsoft.com/office/drawing/2014/chartex" xmlns:cx1="http://schemas.microsoft.com/office/drawing/2015/9/8/chartex" xmlns:cx2="http://schemas.microsoft.com/office/drawing/2015/10/21/chartex" xmlns:cx3="http://schemas.microsoft.com/office/drawing/2016/5/9/chartex" xmlns:cx4="http://schemas.microsoft.com/office/drawing/2016/5/10/chartex" xmlns:cx5="http://schemas.microsoft.com/office/drawing/2016/5/11/chartex" xmlns:cx6="http://schemas.microsoft.com/office/drawing/2016/5/12/chartex" xmlns:cx7="http://schemas.microsoft.com/office/drawing/2016/5/13/chartex" xmlns:cx8="http://schemas.microsoft.com/office/drawing/2016/5/14/chartex" xmlns:mc="http://schemas.openxmlformats.org/markup-compatibility/2006" xmlns:aink="http://schemas.microsoft.com/office/drawing/2016/ink" xmlns:am3d="http://schemas.microsoft.com/office/drawing/2017/model3d" xmlns:o="urn:schemas-microsoft-com:office:office" xmlns:oel="http://schemas.microsoft.com/office/2019/extlst" xmlns:r="http://schemas.openxmlformats.org/officeDocument/2006/relationships" xmlns:m="http://schemas.openxmlformats.org/officeDocument/2006/math" xmlns:v="urn:schemas-microsoft-com:vml" xmlns:wp14="http://schemas.microsoft.com/office/word/2010/wordprocessingDrawing" xmlns:wp="http://schemas.openxmlformats.org/drawingml/2006/wordprocessingDrawing" xmlns:w10="urn:schemas-microsoft-com:office:word" xmlns:w="http://schemas.openxmlformats.org/wordprocessingml/2006/main" xmlns:w14="http://schemas.microsoft.com/office/word/2010/wordml" xmlns:w15="http://schemas.microsoft.com/office/word/2012/wordml" xmlns:w16cex="http://schemas.microsoft.com/office/word/2018/wordml/cex" xmlns:w16cid="http://schemas.microsoft.com/office/word/2016/wordml/cid" xmlns:w16="http://schemas.microsoft.com/office/word/2018/wordml" xmlns:w16sdtdh="http://schemas.microsoft.com/office/word/2020/wordml/sdtdatahash" xmlns:w16se="http://schemas.microsoft.com/office/word/2015/wordml/symex" xmlns:wpg="http://schemas.microsoft.com/office/word/2010/wordprocessingGroup" xmlns:wpi="http://schemas.microsoft.com/office/word/2010/wordprocessingInk" xmlns:wne="http://schemas.microsoft.com/office/word/2006/wordml" xmlns:wps="http://schemas.microsoft.com/office/word/2010/wordprocessingShape" mc:Ignorable="w14 w15 w16se w16cid w16 w16cex w16sdtdh wp14">
+  <w:sdt>
+    <w:sdtPr>
+      <w:rPr>
+        <w:rStyle w:val="Numrodepage"/>
+      </w:rPr>
+      <w:id w:val="109797034"/>
+      <w:docPartObj>
+        <w:docPartGallery w:val="Page Numbers (Bottom of Page)"/>
+        <w:docPartUnique/>
+      </w:docPartObj>
+    </w:sdtPr>
+    <w:sdtContent>
+      <w:p>
+        <w:pPr>
+          <w:pStyle w:val="Pieddepage"/>
+          <w:framePr w:wrap="none" w:vAnchor="text" w:hAnchor="margin" w:xAlign="right" w:y="1"/>
+          <w:rPr>
+            <w:rStyle w:val="Numrodepage"/>
+          </w:rPr>
+        </w:pPr>
+        <w:r>
+          <w:rPr>
+            <w:rStyle w:val="Numrodepage"/>
+          </w:rPr>
+          <w:fldChar w:fldCharType="begin"/>
+        </w:r>
+        <w:r>
+          <w:rPr>
+            <w:rStyle w:val="Numrodepage"/>
+          </w:rPr>
+          <w:instrText xml:space="preserve"> PAGE </w:instrText>
+        </w:r>
+        <w:r>
+          <w:rPr>
+            <w:rStyle w:val="Numrodepage"/>
+          </w:rPr>
+          <w:fldChar w:fldCharType="end"/>
+        </w:r>
+      </w:p>
+    </w:sdtContent>
+  </w:sdt>
+  <w:sdt>
+    <w:sdtPr>
+      <w:rPr>
+        <w:rStyle w:val="Numrodepage"/>
+      </w:rPr>
+      <w:id w:val="-507907706"/>
+      <w:docPartObj>
+        <w:docPartGallery w:val="Page Numbers (Bottom of Page)"/>
+        <w:docPartUnique/>
+      </w:docPartObj>
+    </w:sdtPr>
+    <w:sdtContent>
+      <w:p>
+        <w:pPr>
+          <w:pStyle w:val="Pieddepage"/>
+          <w:framePr w:wrap="none" w:vAnchor="text" w:hAnchor="margin" w:xAlign="right" w:y="1"/>
+          <w:ind w:right="360"/>
+          <w:rPr>
+            <w:rStyle w:val="Numrodepage"/>
+          </w:rPr>
+        </w:pPr>
+        <w:r>
+          <w:rPr>
+            <w:rStyle w:val="Numrodepage"/>
+          </w:rPr>
+          <w:fldChar w:fldCharType="begin"/>
+        </w:r>
+        <w:r>
+          <w:rPr>
+            <w:rStyle w:val="Numrodepage"/>
+          </w:rPr>
+          <w:instrText xml:space="preserve"> PAGE </w:instrText>
+        </w:r>
+        <w:r>
+          <w:rPr>
+            <w:rStyle w:val="Numrodepage"/>
+          </w:rPr>
+          <w:fldChar w:fldCharType="end"/>
+        </w:r>
+      </w:p>
+    </w:sdtContent>
+  </w:sdt>
+  <w:p>
+    <w:pPr>
+      <w:pStyle w:val="Pieddepage"/>
+      <w:ind w:right="360"/>
+    </w:pPr>
+  </w:p>
+</w:ftr>
+</file>
+
+<file path=word/footer2.xml><?xml version="1.0" encoding="utf-8"?>
+<w:ftr xmlns:wpc="http://schemas.microsoft.com/office/word/2010/wordprocessingCanvas" xmlns:cx="http://schemas.microsoft.com/office/drawing/2014/chartex" xmlns:cx1="http://schemas.microsoft.com/office/drawing/2015/9/8/chartex" xmlns:cx2="http://schemas.microsoft.com/office/drawing/2015/10/21/chartex" xmlns:cx3="http://schemas.microsoft.com/office/drawing/2016/5/9/chartex" xmlns:cx4="http://schemas.microsoft.com/office/drawing/2016/5/10/chartex" xmlns:cx5="http://schemas.microsoft.com/office/drawing/2016/5/11/chartex" xmlns:cx6="http://schemas.microsoft.com/office/drawing/2016/5/12/chartex" xmlns:cx7="http://schemas.microsoft.com/office/drawing/2016/5/13/chartex" xmlns:cx8="http://schemas.microsoft.com/office/drawing/2016/5/14/chartex" xmlns:mc="http://schemas.openxmlformats.org/markup-compatibility/2006" xmlns:aink="http://schemas.microsoft.com/office/drawing/2016/ink" xmlns:am3d="http://schemas.microsoft.com/office/drawing/2017/model3d" xmlns:o="urn:schemas-microsoft-com:office:office" xmlns:oel="http://schemas.microsoft.com/office/2019/extlst" xmlns:r="http://schemas.openxmlformats.org/officeDocument/2006/relationships" xmlns:m="http://schemas.openxmlformats.org/officeDocument/2006/math" xmlns:v="urn:schemas-microsoft-com:vml" xmlns:wp14="http://schemas.microsoft.com/office/word/2010/wordprocessingDrawing" xmlns:wp="http://schemas.openxmlformats.org/drawingml/2006/wordprocessingDrawing" xmlns:w10="urn:schemas-microsoft-com:office:word" xmlns:w="http://schemas.openxmlformats.org/wordprocessingml/2006/main" xmlns:w14="http://schemas.microsoft.com/office/word/2010/wordml" xmlns:w15="http://schemas.microsoft.com/office/word/2012/wordml" xmlns:w16cex="http://schemas.microsoft.com/office/word/2018/wordml/cex" xmlns:w16cid="http://schemas.microsoft.com/office/word/2016/wordml/cid" xmlns:w16="http://schemas.microsoft.com/office/word/2018/wordml" xmlns:w16sdtdh="http://schemas.microsoft.com/office/word/2020/wordml/sdtdatahash" xmlns:w16se="http://schemas.microsoft.com/office/word/2015/wordml/symex" xmlns:wpg="http://schemas.microsoft.com/office/word/2010/wordprocessingGroup" xmlns:wpi="http://schemas.microsoft.com/office/word/2010/wordprocessingInk" xmlns:wne="http://schemas.microsoft.com/office/word/2006/wordml" xmlns:wps="http://schemas.microsoft.com/office/word/2010/wordprocessingShape" mc:Ignorable="w14 w15 w16se w16cid w16 w16cex w16sdtdh wp14">
+  <w:sdt>
+    <w:sdtPr>
+      <w:rPr>
+        <w:rStyle w:val="Numrodepage"/>
+      </w:rPr>
+      <w:id w:val="-1419312617"/>
+      <w:docPartObj>
+        <w:docPartGallery w:val="Page Numbers (Bottom of Page)"/>
+        <w:docPartUnique/>
+      </w:docPartObj>
+    </w:sdtPr>
+    <w:sdtContent>
+      <w:p>
+        <w:pPr>
+          <w:pStyle w:val="Pieddepage"/>
+          <w:framePr w:wrap="none" w:vAnchor="text" w:hAnchor="margin" w:xAlign="right" w:y="1"/>
+          <w:rPr>
+            <w:rStyle w:val="Numrodepage"/>
+          </w:rPr>
+        </w:pPr>
+        <w:r>
+          <w:rPr>
+            <w:rStyle w:val="Numrodepage"/>
+          </w:rPr>
+          <w:fldChar w:fldCharType="begin"/>
+        </w:r>
+        <w:r>
+          <w:rPr>
+            <w:rStyle w:val="Numrodepage"/>
+          </w:rPr>
+          <w:instrText xml:space="preserve"> PAGE </w:instrText>
+        </w:r>
+        <w:r>
+          <w:rPr>
+            <w:rStyle w:val="Numrodepage"/>
+          </w:rPr>
+          <w:fldChar w:fldCharType="separate"/>
+        </w:r>
+        <w:r>
+          <w:rPr>
+            <w:rStyle w:val="Numrodepage"/>
+            <w:noProof/>
+          </w:rPr>
+          <w:t>9</w:t>
+        </w:r>
+        <w:r>
+          <w:rPr>
+            <w:rStyle w:val="Numrodepage"/>
+          </w:rPr>
+          <w:fldChar w:fldCharType="end"/>
+        </w:r>
+      </w:p>
+    </w:sdtContent>
+  </w:sdt>
+  <w:p>
+    <w:pPr>
+      <w:pStyle w:val="Pieddepage"/>
+      <w:ind w:right="360"/>
+    </w:pPr>
+  </w:p>
+</w:ftr>
 </file>
 
 <file path=word/footnotes.xml><?xml version="1.0" encoding="utf-8"?>
@@ -7710,6 +10940,71 @@
     <w:name w:val="Normal"/>
     <w:qFormat/>
   </w:style>
+  <w:style w:type="paragraph" w:styleId="Titre1">
+    <w:name w:val="heading 1"/>
+    <w:basedOn w:val="Normal"/>
+    <w:next w:val="Normal"/>
+    <w:link w:val="Titre1Car"/>
+    <w:uiPriority w:val="9"/>
+    <w:qFormat/>
+    <w:rsid w:val="00E00844"/>
+    <w:pPr>
+      <w:keepNext/>
+      <w:keepLines/>
+      <w:spacing w:before="240"/>
+      <w:outlineLvl w:val="0"/>
+    </w:pPr>
+    <w:rPr>
+      <w:rFonts w:asciiTheme="majorHAnsi" w:eastAsiaTheme="majorEastAsia" w:hAnsiTheme="majorHAnsi" w:cstheme="majorBidi"/>
+      <w:color w:val="2F5496" w:themeColor="accent1" w:themeShade="BF"/>
+      <w:sz w:val="32"/>
+      <w:szCs w:val="32"/>
+    </w:rPr>
+  </w:style>
+  <w:style w:type="paragraph" w:styleId="Titre2">
+    <w:name w:val="heading 2"/>
+    <w:basedOn w:val="Normal"/>
+    <w:next w:val="Normal"/>
+    <w:link w:val="Titre2Car"/>
+    <w:uiPriority w:val="9"/>
+    <w:semiHidden/>
+    <w:unhideWhenUsed/>
+    <w:qFormat/>
+    <w:rsid w:val="00E00844"/>
+    <w:pPr>
+      <w:keepNext/>
+      <w:keepLines/>
+      <w:spacing w:before="40"/>
+      <w:outlineLvl w:val="1"/>
+    </w:pPr>
+    <w:rPr>
+      <w:rFonts w:asciiTheme="majorHAnsi" w:eastAsiaTheme="majorEastAsia" w:hAnsiTheme="majorHAnsi" w:cstheme="majorBidi"/>
+      <w:color w:val="2F5496" w:themeColor="accent1" w:themeShade="BF"/>
+      <w:sz w:val="26"/>
+      <w:szCs w:val="26"/>
+    </w:rPr>
+  </w:style>
+  <w:style w:type="paragraph" w:styleId="Titre3">
+    <w:name w:val="heading 3"/>
+    <w:basedOn w:val="Normal"/>
+    <w:next w:val="Normal"/>
+    <w:link w:val="Titre3Car"/>
+    <w:uiPriority w:val="9"/>
+    <w:semiHidden/>
+    <w:unhideWhenUsed/>
+    <w:qFormat/>
+    <w:rsid w:val="00E00844"/>
+    <w:pPr>
+      <w:keepNext/>
+      <w:keepLines/>
+      <w:spacing w:before="40"/>
+      <w:outlineLvl w:val="2"/>
+    </w:pPr>
+    <w:rPr>
+      <w:rFonts w:asciiTheme="majorHAnsi" w:eastAsiaTheme="majorEastAsia" w:hAnsiTheme="majorHAnsi" w:cstheme="majorBidi"/>
+      <w:color w:val="1F3763" w:themeColor="accent1" w:themeShade="7F"/>
+    </w:rPr>
+  </w:style>
   <w:style w:type="character" w:default="1" w:styleId="Policepardfaut">
     <w:name w:val="Default Paragraph Font"/>
     <w:uiPriority w:val="1"/>
@@ -7975,6 +11270,281 @@
     <w:link w:val="Pieddepage"/>
     <w:uiPriority w:val="99"/>
     <w:rsid w:val="00C2131C"/>
+  </w:style>
+  <w:style w:type="character" w:customStyle="1" w:styleId="Titre1Car">
+    <w:name w:val="Titre 1 Car"/>
+    <w:basedOn w:val="Policepardfaut"/>
+    <w:link w:val="Titre1"/>
+    <w:uiPriority w:val="9"/>
+    <w:rsid w:val="00E00844"/>
+    <w:rPr>
+      <w:rFonts w:asciiTheme="majorHAnsi" w:eastAsiaTheme="majorEastAsia" w:hAnsiTheme="majorHAnsi" w:cstheme="majorBidi"/>
+      <w:color w:val="2F5496" w:themeColor="accent1" w:themeShade="BF"/>
+      <w:sz w:val="32"/>
+      <w:szCs w:val="32"/>
+    </w:rPr>
+  </w:style>
+  <w:style w:type="paragraph" w:styleId="En-ttedetabledesmatires">
+    <w:name w:val="TOC Heading"/>
+    <w:basedOn w:val="Titre1"/>
+    <w:next w:val="Normal"/>
+    <w:uiPriority w:val="39"/>
+    <w:unhideWhenUsed/>
+    <w:qFormat/>
+    <w:rsid w:val="00E00844"/>
+    <w:pPr>
+      <w:spacing w:before="480" w:line="276" w:lineRule="auto"/>
+      <w:outlineLvl w:val="9"/>
+    </w:pPr>
+    <w:rPr>
+      <w:b/>
+      <w:bCs/>
+      <w:kern w:val="0"/>
+      <w:sz w:val="28"/>
+      <w:szCs w:val="28"/>
+      <w:lang w:eastAsia="fr-FR"/>
+      <w14:ligatures w14:val="none"/>
+    </w:rPr>
+  </w:style>
+  <w:style w:type="paragraph" w:styleId="TM1">
+    <w:name w:val="toc 1"/>
+    <w:basedOn w:val="Normal"/>
+    <w:next w:val="Normal"/>
+    <w:autoRedefine/>
+    <w:uiPriority w:val="39"/>
+    <w:unhideWhenUsed/>
+    <w:rsid w:val="00E00844"/>
+    <w:pPr>
+      <w:spacing w:before="120"/>
+    </w:pPr>
+    <w:rPr>
+      <w:rFonts w:cstheme="minorHAnsi"/>
+      <w:b/>
+      <w:bCs/>
+      <w:i/>
+      <w:iCs/>
+    </w:rPr>
+  </w:style>
+  <w:style w:type="paragraph" w:styleId="TM2">
+    <w:name w:val="toc 2"/>
+    <w:basedOn w:val="Normal"/>
+    <w:next w:val="Normal"/>
+    <w:autoRedefine/>
+    <w:uiPriority w:val="39"/>
+    <w:unhideWhenUsed/>
+    <w:rsid w:val="00E00844"/>
+    <w:pPr>
+      <w:spacing w:before="120"/>
+      <w:ind w:left="240"/>
+    </w:pPr>
+    <w:rPr>
+      <w:rFonts w:cstheme="minorHAnsi"/>
+      <w:b/>
+      <w:bCs/>
+      <w:sz w:val="22"/>
+      <w:szCs w:val="22"/>
+    </w:rPr>
+  </w:style>
+  <w:style w:type="paragraph" w:styleId="TM3">
+    <w:name w:val="toc 3"/>
+    <w:basedOn w:val="Normal"/>
+    <w:next w:val="Normal"/>
+    <w:autoRedefine/>
+    <w:uiPriority w:val="39"/>
+    <w:semiHidden/>
+    <w:unhideWhenUsed/>
+    <w:rsid w:val="00E00844"/>
+    <w:pPr>
+      <w:ind w:left="480"/>
+    </w:pPr>
+    <w:rPr>
+      <w:rFonts w:cstheme="minorHAnsi"/>
+      <w:sz w:val="20"/>
+      <w:szCs w:val="20"/>
+    </w:rPr>
+  </w:style>
+  <w:style w:type="paragraph" w:styleId="TM4">
+    <w:name w:val="toc 4"/>
+    <w:basedOn w:val="Normal"/>
+    <w:next w:val="Normal"/>
+    <w:autoRedefine/>
+    <w:uiPriority w:val="39"/>
+    <w:semiHidden/>
+    <w:unhideWhenUsed/>
+    <w:rsid w:val="00E00844"/>
+    <w:pPr>
+      <w:ind w:left="720"/>
+    </w:pPr>
+    <w:rPr>
+      <w:rFonts w:cstheme="minorHAnsi"/>
+      <w:sz w:val="20"/>
+      <w:szCs w:val="20"/>
+    </w:rPr>
+  </w:style>
+  <w:style w:type="paragraph" w:styleId="TM5">
+    <w:name w:val="toc 5"/>
+    <w:basedOn w:val="Normal"/>
+    <w:next w:val="Normal"/>
+    <w:autoRedefine/>
+    <w:uiPriority w:val="39"/>
+    <w:semiHidden/>
+    <w:unhideWhenUsed/>
+    <w:rsid w:val="00E00844"/>
+    <w:pPr>
+      <w:ind w:left="960"/>
+    </w:pPr>
+    <w:rPr>
+      <w:rFonts w:cstheme="minorHAnsi"/>
+      <w:sz w:val="20"/>
+      <w:szCs w:val="20"/>
+    </w:rPr>
+  </w:style>
+  <w:style w:type="paragraph" w:styleId="TM6">
+    <w:name w:val="toc 6"/>
+    <w:basedOn w:val="Normal"/>
+    <w:next w:val="Normal"/>
+    <w:autoRedefine/>
+    <w:uiPriority w:val="39"/>
+    <w:semiHidden/>
+    <w:unhideWhenUsed/>
+    <w:rsid w:val="00E00844"/>
+    <w:pPr>
+      <w:ind w:left="1200"/>
+    </w:pPr>
+    <w:rPr>
+      <w:rFonts w:cstheme="minorHAnsi"/>
+      <w:sz w:val="20"/>
+      <w:szCs w:val="20"/>
+    </w:rPr>
+  </w:style>
+  <w:style w:type="paragraph" w:styleId="TM7">
+    <w:name w:val="toc 7"/>
+    <w:basedOn w:val="Normal"/>
+    <w:next w:val="Normal"/>
+    <w:autoRedefine/>
+    <w:uiPriority w:val="39"/>
+    <w:semiHidden/>
+    <w:unhideWhenUsed/>
+    <w:rsid w:val="00E00844"/>
+    <w:pPr>
+      <w:ind w:left="1440"/>
+    </w:pPr>
+    <w:rPr>
+      <w:rFonts w:cstheme="minorHAnsi"/>
+      <w:sz w:val="20"/>
+      <w:szCs w:val="20"/>
+    </w:rPr>
+  </w:style>
+  <w:style w:type="paragraph" w:styleId="TM8">
+    <w:name w:val="toc 8"/>
+    <w:basedOn w:val="Normal"/>
+    <w:next w:val="Normal"/>
+    <w:autoRedefine/>
+    <w:uiPriority w:val="39"/>
+    <w:semiHidden/>
+    <w:unhideWhenUsed/>
+    <w:rsid w:val="00E00844"/>
+    <w:pPr>
+      <w:ind w:left="1680"/>
+    </w:pPr>
+    <w:rPr>
+      <w:rFonts w:cstheme="minorHAnsi"/>
+      <w:sz w:val="20"/>
+      <w:szCs w:val="20"/>
+    </w:rPr>
+  </w:style>
+  <w:style w:type="paragraph" w:styleId="TM9">
+    <w:name w:val="toc 9"/>
+    <w:basedOn w:val="Normal"/>
+    <w:next w:val="Normal"/>
+    <w:autoRedefine/>
+    <w:uiPriority w:val="39"/>
+    <w:semiHidden/>
+    <w:unhideWhenUsed/>
+    <w:rsid w:val="00E00844"/>
+    <w:pPr>
+      <w:ind w:left="1920"/>
+    </w:pPr>
+    <w:rPr>
+      <w:rFonts w:cstheme="minorHAnsi"/>
+      <w:sz w:val="20"/>
+      <w:szCs w:val="20"/>
+    </w:rPr>
+  </w:style>
+  <w:style w:type="character" w:customStyle="1" w:styleId="Titre2Car">
+    <w:name w:val="Titre 2 Car"/>
+    <w:basedOn w:val="Policepardfaut"/>
+    <w:link w:val="Titre2"/>
+    <w:uiPriority w:val="9"/>
+    <w:semiHidden/>
+    <w:rsid w:val="00E00844"/>
+    <w:rPr>
+      <w:rFonts w:asciiTheme="majorHAnsi" w:eastAsiaTheme="majorEastAsia" w:hAnsiTheme="majorHAnsi" w:cstheme="majorBidi"/>
+      <w:color w:val="2F5496" w:themeColor="accent1" w:themeShade="BF"/>
+      <w:sz w:val="26"/>
+      <w:szCs w:val="26"/>
+    </w:rPr>
+  </w:style>
+  <w:style w:type="character" w:customStyle="1" w:styleId="Titre3Car">
+    <w:name w:val="Titre 3 Car"/>
+    <w:basedOn w:val="Policepardfaut"/>
+    <w:link w:val="Titre3"/>
+    <w:uiPriority w:val="9"/>
+    <w:semiHidden/>
+    <w:rsid w:val="00E00844"/>
+    <w:rPr>
+      <w:rFonts w:asciiTheme="majorHAnsi" w:eastAsiaTheme="majorEastAsia" w:hAnsiTheme="majorHAnsi" w:cstheme="majorBidi"/>
+      <w:color w:val="1F3763" w:themeColor="accent1" w:themeShade="7F"/>
+    </w:rPr>
+  </w:style>
+  <w:style w:type="character" w:styleId="Lienhypertexte">
+    <w:name w:val="Hyperlink"/>
+    <w:basedOn w:val="Policepardfaut"/>
+    <w:uiPriority w:val="99"/>
+    <w:unhideWhenUsed/>
+    <w:rsid w:val="00E00844"/>
+    <w:rPr>
+      <w:color w:val="0563C1" w:themeColor="hyperlink"/>
+      <w:u w:val="single"/>
+    </w:rPr>
+  </w:style>
+  <w:style w:type="character" w:styleId="Numrodepage">
+    <w:name w:val="page number"/>
+    <w:basedOn w:val="Policepardfaut"/>
+    <w:uiPriority w:val="99"/>
+    <w:semiHidden/>
+    <w:unhideWhenUsed/>
+    <w:rsid w:val="00323FE7"/>
+  </w:style>
+  <w:style w:type="paragraph" w:styleId="Sansinterligne">
+    <w:name w:val="No Spacing"/>
+    <w:link w:val="SansinterligneCar"/>
+    <w:uiPriority w:val="1"/>
+    <w:qFormat/>
+    <w:rsid w:val="00323FE7"/>
+    <w:rPr>
+      <w:rFonts w:eastAsiaTheme="minorEastAsia"/>
+      <w:kern w:val="0"/>
+      <w:sz w:val="22"/>
+      <w:szCs w:val="22"/>
+      <w:lang w:val="en-US" w:eastAsia="zh-CN"/>
+      <w14:ligatures w14:val="none"/>
+    </w:rPr>
+  </w:style>
+  <w:style w:type="character" w:customStyle="1" w:styleId="SansinterligneCar">
+    <w:name w:val="Sans interligne Car"/>
+    <w:basedOn w:val="Policepardfaut"/>
+    <w:link w:val="Sansinterligne"/>
+    <w:uiPriority w:val="1"/>
+    <w:rsid w:val="00323FE7"/>
+    <w:rPr>
+      <w:rFonts w:eastAsiaTheme="minorEastAsia"/>
+      <w:kern w:val="0"/>
+      <w:sz w:val="22"/>
+      <w:szCs w:val="22"/>
+      <w:lang w:val="en-US" w:eastAsia="zh-CN"/>
+      <w14:ligatures w14:val="none"/>
+    </w:rPr>
   </w:style>
 </w:styles>
 </file>
@@ -8275,10 +11845,29 @@
 </file>
 
 <file path=customXml/item1.xml><?xml version="1.0" encoding="utf-8"?>
+<CoverPageProperties xmlns="http://schemas.microsoft.com/office/2006/coverPageProps">
+  <PublishDate>2023-09-01T00:00:00</PublishDate>
+  <Abstract/>
+  <CompanyAddress/>
+  <CompanyPhone/>
+  <CompanyFax/>
+  <CompanyEmail/>
+</CoverPageProperties>
+</file>
+
+<file path=customXml/item2.xml><?xml version="1.0" encoding="utf-8"?>
 <b:Sources xmlns:b="http://schemas.openxmlformats.org/officeDocument/2006/bibliography" xmlns="http://schemas.openxmlformats.org/officeDocument/2006/bibliography" SelectedStyle="/APASixthEditionOfficeOnline.xsl" StyleName="APA" Version="6"/>
 </file>
 
 <file path=customXml/itemProps1.xml><?xml version="1.0" encoding="utf-8"?>
+<ds:datastoreItem xmlns:ds="http://schemas.openxmlformats.org/officeDocument/2006/customXml" ds:itemID="{55AF091B-3C7A-41E3-B477-F2FDAA23CFDA}">
+  <ds:schemaRefs>
+    <ds:schemaRef ds:uri="http://schemas.microsoft.com/office/2006/coverPageProps"/>
+  </ds:schemaRefs>
+</ds:datastoreItem>
+</file>
+
+<file path=customXml/itemProps2.xml><?xml version="1.0" encoding="utf-8"?>
 <ds:datastoreItem xmlns:ds="http://schemas.openxmlformats.org/officeDocument/2006/customXml" ds:itemID="{01AA96C5-B83D-4345-BF87-2CE7E40E1D29}">
   <ds:schemaRefs>
     <ds:schemaRef ds:uri="http://schemas.openxmlformats.org/officeDocument/2006/bibliography"/>
